--- a/docproject/official_ahns/AHNS-2010-PL-DD-001.docx
+++ b/docproject/official_ahns/AHNS-2010-PL-DD-001.docx
@@ -686,14 +686,14 @@
         <w:ind w:firstLine="2268"/>
         <w:jc w:val="left"/>
       </w:pPr>
-      <w:proofErr w:type="gramStart"/>
       <w:r>
         <w:t>e-mail</w:t>
       </w:r>
-      <w:proofErr w:type="gramEnd"/>
       <w:r>
         <w:tab/>
-        <w:t>RA.Walker@qut.edu.au</w:t>
+      </w:r>
+      <w:r>
+        <w:t>luis.mejias@qut.edu.au</w:t>
       </w:r>
     </w:p>
     <w:p>
@@ -722,7 +722,7 @@
           <w:rPr>
             <w:rStyle w:val="Hyperlink"/>
           </w:rPr>
-          <w:t>http://www.quav.qut.edu.au</w:t>
+          <w:t>http://code.google.com/p/ahns10/</w:t>
         </w:r>
       </w:hyperlink>
     </w:p>
@@ -1474,7 +1474,7 @@
         </w:rPr>
         <w:fldChar w:fldCharType="separate"/>
       </w:r>
-      <w:hyperlink w:anchor="_Toc275467426" w:history="1">
+      <w:hyperlink w:anchor="_Toc275524717" w:history="1">
         <w:r>
           <w:rPr>
             <w:rStyle w:val="Hyperlink"/>
@@ -1520,7 +1520,7 @@
             <w:noProof/>
             <w:webHidden/>
           </w:rPr>
-          <w:instrText xml:space="preserve"> PAGEREF _Toc275467426 \h </w:instrText>
+          <w:instrText xml:space="preserve"> PAGEREF _Toc275524717 \h </w:instrText>
         </w:r>
         <w:r>
           <w:rPr>
@@ -1567,7 +1567,7 @@
           <w:lang w:eastAsia="en-AU"/>
         </w:rPr>
       </w:pPr>
-      <w:hyperlink w:anchor="_Toc275467427" w:history="1">
+      <w:hyperlink w:anchor="_Toc275524718" w:history="1">
         <w:r>
           <w:rPr>
             <w:rStyle w:val="Hyperlink"/>
@@ -1613,7 +1613,7 @@
             <w:noProof/>
             <w:webHidden/>
           </w:rPr>
-          <w:instrText xml:space="preserve"> PAGEREF _Toc275467427 \h </w:instrText>
+          <w:instrText xml:space="preserve"> PAGEREF _Toc275524718 \h </w:instrText>
         </w:r>
         <w:r>
           <w:rPr>
@@ -1660,7 +1660,7 @@
           <w:lang w:eastAsia="en-AU"/>
         </w:rPr>
       </w:pPr>
-      <w:hyperlink w:anchor="_Toc275467428" w:history="1">
+      <w:hyperlink w:anchor="_Toc275524719" w:history="1">
         <w:r>
           <w:rPr>
             <w:rStyle w:val="Hyperlink"/>
@@ -1706,7 +1706,7 @@
             <w:noProof/>
             <w:webHidden/>
           </w:rPr>
-          <w:instrText xml:space="preserve"> PAGEREF _Toc275467428 \h </w:instrText>
+          <w:instrText xml:space="preserve"> PAGEREF _Toc275524719 \h </w:instrText>
         </w:r>
         <w:r>
           <w:rPr>
@@ -1753,7 +1753,7 @@
           <w:lang w:eastAsia="en-AU"/>
         </w:rPr>
       </w:pPr>
-      <w:hyperlink w:anchor="_Toc275467429" w:history="1">
+      <w:hyperlink w:anchor="_Toc275524720" w:history="1">
         <w:r>
           <w:rPr>
             <w:rStyle w:val="Hyperlink"/>
@@ -1799,7 +1799,7 @@
             <w:noProof/>
             <w:webHidden/>
           </w:rPr>
-          <w:instrText xml:space="preserve"> PAGEREF _Toc275467429 \h </w:instrText>
+          <w:instrText xml:space="preserve"> PAGEREF _Toc275524720 \h </w:instrText>
         </w:r>
         <w:r>
           <w:rPr>
@@ -1846,7 +1846,7 @@
           <w:lang w:eastAsia="en-AU"/>
         </w:rPr>
       </w:pPr>
-      <w:hyperlink w:anchor="_Toc275467430" w:history="1">
+      <w:hyperlink w:anchor="_Toc275524721" w:history="1">
         <w:r>
           <w:rPr>
             <w:rStyle w:val="Hyperlink"/>
@@ -1892,7 +1892,7 @@
             <w:noProof/>
             <w:webHidden/>
           </w:rPr>
-          <w:instrText xml:space="preserve"> PAGEREF _Toc275467430 \h </w:instrText>
+          <w:instrText xml:space="preserve"> PAGEREF _Toc275524721 \h </w:instrText>
         </w:r>
         <w:r>
           <w:rPr>
@@ -1939,7 +1939,7 @@
           <w:lang w:eastAsia="en-AU"/>
         </w:rPr>
       </w:pPr>
-      <w:hyperlink w:anchor="_Toc275467431" w:history="1">
+      <w:hyperlink w:anchor="_Toc275524722" w:history="1">
         <w:r>
           <w:rPr>
             <w:rStyle w:val="Hyperlink"/>
@@ -1985,7 +1985,7 @@
             <w:noProof/>
             <w:webHidden/>
           </w:rPr>
-          <w:instrText xml:space="preserve"> PAGEREF _Toc275467431 \h </w:instrText>
+          <w:instrText xml:space="preserve"> PAGEREF _Toc275524722 \h </w:instrText>
         </w:r>
         <w:r>
           <w:rPr>
@@ -2032,7 +2032,7 @@
           <w:lang w:eastAsia="en-AU"/>
         </w:rPr>
       </w:pPr>
-      <w:hyperlink w:anchor="_Toc275467432" w:history="1">
+      <w:hyperlink w:anchor="_Toc275524723" w:history="1">
         <w:r>
           <w:rPr>
             <w:rStyle w:val="Hyperlink"/>
@@ -2078,7 +2078,7 @@
             <w:noProof/>
             <w:webHidden/>
           </w:rPr>
-          <w:instrText xml:space="preserve"> PAGEREF _Toc275467432 \h </w:instrText>
+          <w:instrText xml:space="preserve"> PAGEREF _Toc275524723 \h </w:instrText>
         </w:r>
         <w:r>
           <w:rPr>
@@ -2125,7 +2125,7 @@
           <w:lang w:eastAsia="en-AU"/>
         </w:rPr>
       </w:pPr>
-      <w:hyperlink w:anchor="_Toc275467433" w:history="1">
+      <w:hyperlink w:anchor="_Toc275524724" w:history="1">
         <w:r>
           <w:rPr>
             <w:rStyle w:val="Hyperlink"/>
@@ -2171,7 +2171,7 @@
             <w:noProof/>
             <w:webHidden/>
           </w:rPr>
-          <w:instrText xml:space="preserve"> PAGEREF _Toc275467433 \h </w:instrText>
+          <w:instrText xml:space="preserve"> PAGEREF _Toc275524724 \h </w:instrText>
         </w:r>
         <w:r>
           <w:rPr>
@@ -2218,7 +2218,7 @@
           <w:lang w:eastAsia="en-AU"/>
         </w:rPr>
       </w:pPr>
-      <w:hyperlink w:anchor="_Toc275467434" w:history="1">
+      <w:hyperlink w:anchor="_Toc275524725" w:history="1">
         <w:r>
           <w:rPr>
             <w:rStyle w:val="Hyperlink"/>
@@ -2264,7 +2264,7 @@
             <w:noProof/>
             <w:webHidden/>
           </w:rPr>
-          <w:instrText xml:space="preserve"> PAGEREF _Toc275467434 \h </w:instrText>
+          <w:instrText xml:space="preserve"> PAGEREF _Toc275524725 \h </w:instrText>
         </w:r>
         <w:r>
           <w:rPr>
@@ -2311,7 +2311,7 @@
           <w:lang w:eastAsia="en-AU"/>
         </w:rPr>
       </w:pPr>
-      <w:hyperlink w:anchor="_Toc275467435" w:history="1">
+      <w:hyperlink w:anchor="_Toc275524726" w:history="1">
         <w:r>
           <w:rPr>
             <w:rStyle w:val="Hyperlink"/>
@@ -2357,7 +2357,7 @@
             <w:noProof/>
             <w:webHidden/>
           </w:rPr>
-          <w:instrText xml:space="preserve"> PAGEREF _Toc275467435 \h </w:instrText>
+          <w:instrText xml:space="preserve"> PAGEREF _Toc275524726 \h </w:instrText>
         </w:r>
         <w:r>
           <w:rPr>
@@ -2404,7 +2404,7 @@
           <w:lang w:eastAsia="en-AU"/>
         </w:rPr>
       </w:pPr>
-      <w:hyperlink w:anchor="_Toc275467436" w:history="1">
+      <w:hyperlink w:anchor="_Toc275524727" w:history="1">
         <w:r>
           <w:rPr>
             <w:rStyle w:val="Hyperlink"/>
@@ -2450,7 +2450,7 @@
             <w:noProof/>
             <w:webHidden/>
           </w:rPr>
-          <w:instrText xml:space="preserve"> PAGEREF _Toc275467436 \h </w:instrText>
+          <w:instrText xml:space="preserve"> PAGEREF _Toc275524727 \h </w:instrText>
         </w:r>
         <w:r>
           <w:rPr>
@@ -2497,7 +2497,7 @@
           <w:lang w:eastAsia="en-AU"/>
         </w:rPr>
       </w:pPr>
-      <w:hyperlink w:anchor="_Toc275467437" w:history="1">
+      <w:hyperlink w:anchor="_Toc275524728" w:history="1">
         <w:r>
           <w:rPr>
             <w:rStyle w:val="Hyperlink"/>
@@ -2543,7 +2543,7 @@
             <w:noProof/>
             <w:webHidden/>
           </w:rPr>
-          <w:instrText xml:space="preserve"> PAGEREF _Toc275467437 \h </w:instrText>
+          <w:instrText xml:space="preserve"> PAGEREF _Toc275524728 \h </w:instrText>
         </w:r>
         <w:r>
           <w:rPr>
@@ -2590,7 +2590,7 @@
           <w:lang w:eastAsia="en-AU"/>
         </w:rPr>
       </w:pPr>
-      <w:hyperlink w:anchor="_Toc275467438" w:history="1">
+      <w:hyperlink w:anchor="_Toc275524729" w:history="1">
         <w:r>
           <w:rPr>
             <w:rStyle w:val="Hyperlink"/>
@@ -2636,7 +2636,7 @@
             <w:noProof/>
             <w:webHidden/>
           </w:rPr>
-          <w:instrText xml:space="preserve"> PAGEREF _Toc275467438 \h </w:instrText>
+          <w:instrText xml:space="preserve"> PAGEREF _Toc275524729 \h </w:instrText>
         </w:r>
         <w:r>
           <w:rPr>
@@ -2683,7 +2683,7 @@
           <w:lang w:eastAsia="en-AU"/>
         </w:rPr>
       </w:pPr>
-      <w:hyperlink w:anchor="_Toc275467439" w:history="1">
+      <w:hyperlink w:anchor="_Toc275524730" w:history="1">
         <w:r>
           <w:rPr>
             <w:rStyle w:val="Hyperlink"/>
@@ -2729,7 +2729,7 @@
             <w:noProof/>
             <w:webHidden/>
           </w:rPr>
-          <w:instrText xml:space="preserve"> PAGEREF _Toc275467439 \h </w:instrText>
+          <w:instrText xml:space="preserve"> PAGEREF _Toc275524730 \h </w:instrText>
         </w:r>
         <w:r>
           <w:rPr>
@@ -2776,7 +2776,7 @@
           <w:lang w:eastAsia="en-AU"/>
         </w:rPr>
       </w:pPr>
-      <w:hyperlink w:anchor="_Toc275467440" w:history="1">
+      <w:hyperlink w:anchor="_Toc275524731" w:history="1">
         <w:r>
           <w:rPr>
             <w:rStyle w:val="Hyperlink"/>
@@ -2822,7 +2822,7 @@
             <w:noProof/>
             <w:webHidden/>
           </w:rPr>
-          <w:instrText xml:space="preserve"> PAGEREF _Toc275467440 \h </w:instrText>
+          <w:instrText xml:space="preserve"> PAGEREF _Toc275524731 \h </w:instrText>
         </w:r>
         <w:r>
           <w:rPr>
@@ -2869,7 +2869,7 @@
           <w:lang w:eastAsia="en-AU"/>
         </w:rPr>
       </w:pPr>
-      <w:hyperlink w:anchor="_Toc275467441" w:history="1">
+      <w:hyperlink w:anchor="_Toc275524732" w:history="1">
         <w:r>
           <w:rPr>
             <w:rStyle w:val="Hyperlink"/>
@@ -2915,7 +2915,7 @@
             <w:noProof/>
             <w:webHidden/>
           </w:rPr>
-          <w:instrText xml:space="preserve"> PAGEREF _Toc275467441 \h </w:instrText>
+          <w:instrText xml:space="preserve"> PAGEREF _Toc275524732 \h </w:instrText>
         </w:r>
         <w:r>
           <w:rPr>
@@ -2962,7 +2962,7 @@
           <w:lang w:eastAsia="en-AU"/>
         </w:rPr>
       </w:pPr>
-      <w:hyperlink w:anchor="_Toc275467442" w:history="1">
+      <w:hyperlink w:anchor="_Toc275524733" w:history="1">
         <w:r>
           <w:rPr>
             <w:rStyle w:val="Hyperlink"/>
@@ -3008,7 +3008,7 @@
             <w:noProof/>
             <w:webHidden/>
           </w:rPr>
-          <w:instrText xml:space="preserve"> PAGEREF _Toc275467442 \h </w:instrText>
+          <w:instrText xml:space="preserve"> PAGEREF _Toc275524733 \h </w:instrText>
         </w:r>
         <w:r>
           <w:rPr>
@@ -3028,7 +3028,7 @@
             <w:noProof/>
             <w:webHidden/>
           </w:rPr>
-          <w:t>21</w:t>
+          <w:t>25</w:t>
         </w:r>
         <w:r>
           <w:rPr>
@@ -3055,7 +3055,7 @@
           <w:lang w:eastAsia="en-AU"/>
         </w:rPr>
       </w:pPr>
-      <w:hyperlink w:anchor="_Toc275467443" w:history="1">
+      <w:hyperlink w:anchor="_Toc275524734" w:history="1">
         <w:r>
           <w:rPr>
             <w:rStyle w:val="Hyperlink"/>
@@ -3101,7 +3101,7 @@
             <w:noProof/>
             <w:webHidden/>
           </w:rPr>
-          <w:instrText xml:space="preserve"> PAGEREF _Toc275467443 \h </w:instrText>
+          <w:instrText xml:space="preserve"> PAGEREF _Toc275524734 \h </w:instrText>
         </w:r>
         <w:r>
           <w:rPr>
@@ -3121,7 +3121,7 @@
             <w:noProof/>
             <w:webHidden/>
           </w:rPr>
-          <w:t>22</w:t>
+          <w:t>26</w:t>
         </w:r>
         <w:r>
           <w:rPr>
@@ -3134,9 +3134,9 @@
     </w:p>
     <w:p>
       <w:pPr>
-        <w:pStyle w:val="TOC3"/>
+        <w:pStyle w:val="TOC1"/>
         <w:tabs>
-          <w:tab w:val="left" w:pos="1200"/>
+          <w:tab w:val="left" w:pos="480"/>
         </w:tabs>
         <w:rPr>
           <w:rFonts w:asciiTheme="minorHAnsi" w:eastAsiaTheme="minorEastAsia" w:hAnsiTheme="minorHAnsi" w:cstheme="minorBidi"/>
@@ -3148,13 +3148,13 @@
           <w:lang w:eastAsia="en-AU"/>
         </w:rPr>
       </w:pPr>
-      <w:hyperlink w:anchor="_Toc275467444" w:history="1">
+      <w:hyperlink w:anchor="_Toc275524735" w:history="1">
         <w:r>
           <w:rPr>
             <w:rStyle w:val="Hyperlink"/>
             <w:noProof/>
           </w:rPr>
-          <w:t>7.1.1</w:t>
+          <w:t>8</w:t>
         </w:r>
         <w:r>
           <w:rPr>
@@ -3173,7 +3173,7 @@
             <w:rStyle w:val="Hyperlink"/>
             <w:noProof/>
           </w:rPr>
-          <w:t>Mounting and Fastening</w:t>
+          <w:t>Vibration Dampening and Mounting</w:t>
         </w:r>
         <w:r>
           <w:rPr>
@@ -3194,7 +3194,7 @@
             <w:noProof/>
             <w:webHidden/>
           </w:rPr>
-          <w:instrText xml:space="preserve"> PAGEREF _Toc275467444 \h </w:instrText>
+          <w:instrText xml:space="preserve"> PAGEREF _Toc275524735 \h </w:instrText>
         </w:r>
         <w:r>
           <w:rPr>
@@ -3214,7 +3214,7 @@
             <w:noProof/>
             <w:webHidden/>
           </w:rPr>
-          <w:t>22</w:t>
+          <w:t>28</w:t>
         </w:r>
         <w:r>
           <w:rPr>
@@ -3241,13 +3241,13 @@
           <w:lang w:eastAsia="en-AU"/>
         </w:rPr>
       </w:pPr>
-      <w:hyperlink w:anchor="_Toc275467445" w:history="1">
+      <w:hyperlink w:anchor="_Toc275524736" w:history="1">
         <w:r>
           <w:rPr>
             <w:rStyle w:val="Hyperlink"/>
             <w:noProof/>
           </w:rPr>
-          <w:t>8</w:t>
+          <w:t>9</w:t>
         </w:r>
         <w:r>
           <w:rPr>
@@ -3287,7 +3287,7 @@
             <w:noProof/>
             <w:webHidden/>
           </w:rPr>
-          <w:instrText xml:space="preserve"> PAGEREF _Toc275467445 \h </w:instrText>
+          <w:instrText xml:space="preserve"> PAGEREF _Toc275524736 \h </w:instrText>
         </w:r>
         <w:r>
           <w:rPr>
@@ -3307,7 +3307,7 @@
             <w:noProof/>
             <w:webHidden/>
           </w:rPr>
-          <w:t>24</w:t>
+          <w:t>29</w:t>
         </w:r>
         <w:r>
           <w:rPr>
@@ -3434,7 +3434,7 @@
       <w:r>
         <w:fldChar w:fldCharType="separate"/>
       </w:r>
-      <w:hyperlink w:anchor="_Toc275466365" w:history="1">
+      <w:hyperlink w:anchor="_Toc275517741" w:history="1">
         <w:r>
           <w:rPr>
             <w:rStyle w:val="Hyperlink"/>
@@ -3461,7 +3461,7 @@
             <w:noProof/>
             <w:webHidden/>
           </w:rPr>
-          <w:instrText xml:space="preserve"> PAGEREF _Toc275466365 \h </w:instrText>
+          <w:instrText xml:space="preserve"> PAGEREF _Toc275517741 \h </w:instrText>
         </w:r>
         <w:r>
           <w:rPr>
@@ -3508,7 +3508,7 @@
           <w:lang w:eastAsia="en-AU"/>
         </w:rPr>
       </w:pPr>
-      <w:hyperlink w:anchor="_Toc275466366" w:history="1">
+      <w:hyperlink w:anchor="_Toc275517742" w:history="1">
         <w:r>
           <w:rPr>
             <w:rStyle w:val="Hyperlink"/>
@@ -3535,7 +3535,7 @@
             <w:noProof/>
             <w:webHidden/>
           </w:rPr>
-          <w:instrText xml:space="preserve"> PAGEREF _Toc275466366 \h </w:instrText>
+          <w:instrText xml:space="preserve"> PAGEREF _Toc275517742 \h </w:instrText>
         </w:r>
         <w:r>
           <w:rPr>
@@ -3582,7 +3582,7 @@
           <w:lang w:eastAsia="en-AU"/>
         </w:rPr>
       </w:pPr>
-      <w:hyperlink w:anchor="_Toc275466367" w:history="1">
+      <w:hyperlink w:anchor="_Toc275517743" w:history="1">
         <w:r>
           <w:rPr>
             <w:rStyle w:val="Hyperlink"/>
@@ -3609,7 +3609,7 @@
             <w:noProof/>
             <w:webHidden/>
           </w:rPr>
-          <w:instrText xml:space="preserve"> PAGEREF _Toc275466367 \h </w:instrText>
+          <w:instrText xml:space="preserve"> PAGEREF _Toc275517743 \h </w:instrText>
         </w:r>
         <w:r>
           <w:rPr>
@@ -3656,7 +3656,7 @@
           <w:lang w:eastAsia="en-AU"/>
         </w:rPr>
       </w:pPr>
-      <w:hyperlink w:anchor="_Toc275466368" w:history="1">
+      <w:hyperlink w:anchor="_Toc275517744" w:history="1">
         <w:r>
           <w:rPr>
             <w:rStyle w:val="Hyperlink"/>
@@ -3683,7 +3683,7 @@
             <w:noProof/>
             <w:webHidden/>
           </w:rPr>
-          <w:instrText xml:space="preserve"> PAGEREF _Toc275466368 \h </w:instrText>
+          <w:instrText xml:space="preserve"> PAGEREF _Toc275517744 \h </w:instrText>
         </w:r>
         <w:r>
           <w:rPr>
@@ -3730,7 +3730,7 @@
           <w:lang w:eastAsia="en-AU"/>
         </w:rPr>
       </w:pPr>
-      <w:hyperlink w:anchor="_Toc275466369" w:history="1">
+      <w:hyperlink w:anchor="_Toc275517745" w:history="1">
         <w:r>
           <w:rPr>
             <w:rStyle w:val="Hyperlink"/>
@@ -3757,7 +3757,7 @@
             <w:noProof/>
             <w:webHidden/>
           </w:rPr>
-          <w:instrText xml:space="preserve"> PAGEREF _Toc275466369 \h </w:instrText>
+          <w:instrText xml:space="preserve"> PAGEREF _Toc275517745 \h </w:instrText>
         </w:r>
         <w:r>
           <w:rPr>
@@ -3804,7 +3804,7 @@
           <w:lang w:eastAsia="en-AU"/>
         </w:rPr>
       </w:pPr>
-      <w:hyperlink w:anchor="_Toc275466370" w:history="1">
+      <w:hyperlink w:anchor="_Toc275517746" w:history="1">
         <w:r>
           <w:rPr>
             <w:rStyle w:val="Hyperlink"/>
@@ -3831,7 +3831,7 @@
             <w:noProof/>
             <w:webHidden/>
           </w:rPr>
-          <w:instrText xml:space="preserve"> PAGEREF _Toc275466370 \h </w:instrText>
+          <w:instrText xml:space="preserve"> PAGEREF _Toc275517746 \h </w:instrText>
         </w:r>
         <w:r>
           <w:rPr>
@@ -3878,7 +3878,7 @@
           <w:lang w:eastAsia="en-AU"/>
         </w:rPr>
       </w:pPr>
-      <w:hyperlink w:anchor="_Toc275466371" w:history="1">
+      <w:hyperlink w:anchor="_Toc275517747" w:history="1">
         <w:r>
           <w:rPr>
             <w:rStyle w:val="Hyperlink"/>
@@ -3905,7 +3905,7 @@
             <w:noProof/>
             <w:webHidden/>
           </w:rPr>
-          <w:instrText xml:space="preserve"> PAGEREF _Toc275466371 \h </w:instrText>
+          <w:instrText xml:space="preserve"> PAGEREF _Toc275517747 \h </w:instrText>
         </w:r>
         <w:r>
           <w:rPr>
@@ -3952,7 +3952,7 @@
           <w:lang w:eastAsia="en-AU"/>
         </w:rPr>
       </w:pPr>
-      <w:hyperlink w:anchor="_Toc275466372" w:history="1">
+      <w:hyperlink w:anchor="_Toc275517748" w:history="1">
         <w:r>
           <w:rPr>
             <w:rStyle w:val="Hyperlink"/>
@@ -3979,7 +3979,7 @@
             <w:noProof/>
             <w:webHidden/>
           </w:rPr>
-          <w:instrText xml:space="preserve"> PAGEREF _Toc275466372 \h </w:instrText>
+          <w:instrText xml:space="preserve"> PAGEREF _Toc275517748 \h </w:instrText>
         </w:r>
         <w:r>
           <w:rPr>
@@ -4026,7 +4026,7 @@
           <w:lang w:eastAsia="en-AU"/>
         </w:rPr>
       </w:pPr>
-      <w:hyperlink w:anchor="_Toc275466373" w:history="1">
+      <w:hyperlink w:anchor="_Toc275517749" w:history="1">
         <w:r>
           <w:rPr>
             <w:rStyle w:val="Hyperlink"/>
@@ -4053,7 +4053,7 @@
             <w:noProof/>
             <w:webHidden/>
           </w:rPr>
-          <w:instrText xml:space="preserve"> PAGEREF _Toc275466373 \h </w:instrText>
+          <w:instrText xml:space="preserve"> PAGEREF _Toc275517749 \h </w:instrText>
         </w:r>
         <w:r>
           <w:rPr>
@@ -4100,7 +4100,7 @@
           <w:lang w:eastAsia="en-AU"/>
         </w:rPr>
       </w:pPr>
-      <w:hyperlink w:anchor="_Toc275466374" w:history="1">
+      <w:hyperlink w:anchor="_Toc275517750" w:history="1">
         <w:r>
           <w:rPr>
             <w:rStyle w:val="Hyperlink"/>
@@ -4127,7 +4127,7 @@
             <w:noProof/>
             <w:webHidden/>
           </w:rPr>
-          <w:instrText xml:space="preserve"> PAGEREF _Toc275466374 \h </w:instrText>
+          <w:instrText xml:space="preserve"> PAGEREF _Toc275517750 \h </w:instrText>
         </w:r>
         <w:r>
           <w:rPr>
@@ -4174,13 +4174,13 @@
           <w:lang w:eastAsia="en-AU"/>
         </w:rPr>
       </w:pPr>
-      <w:hyperlink w:anchor="_Toc275466375" w:history="1">
+      <w:hyperlink w:anchor="_Toc275517751" w:history="1">
         <w:r>
           <w:rPr>
             <w:rStyle w:val="Hyperlink"/>
             <w:noProof/>
           </w:rPr>
-          <w:t>Figure 11 - Maxbotix EZ0 Ultrasonic Altimeter</w:t>
+          <w:t>Figure 11 - PCB Markings for Pin 1</w:t>
         </w:r>
         <w:r>
           <w:rPr>
@@ -4201,7 +4201,7 @@
             <w:noProof/>
             <w:webHidden/>
           </w:rPr>
-          <w:instrText xml:space="preserve"> PAGEREF _Toc275466375 \h </w:instrText>
+          <w:instrText xml:space="preserve"> PAGEREF _Toc275517751 \h </w:instrText>
         </w:r>
         <w:r>
           <w:rPr>
@@ -4248,13 +4248,13 @@
           <w:lang w:eastAsia="en-AU"/>
         </w:rPr>
       </w:pPr>
-      <w:hyperlink w:anchor="_Toc275466376" w:history="1">
+      <w:hyperlink w:anchor="_Toc275517752" w:history="1">
         <w:r>
           <w:rPr>
             <w:rStyle w:val="Hyperlink"/>
             <w:noProof/>
           </w:rPr>
-          <w:t>Figure 12 - Multi-Layer Hardware Mounting</w:t>
+          <w:t>Figure 12 – Final Autopilot Schematic</w:t>
         </w:r>
         <w:r>
           <w:rPr>
@@ -4275,7 +4275,7 @@
             <w:noProof/>
             <w:webHidden/>
           </w:rPr>
-          <w:instrText xml:space="preserve"> PAGEREF _Toc275466376 \h </w:instrText>
+          <w:instrText xml:space="preserve"> PAGEREF _Toc275517752 \h </w:instrText>
         </w:r>
         <w:r>
           <w:rPr>
@@ -4296,6 +4296,228 @@
             <w:webHidden/>
           </w:rPr>
           <w:t>21</w:t>
+        </w:r>
+        <w:r>
+          <w:rPr>
+            <w:noProof/>
+            <w:webHidden/>
+          </w:rPr>
+          <w:fldChar w:fldCharType="end"/>
+        </w:r>
+      </w:hyperlink>
+    </w:p>
+    <w:p>
+      <w:pPr>
+        <w:pStyle w:val="TableofFigures"/>
+        <w:tabs>
+          <w:tab w:val="right" w:leader="dot" w:pos="9464"/>
+        </w:tabs>
+        <w:rPr>
+          <w:rFonts w:asciiTheme="minorHAnsi" w:eastAsiaTheme="minorEastAsia" w:hAnsiTheme="minorHAnsi" w:cstheme="minorBidi"/>
+          <w:noProof/>
+          <w:snapToGrid/>
+          <w:color w:val="auto"/>
+          <w:sz w:val="22"/>
+          <w:szCs w:val="22"/>
+          <w:lang w:eastAsia="en-AU"/>
+        </w:rPr>
+      </w:pPr>
+      <w:hyperlink w:anchor="_Toc275517753" w:history="1">
+        <w:r>
+          <w:rPr>
+            <w:rStyle w:val="Hyperlink"/>
+            <w:noProof/>
+          </w:rPr>
+          <w:t>Figure 13 - Final PCB Layout</w:t>
+        </w:r>
+        <w:r>
+          <w:rPr>
+            <w:noProof/>
+            <w:webHidden/>
+          </w:rPr>
+          <w:tab/>
+        </w:r>
+        <w:r>
+          <w:rPr>
+            <w:noProof/>
+            <w:webHidden/>
+          </w:rPr>
+          <w:fldChar w:fldCharType="begin"/>
+        </w:r>
+        <w:r>
+          <w:rPr>
+            <w:noProof/>
+            <w:webHidden/>
+          </w:rPr>
+          <w:instrText xml:space="preserve"> PAGEREF _Toc275517753 \h </w:instrText>
+        </w:r>
+        <w:r>
+          <w:rPr>
+            <w:noProof/>
+            <w:webHidden/>
+          </w:rPr>
+        </w:r>
+        <w:r>
+          <w:rPr>
+            <w:noProof/>
+            <w:webHidden/>
+          </w:rPr>
+          <w:fldChar w:fldCharType="separate"/>
+        </w:r>
+        <w:r>
+          <w:rPr>
+            <w:noProof/>
+            <w:webHidden/>
+          </w:rPr>
+          <w:t>23</w:t>
+        </w:r>
+        <w:r>
+          <w:rPr>
+            <w:noProof/>
+            <w:webHidden/>
+          </w:rPr>
+          <w:fldChar w:fldCharType="end"/>
+        </w:r>
+      </w:hyperlink>
+    </w:p>
+    <w:p>
+      <w:pPr>
+        <w:pStyle w:val="TableofFigures"/>
+        <w:tabs>
+          <w:tab w:val="right" w:leader="dot" w:pos="9464"/>
+        </w:tabs>
+        <w:rPr>
+          <w:rFonts w:asciiTheme="minorHAnsi" w:eastAsiaTheme="minorEastAsia" w:hAnsiTheme="minorHAnsi" w:cstheme="minorBidi"/>
+          <w:noProof/>
+          <w:snapToGrid/>
+          <w:color w:val="auto"/>
+          <w:sz w:val="22"/>
+          <w:szCs w:val="22"/>
+          <w:lang w:eastAsia="en-AU"/>
+        </w:rPr>
+      </w:pPr>
+      <w:hyperlink w:anchor="_Toc275517754" w:history="1">
+        <w:r>
+          <w:rPr>
+            <w:rStyle w:val="Hyperlink"/>
+            <w:noProof/>
+          </w:rPr>
+          <w:t>Figure 14 - Maxbotix EZ0 Ultrasonic Altimeter</w:t>
+        </w:r>
+        <w:r>
+          <w:rPr>
+            <w:noProof/>
+            <w:webHidden/>
+          </w:rPr>
+          <w:tab/>
+        </w:r>
+        <w:r>
+          <w:rPr>
+            <w:noProof/>
+            <w:webHidden/>
+          </w:rPr>
+          <w:fldChar w:fldCharType="begin"/>
+        </w:r>
+        <w:r>
+          <w:rPr>
+            <w:noProof/>
+            <w:webHidden/>
+          </w:rPr>
+          <w:instrText xml:space="preserve"> PAGEREF _Toc275517754 \h </w:instrText>
+        </w:r>
+        <w:r>
+          <w:rPr>
+            <w:noProof/>
+            <w:webHidden/>
+          </w:rPr>
+        </w:r>
+        <w:r>
+          <w:rPr>
+            <w:noProof/>
+            <w:webHidden/>
+          </w:rPr>
+          <w:fldChar w:fldCharType="separate"/>
+        </w:r>
+        <w:r>
+          <w:rPr>
+            <w:noProof/>
+            <w:webHidden/>
+          </w:rPr>
+          <w:t>24</w:t>
+        </w:r>
+        <w:r>
+          <w:rPr>
+            <w:noProof/>
+            <w:webHidden/>
+          </w:rPr>
+          <w:fldChar w:fldCharType="end"/>
+        </w:r>
+      </w:hyperlink>
+    </w:p>
+    <w:p>
+      <w:pPr>
+        <w:pStyle w:val="TableofFigures"/>
+        <w:tabs>
+          <w:tab w:val="right" w:leader="dot" w:pos="9464"/>
+        </w:tabs>
+        <w:rPr>
+          <w:rFonts w:asciiTheme="minorHAnsi" w:eastAsiaTheme="minorEastAsia" w:hAnsiTheme="minorHAnsi" w:cstheme="minorBidi"/>
+          <w:noProof/>
+          <w:snapToGrid/>
+          <w:color w:val="auto"/>
+          <w:sz w:val="22"/>
+          <w:szCs w:val="22"/>
+          <w:lang w:eastAsia="en-AU"/>
+        </w:rPr>
+      </w:pPr>
+      <w:hyperlink w:anchor="_Toc275517755" w:history="1">
+        <w:r>
+          <w:rPr>
+            <w:rStyle w:val="Hyperlink"/>
+            <w:noProof/>
+          </w:rPr>
+          <w:t>Figure 15 - Mounting of Heat Emitting Components</w:t>
+        </w:r>
+        <w:r>
+          <w:rPr>
+            <w:noProof/>
+            <w:webHidden/>
+          </w:rPr>
+          <w:tab/>
+        </w:r>
+        <w:r>
+          <w:rPr>
+            <w:noProof/>
+            <w:webHidden/>
+          </w:rPr>
+          <w:fldChar w:fldCharType="begin"/>
+        </w:r>
+        <w:r>
+          <w:rPr>
+            <w:noProof/>
+            <w:webHidden/>
+          </w:rPr>
+          <w:instrText xml:space="preserve"> PAGEREF _Toc275517755 \h </w:instrText>
+        </w:r>
+        <w:r>
+          <w:rPr>
+            <w:noProof/>
+            <w:webHidden/>
+          </w:rPr>
+        </w:r>
+        <w:r>
+          <w:rPr>
+            <w:noProof/>
+            <w:webHidden/>
+          </w:rPr>
+          <w:fldChar w:fldCharType="separate"/>
+        </w:r>
+        <w:r>
+          <w:rPr>
+            <w:noProof/>
+            <w:webHidden/>
+          </w:rPr>
+          <w:t>25</w:t>
         </w:r>
         <w:r>
           <w:rPr>
@@ -4884,6 +5106,9 @@
             <w:pPr>
               <w:pStyle w:val="BodyText"/>
             </w:pPr>
+            <w:r>
+              <w:t>DIP</w:t>
+            </w:r>
           </w:p>
         </w:tc>
         <w:tc>
@@ -4894,6 +5119,9 @@
             <w:pPr>
               <w:pStyle w:val="BodyText"/>
             </w:pPr>
+            <w:r>
+              <w:t>Dual Inline Package</w:t>
+            </w:r>
           </w:p>
         </w:tc>
       </w:tr>
@@ -4906,6 +5134,9 @@
             <w:pPr>
               <w:pStyle w:val="BodyText"/>
             </w:pPr>
+            <w:r>
+              <w:t>FC</w:t>
+            </w:r>
           </w:p>
         </w:tc>
         <w:tc>
@@ -4916,6 +5147,9 @@
             <w:pPr>
               <w:pStyle w:val="BodyText"/>
             </w:pPr>
+            <w:r>
+              <w:t>Flight Computer</w:t>
+            </w:r>
           </w:p>
         </w:tc>
       </w:tr>
@@ -4928,6 +5162,9 @@
             <w:pPr>
               <w:pStyle w:val="BodyText"/>
             </w:pPr>
+            <w:r>
+              <w:t>FET</w:t>
+            </w:r>
           </w:p>
         </w:tc>
         <w:tc>
@@ -4938,6 +5175,9 @@
             <w:pPr>
               <w:pStyle w:val="BodyText"/>
             </w:pPr>
+            <w:r>
+              <w:t>Field Effect Transistor</w:t>
+            </w:r>
           </w:p>
         </w:tc>
       </w:tr>
@@ -4950,6 +5190,9 @@
             <w:pPr>
               <w:pStyle w:val="BodyText"/>
             </w:pPr>
+            <w:r>
+              <w:t>RTF</w:t>
+            </w:r>
           </w:p>
         </w:tc>
         <w:tc>
@@ -4960,6 +5203,9 @@
             <w:pPr>
               <w:pStyle w:val="BodyText"/>
             </w:pPr>
+            <w:r>
+              <w:t>Ready To Fly</w:t>
+            </w:r>
           </w:p>
         </w:tc>
       </w:tr>
@@ -4972,6 +5218,9 @@
             <w:pPr>
               <w:pStyle w:val="BodyText"/>
             </w:pPr>
+            <w:r>
+              <w:t>GPS</w:t>
+            </w:r>
           </w:p>
         </w:tc>
         <w:tc>
@@ -4982,6 +5231,9 @@
             <w:pPr>
               <w:pStyle w:val="BodyText"/>
             </w:pPr>
+            <w:r>
+              <w:t>Global Positioning System</w:t>
+            </w:r>
           </w:p>
         </w:tc>
       </w:tr>
@@ -5029,13 +5281,123 @@
           </w:p>
         </w:tc>
       </w:tr>
+      <w:tr>
+        <w:tc>
+          <w:tcPr>
+            <w:tcW w:w="2029" w:type="dxa"/>
+          </w:tcPr>
+          <w:p>
+            <w:pPr>
+              <w:pStyle w:val="BodyText"/>
+            </w:pPr>
+          </w:p>
+        </w:tc>
+        <w:tc>
+          <w:tcPr>
+            <w:tcW w:w="7661" w:type="dxa"/>
+          </w:tcPr>
+          <w:p>
+            <w:pPr>
+              <w:pStyle w:val="BodyText"/>
+            </w:pPr>
+          </w:p>
+        </w:tc>
+      </w:tr>
+      <w:tr>
+        <w:tc>
+          <w:tcPr>
+            <w:tcW w:w="2029" w:type="dxa"/>
+          </w:tcPr>
+          <w:p>
+            <w:pPr>
+              <w:pStyle w:val="BodyText"/>
+            </w:pPr>
+          </w:p>
+        </w:tc>
+        <w:tc>
+          <w:tcPr>
+            <w:tcW w:w="7661" w:type="dxa"/>
+          </w:tcPr>
+          <w:p>
+            <w:pPr>
+              <w:pStyle w:val="BodyText"/>
+            </w:pPr>
+          </w:p>
+        </w:tc>
+      </w:tr>
+      <w:tr>
+        <w:tc>
+          <w:tcPr>
+            <w:tcW w:w="2029" w:type="dxa"/>
+          </w:tcPr>
+          <w:p>
+            <w:pPr>
+              <w:pStyle w:val="BodyText"/>
+            </w:pPr>
+          </w:p>
+        </w:tc>
+        <w:tc>
+          <w:tcPr>
+            <w:tcW w:w="7661" w:type="dxa"/>
+          </w:tcPr>
+          <w:p>
+            <w:pPr>
+              <w:pStyle w:val="BodyText"/>
+            </w:pPr>
+          </w:p>
+        </w:tc>
+      </w:tr>
+      <w:tr>
+        <w:tc>
+          <w:tcPr>
+            <w:tcW w:w="2029" w:type="dxa"/>
+          </w:tcPr>
+          <w:p>
+            <w:pPr>
+              <w:pStyle w:val="BodyText"/>
+            </w:pPr>
+          </w:p>
+        </w:tc>
+        <w:tc>
+          <w:tcPr>
+            <w:tcW w:w="7661" w:type="dxa"/>
+          </w:tcPr>
+          <w:p>
+            <w:pPr>
+              <w:pStyle w:val="BodyText"/>
+            </w:pPr>
+          </w:p>
+        </w:tc>
+      </w:tr>
+      <w:tr>
+        <w:tc>
+          <w:tcPr>
+            <w:tcW w:w="2029" w:type="dxa"/>
+          </w:tcPr>
+          <w:p>
+            <w:pPr>
+              <w:pStyle w:val="BodyText"/>
+            </w:pPr>
+          </w:p>
+        </w:tc>
+        <w:tc>
+          <w:tcPr>
+            <w:tcW w:w="7661" w:type="dxa"/>
+          </w:tcPr>
+          <w:p>
+            <w:pPr>
+              <w:pStyle w:val="BodyText"/>
+            </w:pPr>
+          </w:p>
+        </w:tc>
+      </w:tr>
     </w:tbl>
     <w:p>
       <w:pPr>
         <w:pStyle w:val="Heading1"/>
         <w:spacing w:line="360" w:lineRule="auto"/>
       </w:pPr>
-      <w:bookmarkStart w:id="1" w:name="_Toc275467426"/>
+      <w:bookmarkStart w:id="1" w:name="_Toc275524717"/>
       <w:r>
         <w:lastRenderedPageBreak/>
         <w:t>Introduction</w:t>
@@ -5090,7 +5452,7 @@
         <w:pStyle w:val="Heading2"/>
         <w:spacing w:line="360" w:lineRule="auto"/>
       </w:pPr>
-      <w:bookmarkStart w:id="2" w:name="_Toc275467427"/>
+      <w:bookmarkStart w:id="2" w:name="_Toc275524718"/>
       <w:r>
         <w:t>Background</w:t>
       </w:r>
@@ -5145,7 +5507,7 @@
         <w:pStyle w:val="Heading2"/>
         <w:spacing w:line="360" w:lineRule="auto"/>
       </w:pPr>
-      <w:bookmarkStart w:id="3" w:name="_Toc275467428"/>
+      <w:bookmarkStart w:id="3" w:name="_Toc275524719"/>
       <w:r>
         <w:t>Scope</w:t>
       </w:r>
@@ -5186,7 +5548,7 @@
       <w:pPr>
         <w:pStyle w:val="Heading1"/>
       </w:pPr>
-      <w:bookmarkStart w:id="4" w:name="_Toc275467429"/>
+      <w:bookmarkStart w:id="4" w:name="_Toc275524720"/>
       <w:r>
         <w:lastRenderedPageBreak/>
         <w:t>Reference Documents</w:t>
@@ -5198,7 +5560,7 @@
         <w:pStyle w:val="Heading2"/>
       </w:pPr>
       <w:bookmarkStart w:id="5" w:name="_Toc462198852"/>
-      <w:bookmarkStart w:id="6" w:name="_Toc275467430"/>
+      <w:bookmarkStart w:id="6" w:name="_Toc275524721"/>
       <w:r>
         <w:t>QUT Avionics Documents</w:t>
       </w:r>
@@ -5343,7 +5705,7 @@
       <w:pPr>
         <w:pStyle w:val="Heading2"/>
       </w:pPr>
-      <w:bookmarkStart w:id="7" w:name="_Toc275467431"/>
+      <w:bookmarkStart w:id="7" w:name="_Toc275524722"/>
       <w:r>
         <w:t>Non-QUT Documents</w:t>
       </w:r>
@@ -5570,7 +5932,7 @@
         <w:pStyle w:val="Heading1"/>
         <w:spacing w:line="360" w:lineRule="auto"/>
       </w:pPr>
-      <w:bookmarkStart w:id="8" w:name="_Toc275467432"/>
+      <w:bookmarkStart w:id="8" w:name="_Toc275524723"/>
       <w:r>
         <w:lastRenderedPageBreak/>
         <w:t>Onboard Systems</w:t>
@@ -5608,7 +5970,7 @@
         <w:pStyle w:val="Heading2"/>
         <w:spacing w:line="360" w:lineRule="auto"/>
       </w:pPr>
-      <w:bookmarkStart w:id="9" w:name="_Toc275467433"/>
+      <w:bookmarkStart w:id="9" w:name="_Toc275524724"/>
       <w:r>
         <w:t>Payload Restrictions</w:t>
       </w:r>
@@ -5754,7 +6116,7 @@
         <w:pStyle w:val="Caption"/>
       </w:pPr>
       <w:bookmarkStart w:id="10" w:name="_Ref275252000"/>
-      <w:bookmarkStart w:id="11" w:name="_Toc275466365"/>
+      <w:bookmarkStart w:id="11" w:name="_Toc275517741"/>
       <w:r>
         <w:t xml:space="preserve">Figure </w:t>
       </w:r>
@@ -5768,7 +6130,10 @@
       </w:fldSimple>
       <w:bookmarkEnd w:id="10"/>
       <w:r>
-        <w:t xml:space="preserve"> - Total weight of payload</w:t>
+        <w:t xml:space="preserve"> - Total Weight of P</w:t>
+      </w:r>
+      <w:r>
+        <w:t>ayload</w:t>
       </w:r>
       <w:bookmarkEnd w:id="11"/>
     </w:p>
@@ -5777,7 +6142,7 @@
         <w:pStyle w:val="Heading2"/>
         <w:spacing w:line="360" w:lineRule="auto"/>
       </w:pPr>
-      <w:bookmarkStart w:id="12" w:name="_Toc275467434"/>
+      <w:bookmarkStart w:id="12" w:name="_Toc275524725"/>
       <w:r>
         <w:t>Onboard S</w:t>
       </w:r>
@@ -5912,10 +6277,10 @@
             <v:path o:extrusionok="f" gradientshapeok="t" o:connecttype="rect"/>
             <o:lock v:ext="edit" aspectratio="t"/>
           </v:shapetype>
-          <v:shape id="_x0000_i1025" type="#_x0000_t75" style="width:474.1pt;height:354.55pt" o:ole="">
+          <v:shape id="_x0000_i1025" type="#_x0000_t75" style="width:474pt;height:354.75pt" o:ole="">
             <v:imagedata r:id="rId12" o:title=""/>
           </v:shape>
-          <o:OLEObject Type="Embed" ProgID="Visio.Drawing.11" ShapeID="_x0000_i1025" DrawAspect="Content" ObjectID="_1349213489" r:id="rId13"/>
+          <o:OLEObject Type="Embed" ProgID="Visio.Drawing.11" ShapeID="_x0000_i1025" DrawAspect="Content" ObjectID="_1349269242" r:id="rId13"/>
         </w:object>
       </w:r>
     </w:p>
@@ -5926,7 +6291,7 @@
       </w:pPr>
       <w:bookmarkStart w:id="13" w:name="_Ref228277259"/>
       <w:bookmarkStart w:id="14" w:name="_Ref228277254"/>
-      <w:bookmarkStart w:id="15" w:name="_Toc275466366"/>
+      <w:bookmarkStart w:id="15" w:name="_Toc275517742"/>
       <w:r>
         <w:t xml:space="preserve">Figure </w:t>
       </w:r>
@@ -5960,7 +6325,7 @@
         <w:spacing w:line="360" w:lineRule="auto"/>
       </w:pPr>
       <w:bookmarkStart w:id="16" w:name="_Toc243229428"/>
-      <w:bookmarkStart w:id="17" w:name="_Toc275467435"/>
+      <w:bookmarkStart w:id="17" w:name="_Toc275524726"/>
       <w:bookmarkEnd w:id="16"/>
       <w:r>
         <w:lastRenderedPageBreak/>
@@ -6107,7 +6472,7 @@
       </w:pPr>
       <w:bookmarkStart w:id="18" w:name="_Ref275427692"/>
       <w:bookmarkStart w:id="19" w:name="_Ref275427676"/>
-      <w:bookmarkStart w:id="20" w:name="_Toc275466367"/>
+      <w:bookmarkStart w:id="20" w:name="_Toc275517743"/>
       <w:r>
         <w:t xml:space="preserve">Figure </w:t>
       </w:r>
@@ -6131,7 +6496,7 @@
         <w:pStyle w:val="Heading2"/>
         <w:spacing w:line="360" w:lineRule="auto"/>
       </w:pPr>
-      <w:bookmarkStart w:id="21" w:name="_Toc275467436"/>
+      <w:bookmarkStart w:id="21" w:name="_Toc275524727"/>
       <w:r>
         <w:lastRenderedPageBreak/>
         <w:t>High Voltage Power System</w:t>
@@ -6183,7 +6548,7 @@
       <w:pPr>
         <w:pStyle w:val="Heading3"/>
       </w:pPr>
-      <w:bookmarkStart w:id="22" w:name="_Toc275467437"/>
+      <w:bookmarkStart w:id="22" w:name="_Toc275524728"/>
       <w:r>
         <w:t>High Voltage Harness</w:t>
       </w:r>
@@ -6253,10 +6618,10 @@
       </w:pPr>
       <w:r>
         <w:object w:dxaOrig="3462" w:dyaOrig="3308">
-          <v:shape id="_x0000_i1026" type="#_x0000_t75" style="width:398.7pt;height:382.4pt" o:ole="">
+          <v:shape id="_x0000_i1026" type="#_x0000_t75" style="width:399pt;height:382.5pt" o:ole="">
             <v:imagedata r:id="rId15" o:title=""/>
           </v:shape>
-          <o:OLEObject Type="Embed" ProgID="Visio.Drawing.11" ShapeID="_x0000_i1026" DrawAspect="Content" ObjectID="_1349213490" r:id="rId16"/>
+          <o:OLEObject Type="Embed" ProgID="Visio.Drawing.11" ShapeID="_x0000_i1026" DrawAspect="Content" ObjectID="_1349269243" r:id="rId16"/>
         </w:object>
       </w:r>
     </w:p>
@@ -6265,7 +6630,7 @@
         <w:pStyle w:val="Caption"/>
       </w:pPr>
       <w:bookmarkStart w:id="23" w:name="_Ref275438283"/>
-      <w:bookmarkStart w:id="24" w:name="_Toc275466368"/>
+      <w:bookmarkStart w:id="24" w:name="_Toc275517744"/>
       <w:r>
         <w:t xml:space="preserve">Figure </w:t>
       </w:r>
@@ -6401,7 +6766,7 @@
         <w:pStyle w:val="Caption"/>
       </w:pPr>
       <w:bookmarkStart w:id="25" w:name="_Ref275439274"/>
-      <w:bookmarkStart w:id="26" w:name="_Toc275466369"/>
+      <w:bookmarkStart w:id="26" w:name="_Toc275517745"/>
       <w:r>
         <w:t xml:space="preserve">Figure </w:t>
       </w:r>
@@ -6436,7 +6801,7 @@
       <w:pPr>
         <w:pStyle w:val="Heading3"/>
       </w:pPr>
-      <w:bookmarkStart w:id="27" w:name="_Toc275467438"/>
+      <w:bookmarkStart w:id="27" w:name="_Toc275524729"/>
       <w:r>
         <w:lastRenderedPageBreak/>
         <w:t>Voltage Divider</w:t>
@@ -6583,7 +6948,7 @@
         <w:pStyle w:val="Caption"/>
       </w:pPr>
       <w:bookmarkStart w:id="28" w:name="_Ref275466309"/>
-      <w:bookmarkStart w:id="29" w:name="_Toc275466370"/>
+      <w:bookmarkStart w:id="29" w:name="_Toc275517746"/>
       <w:r>
         <w:t xml:space="preserve">Figure </w:t>
       </w:r>
@@ -6605,7 +6970,7 @@
       <w:pPr>
         <w:pStyle w:val="Heading3"/>
       </w:pPr>
-      <w:bookmarkStart w:id="30" w:name="_Toc275467439"/>
+      <w:bookmarkStart w:id="30" w:name="_Toc275524730"/>
       <w:r>
         <w:t>Main Power Switch</w:t>
       </w:r>
@@ -6708,7 +7073,7 @@
         <w:pStyle w:val="Caption"/>
       </w:pPr>
       <w:bookmarkStart w:id="31" w:name="_Ref275441058"/>
-      <w:bookmarkStart w:id="32" w:name="_Toc275466371"/>
+      <w:bookmarkStart w:id="32" w:name="_Toc275517747"/>
       <w:r>
         <w:t xml:space="preserve">Figure </w:t>
       </w:r>
@@ -6832,7 +7197,7 @@
         <w:pStyle w:val="Caption"/>
       </w:pPr>
       <w:bookmarkStart w:id="33" w:name="_Ref275441549"/>
-      <w:bookmarkStart w:id="34" w:name="_Toc275466372"/>
+      <w:bookmarkStart w:id="34" w:name="_Toc275517748"/>
       <w:r>
         <w:t xml:space="preserve">Figure </w:t>
       </w:r>
@@ -6970,7 +7335,7 @@
         <w:pStyle w:val="Caption"/>
       </w:pPr>
       <w:bookmarkStart w:id="35" w:name="_Ref275441784"/>
-      <w:bookmarkStart w:id="36" w:name="_Toc275466373"/>
+      <w:bookmarkStart w:id="36" w:name="_Toc275517749"/>
       <w:r>
         <w:t xml:space="preserve">Figure </w:t>
       </w:r>
@@ -6998,7 +7363,7 @@
         <w:pStyle w:val="Heading2"/>
         <w:spacing w:line="360" w:lineRule="auto"/>
       </w:pPr>
-      <w:bookmarkStart w:id="37" w:name="_Toc275467440"/>
+      <w:bookmarkStart w:id="37" w:name="_Toc275524731"/>
       <w:r>
         <w:t>Low Voltage Power System</w:t>
       </w:r>
@@ -7039,10 +7404,10 @@
       </w:pPr>
       <w:r>
         <w:object w:dxaOrig="7127" w:dyaOrig="4217">
-          <v:shape id="_x0000_i1027" type="#_x0000_t75" style="width:472.75pt;height:279.15pt" o:ole="">
+          <v:shape id="_x0000_i1027" type="#_x0000_t75" style="width:473.25pt;height:279pt" o:ole="">
             <v:imagedata r:id="rId23" o:title=""/>
           </v:shape>
-          <o:OLEObject Type="Embed" ProgID="Visio.Drawing.11" ShapeID="_x0000_i1027" DrawAspect="Content" ObjectID="_1349213491" r:id="rId24"/>
+          <o:OLEObject Type="Embed" ProgID="Visio.Drawing.11" ShapeID="_x0000_i1027" DrawAspect="Content" ObjectID="_1349269244" r:id="rId24"/>
         </w:object>
       </w:r>
     </w:p>
@@ -7050,7 +7415,7 @@
       <w:pPr>
         <w:pStyle w:val="Caption"/>
       </w:pPr>
-      <w:bookmarkStart w:id="38" w:name="_Toc275466374"/>
+      <w:bookmarkStart w:id="38" w:name="_Toc275517750"/>
       <w:r>
         <w:t xml:space="preserve">Figure </w:t>
       </w:r>
@@ -7084,7 +7449,7 @@
       <w:pPr>
         <w:pStyle w:val="Heading1"/>
       </w:pPr>
-      <w:bookmarkStart w:id="39" w:name="_Toc275467441"/>
+      <w:bookmarkStart w:id="39" w:name="_Toc275524732"/>
       <w:r>
         <w:lastRenderedPageBreak/>
         <w:t>Autopilot Hardware Design</w:t>
@@ -7094,12 +7459,193 @@
     <w:p>
       <w:pPr>
         <w:widowControl/>
-        <w:spacing w:before="0"/>
+        <w:spacing w:before="0" w:line="360" w:lineRule="auto"/>
         <w:jc w:val="left"/>
       </w:pPr>
       <w:r>
-        <w:t>Talk about autopilot design</w:t>
-      </w:r>
+        <w:t>The autopilot PCB is an essential component of the AHNS project. The project uses a single PCB design which acts to minimise complexity and reduce wire count. As there are external sensors and devices, the use of wires in unavoidable. By reducing the number of wires and using a grou</w:t>
+      </w:r>
+      <w:r>
+        <w:t>n</w:t>
+      </w:r>
+      <w:r>
+        <w:t>d</w:t>
+      </w:r>
+      <w:r>
+        <w:t xml:space="preserve"> </w:t>
+      </w:r>
+      <w:r>
+        <w:t>plane on the PCB, both emitted and received EMI can be reduced.</w:t>
+      </w:r>
+      <w:r>
+        <w:t xml:space="preserve"> Another risk commonly found on undergraduate projects is the risk of not plugging connecters into their appropriate sockets or reverse polarising the connector. This often leads to a complete failure of one or more devices in the system. To mitigate this risk, the AHNS design has separate headers on the PCB for each individual component. Where possible, the amount of similar connectors has been reduced. This makes the chance of connecting a plug into a wrong socked very unlikely. In addition to this, where possible, polarity checked connectors have been utilised. Finally, to ensure all DIP sockets have PIN 1 clearly marked with an offset connector. This </w:t>
+      </w:r>
+      <w:r>
+        <w:t>has been highlighted in</w:t>
+      </w:r>
+      <w:r>
+        <w:t xml:space="preserve"> </w:t>
+      </w:r>
+      <w:r>
+        <w:fldChar w:fldCharType="begin"/>
+      </w:r>
+      <w:r>
+        <w:instrText xml:space="preserve"> REF _Ref275511193 \h </w:instrText>
+      </w:r>
+      <w:r>
+        <w:fldChar w:fldCharType="separate"/>
+      </w:r>
+      <w:r>
+        <w:t xml:space="preserve">Figure </w:t>
+      </w:r>
+      <w:r>
+        <w:rPr>
+          <w:noProof/>
+        </w:rPr>
+        <w:t>11</w:t>
+      </w:r>
+      <w:r>
+        <w:fldChar w:fldCharType="end"/>
+      </w:r>
+      <w:r>
+        <w:t xml:space="preserve"> and can be seen clearly in</w:t>
+      </w:r>
+      <w:r>
+        <w:t xml:space="preserve"> </w:t>
+      </w:r>
+      <w:r>
+        <w:fldChar w:fldCharType="begin"/>
+      </w:r>
+      <w:r>
+        <w:instrText xml:space="preserve"> REF _Ref275511173 \h </w:instrText>
+      </w:r>
+      <w:r>
+        <w:fldChar w:fldCharType="separate"/>
+      </w:r>
+      <w:r>
+        <w:t xml:space="preserve">Figure </w:t>
+      </w:r>
+      <w:r>
+        <w:rPr>
+          <w:noProof/>
+        </w:rPr>
+        <w:t>13</w:t>
+      </w:r>
+      <w:r>
+        <w:fldChar w:fldCharType="end"/>
+      </w:r>
+      <w:r>
+        <w:t>.</w:t>
+      </w:r>
+    </w:p>
+    <w:p>
+      <w:pPr>
+        <w:keepNext/>
+        <w:widowControl/>
+        <w:spacing w:before="0" w:line="360" w:lineRule="auto"/>
+        <w:jc w:val="center"/>
+      </w:pPr>
+      <w:r>
+        <w:rPr>
+          <w:noProof/>
+          <w:snapToGrid/>
+          <w:lang w:eastAsia="en-AU"/>
+        </w:rPr>
+        <w:pict>
+          <v:oval id="_x0000_s2076" style="position:absolute;left:0;text-align:left;margin-left:379.05pt;margin-top:284pt;width:57.05pt;height:62.3pt;rotation:90;z-index:251667456" strokecolor="red" strokeweight="2pt">
+            <v:fill opacity="0"/>
+          </v:oval>
+        </w:pict>
+      </w:r>
+      <w:r>
+        <w:rPr>
+          <w:noProof/>
+          <w:snapToGrid/>
+          <w:lang w:eastAsia="en-AU"/>
+        </w:rPr>
+        <w:pict>
+          <v:oval id="_x0000_s2075" style="position:absolute;left:0;text-align:left;margin-left:153.55pt;margin-top:51.5pt;width:57.05pt;height:62.3pt;rotation:90;z-index:251666432" strokecolor="red" strokeweight="2pt">
+            <v:fill opacity="0"/>
+          </v:oval>
+        </w:pict>
+      </w:r>
+      <w:r>
+        <w:rPr>
+          <w:noProof/>
+          <w:snapToGrid/>
+          <w:lang w:eastAsia="en-AU"/>
+        </w:rPr>
+        <w:drawing>
+          <wp:inline distT="0" distB="0" distL="0" distR="0">
+            <wp:extent cx="5241023" cy="4347713"/>
+            <wp:effectExtent l="19050" t="0" r="0" b="0"/>
+            <wp:docPr id="4" name="Picture 4" descr="E:\thesis\photos\18102010337.jpg"/>
+            <wp:cNvGraphicFramePr>
+              <a:graphicFrameLocks xmlns:a="http://schemas.openxmlformats.org/drawingml/2006/main" noChangeAspect="1"/>
+            </wp:cNvGraphicFramePr>
+            <a:graphic xmlns:a="http://schemas.openxmlformats.org/drawingml/2006/main">
+              <a:graphicData uri="http://schemas.openxmlformats.org/drawingml/2006/picture">
+                <pic:pic xmlns:pic="http://schemas.openxmlformats.org/drawingml/2006/picture">
+                  <pic:nvPicPr>
+                    <pic:cNvPr id="0" name="Picture 4" descr="E:\thesis\photos\18102010337.jpg"/>
+                    <pic:cNvPicPr>
+                      <a:picLocks noChangeAspect="1" noChangeArrowheads="1"/>
+                    </pic:cNvPicPr>
+                  </pic:nvPicPr>
+                  <pic:blipFill>
+                    <a:blip r:embed="rId25" cstate="print"/>
+                    <a:srcRect r="52349" b="47343"/>
+                    <a:stretch>
+                      <a:fillRect/>
+                    </a:stretch>
+                  </pic:blipFill>
+                  <pic:spPr bwMode="auto">
+                    <a:xfrm>
+                      <a:off x="0" y="0"/>
+                      <a:ext cx="5244387" cy="4350504"/>
+                    </a:xfrm>
+                    <a:prstGeom prst="rect">
+                      <a:avLst/>
+                    </a:prstGeom>
+                    <a:noFill/>
+                    <a:ln w="9525">
+                      <a:noFill/>
+                      <a:miter lim="800000"/>
+                      <a:headEnd/>
+                      <a:tailEnd/>
+                    </a:ln>
+                  </pic:spPr>
+                </pic:pic>
+              </a:graphicData>
+            </a:graphic>
+          </wp:inline>
+        </w:drawing>
+      </w:r>
+    </w:p>
+    <w:p>
+      <w:pPr>
+        <w:pStyle w:val="Caption"/>
+      </w:pPr>
+      <w:bookmarkStart w:id="40" w:name="_Ref275511136"/>
+      <w:bookmarkStart w:id="41" w:name="_Ref275511193"/>
+      <w:bookmarkStart w:id="42" w:name="_Toc275517751"/>
+      <w:r>
+        <w:t xml:space="preserve">Figure </w:t>
+      </w:r>
+      <w:fldSimple w:instr=" SEQ Figure \* ARABIC ">
+        <w:r>
+          <w:rPr>
+            <w:noProof/>
+          </w:rPr>
+          <w:t>11</w:t>
+        </w:r>
+      </w:fldSimple>
+      <w:bookmarkEnd w:id="41"/>
+      <w:r>
+        <w:t xml:space="preserve"> - PCB Markings for Pin 1</w:t>
+      </w:r>
+      <w:bookmarkEnd w:id="40"/>
+      <w:bookmarkEnd w:id="42"/>
     </w:p>
     <w:p>
       <w:pPr>
@@ -7117,8 +7663,8 @@
         <w:spacing w:before="0"/>
         <w:jc w:val="left"/>
         <w:sectPr>
-          <w:headerReference w:type="default" r:id="rId25"/>
-          <w:footerReference w:type="default" r:id="rId26"/>
+          <w:headerReference w:type="default" r:id="rId26"/>
+          <w:footerReference w:type="default" r:id="rId27"/>
           <w:endnotePr>
             <w:numFmt w:val="lowerLetter"/>
           </w:endnotePr>
@@ -7162,7 +7708,7 @@
                     </pic:cNvPicPr>
                   </pic:nvPicPr>
                   <pic:blipFill>
-                    <a:blip r:embed="rId27" cstate="print"/>
+                    <a:blip r:embed="rId28" cstate="print"/>
                     <a:srcRect/>
                     <a:stretch>
                       <a:fillRect/>
@@ -7195,6 +7741,8 @@
       <w:pPr>
         <w:pStyle w:val="Caption"/>
       </w:pPr>
+      <w:bookmarkStart w:id="43" w:name="_Ref275512063"/>
+      <w:bookmarkStart w:id="44" w:name="_Toc275517752"/>
       <w:r>
         <w:t xml:space="preserve">Figure </w:t>
       </w:r>
@@ -7203,12 +7751,14 @@
           <w:rPr>
             <w:noProof/>
           </w:rPr>
-          <w:t>11</w:t>
+          <w:t>12</w:t>
         </w:r>
       </w:fldSimple>
+      <w:bookmarkEnd w:id="43"/>
       <w:r>
         <w:t xml:space="preserve"> – Final Autopilot Schematic</w:t>
       </w:r>
+      <w:bookmarkEnd w:id="44"/>
     </w:p>
     <w:p>
       <w:pPr>
@@ -7233,6 +7783,8 @@
         <w:pStyle w:val="Caption"/>
         <w:keepNext/>
       </w:pPr>
+      <w:bookmarkStart w:id="45" w:name="_Ref275513444"/>
+      <w:bookmarkStart w:id="46" w:name="_Ref275513482"/>
       <w:r>
         <w:t xml:space="preserve">Table </w:t>
       </w:r>
@@ -7244,6 +7796,7 @@
           <w:t>1</w:t>
         </w:r>
       </w:fldSimple>
+      <w:bookmarkEnd w:id="46"/>
       <w:r>
         <w:t>- Aut</w:t>
       </w:r>
@@ -7253,6 +7806,7 @@
       <w:r>
         <w:t>pilot Bill of Materials</w:t>
       </w:r>
+      <w:bookmarkEnd w:id="45"/>
     </w:p>
     <w:tbl>
       <w:tblPr>
@@ -7922,19 +8476,7 @@
           </w:tcPr>
           <w:p>
             <w:r>
-              <w:t>Header,</w:t>
-            </w:r>
-            <w:r>
-              <w:t xml:space="preserve"> Locking -</w:t>
-            </w:r>
-            <w:r>
-              <w:t xml:space="preserve"> 8</w:t>
-            </w:r>
-            <w:r>
-              <w:t>PIN</w:t>
-            </w:r>
-            <w:r>
-              <w:t xml:space="preserve"> - Male</w:t>
+              <w:t>Header, Locking - 8PIN - Male</w:t>
             </w:r>
           </w:p>
         </w:tc>
@@ -8274,6 +8816,7 @@
       </w:tr>
     </w:tbl>
     <w:p/>
+    <w:p/>
     <w:p>
       <w:pPr>
         <w:widowControl/>
@@ -8284,11 +8827,125 @@
           <w:kern w:val="28"/>
         </w:rPr>
       </w:pPr>
-      <w:bookmarkStart w:id="40" w:name="_Toc244283392"/>
-      <w:bookmarkStart w:id="41" w:name="_Toc275467442"/>
+      <w:bookmarkStart w:id="47" w:name="_Toc244283392"/>
       <w:r>
         <w:br w:type="page"/>
       </w:r>
+    </w:p>
+    <w:p>
+      <w:pPr>
+        <w:keepNext/>
+        <w:widowControl/>
+        <w:spacing w:before="0" w:line="360" w:lineRule="auto"/>
+        <w:jc w:val="left"/>
+      </w:pPr>
+      <w:fldSimple w:instr=" REF _Ref275512063 \h  \* MERGEFORMAT ">
+        <w:r>
+          <w:t xml:space="preserve">Figure </w:t>
+        </w:r>
+        <w:r>
+          <w:rPr>
+            <w:noProof/>
+          </w:rPr>
+          <w:t>12</w:t>
+        </w:r>
+      </w:fldSimple>
+      <w:r>
+        <w:t xml:space="preserve"> shows the final autopilot schematic with all </w:t>
+      </w:r>
+      <w:r>
+        <w:t>components</w:t>
+      </w:r>
+      <w:r>
+        <w:t xml:space="preserve"> and modules laid out.</w:t>
+      </w:r>
+      <w:r>
+        <w:t xml:space="preserve"> To make the diagram less cluttered nodes have been used extensively. This can be slightly difficult to read on paper. The original Eagle file</w:t>
+      </w:r>
+      <w:r>
+        <w:t xml:space="preserve"> is available on the SVN and is best read in Eagle editor as it highlights selected nodes. The only connection not marked on the diagram is the USB cable that links the </w:t>
+      </w:r>
+      <w:proofErr w:type="spellStart"/>
+      <w:r>
+        <w:t>Arduino</w:t>
+      </w:r>
+      <w:proofErr w:type="spellEnd"/>
+      <w:r>
+        <w:t xml:space="preserve"> </w:t>
+      </w:r>
+      <w:proofErr w:type="spellStart"/>
+      <w:r>
+        <w:t>Nano</w:t>
+      </w:r>
+      <w:proofErr w:type="spellEnd"/>
+      <w:r>
+        <w:t xml:space="preserve"> with the FC. </w:t>
+      </w:r>
+      <w:r>
+        <w:fldChar w:fldCharType="begin"/>
+      </w:r>
+      <w:r>
+        <w:instrText xml:space="preserve"> REF _Ref275513482 \h </w:instrText>
+      </w:r>
+      <w:r>
+        <w:fldChar w:fldCharType="separate"/>
+      </w:r>
+      <w:r>
+        <w:t xml:space="preserve">Table </w:t>
+      </w:r>
+      <w:r>
+        <w:rPr>
+          <w:noProof/>
+        </w:rPr>
+        <w:t>1</w:t>
+      </w:r>
+      <w:r>
+        <w:fldChar w:fldCharType="end"/>
+      </w:r>
+      <w:r>
+        <w:t xml:space="preserve"> shows the Bill of Materials for the complete Autopilot. It shows all the components and modules necessary for building the autopilot.</w:t>
+      </w:r>
+      <w:r>
+        <w:t xml:space="preserve"> </w:t>
+      </w:r>
+      <w:r>
+        <w:fldChar w:fldCharType="begin"/>
+      </w:r>
+      <w:r>
+        <w:instrText xml:space="preserve"> REF _Ref275511173 \h </w:instrText>
+      </w:r>
+      <w:r>
+        <w:fldChar w:fldCharType="separate"/>
+      </w:r>
+      <w:r>
+        <w:t xml:space="preserve">Figure </w:t>
+      </w:r>
+      <w:r>
+        <w:rPr>
+          <w:noProof/>
+        </w:rPr>
+        <w:t>13</w:t>
+      </w:r>
+      <w:r>
+        <w:fldChar w:fldCharType="end"/>
+      </w:r>
+      <w:r>
+        <w:t xml:space="preserve"> shows the final PCB </w:t>
+      </w:r>
+      <w:r>
+        <w:t xml:space="preserve">layout that was used or the autopilot. The drawing also shows the placement of each components and module. To create a duplicate board, the original Eagle file is available in the SVN. </w:t>
+      </w:r>
+      <w:r>
+        <w:t>All previous versions are available here as well.</w:t>
+      </w:r>
+    </w:p>
+    <w:p>
+      <w:pPr>
+        <w:keepNext/>
+        <w:widowControl/>
+        <w:spacing w:before="0"/>
+        <w:jc w:val="left"/>
+      </w:pPr>
     </w:p>
     <w:p>
       <w:pPr>
@@ -8303,7 +8960,6 @@
           <w:snapToGrid/>
           <w:lang w:eastAsia="en-AU"/>
         </w:rPr>
-        <w:lastRenderedPageBreak/>
         <w:drawing>
           <wp:inline distT="0" distB="0" distL="0" distR="0">
             <wp:extent cx="6015990" cy="4945187"/>
@@ -8322,7 +8978,7 @@
                     </pic:cNvPicPr>
                   </pic:nvPicPr>
                   <pic:blipFill>
-                    <a:blip r:embed="rId28" cstate="print"/>
+                    <a:blip r:embed="rId29" cstate="print"/>
                     <a:srcRect/>
                     <a:stretch>
                       <a:fillRect/>
@@ -8355,6 +9011,9 @@
       <w:pPr>
         <w:pStyle w:val="Caption"/>
       </w:pPr>
+      <w:bookmarkStart w:id="48" w:name="_Ref275511168"/>
+      <w:bookmarkStart w:id="49" w:name="_Ref275511173"/>
+      <w:bookmarkStart w:id="50" w:name="_Toc275517753"/>
       <w:r>
         <w:t xml:space="preserve">Figure </w:t>
       </w:r>
@@ -8363,33 +9022,186 @@
           <w:rPr>
             <w:noProof/>
           </w:rPr>
-          <w:t>12</w:t>
+          <w:t>13</w:t>
         </w:r>
       </w:fldSimple>
+      <w:bookmarkEnd w:id="49"/>
       <w:r>
         <w:t xml:space="preserve"> - Final PCB Layout</w:t>
       </w:r>
+      <w:bookmarkEnd w:id="48"/>
+      <w:bookmarkEnd w:id="50"/>
     </w:p>
     <w:p>
       <w:pPr>
         <w:widowControl/>
-        <w:spacing w:before="0"/>
+        <w:spacing w:before="0" w:line="360" w:lineRule="auto"/>
+        <w:jc w:val="left"/>
+      </w:pPr>
+      <w:r>
+        <w:t xml:space="preserve">The RC Rx module inserts into the bottom right corner of the board, beside this is the programming port for the MCU and the four ESC connections. Above the fuse are the ADC and Camera connections. Both of these have a 5 Volt pin and the Camera connection has a 3.3 volt pin a well. Pin assignment can be seen on the schematic in </w:t>
+      </w:r>
+      <w:r>
+        <w:fldChar w:fldCharType="begin"/>
+      </w:r>
+      <w:r>
+        <w:instrText xml:space="preserve"> REF _Ref275512063 \h </w:instrText>
+      </w:r>
+      <w:r>
+        <w:fldChar w:fldCharType="separate"/>
+      </w:r>
+      <w:r>
+        <w:t xml:space="preserve">Figure </w:t>
+      </w:r>
+      <w:r>
+        <w:rPr>
+          <w:noProof/>
+        </w:rPr>
+        <w:t>12</w:t>
+      </w:r>
+      <w:r>
+        <w:fldChar w:fldCharType="end"/>
+      </w:r>
+      <w:r>
+        <w:t>.</w:t>
+      </w:r>
+    </w:p>
+    <w:p>
+      <w:pPr>
+        <w:widowControl/>
+        <w:spacing w:before="0" w:line="360" w:lineRule="auto"/>
         <w:jc w:val="left"/>
         <w:rPr>
           <w:b/>
           <w:kern w:val="28"/>
         </w:rPr>
       </w:pPr>
+      <w:r>
+        <w:lastRenderedPageBreak/>
+        <w:fldChar w:fldCharType="begin"/>
+      </w:r>
+      <w:r>
+        <w:instrText xml:space="preserve"> REF _Ref275520286 \h </w:instrText>
+      </w:r>
+      <w:r>
+        <w:fldChar w:fldCharType="separate"/>
+      </w:r>
+      <w:r>
+        <w:t xml:space="preserve">Figure </w:t>
+      </w:r>
+      <w:r>
+        <w:rPr>
+          <w:noProof/>
+        </w:rPr>
+        <w:t>14</w:t>
+      </w:r>
+      <w:r>
+        <w:fldChar w:fldCharType="end"/>
+      </w:r>
       <w:r>
         <w:rPr>
           <w:noProof/>
           <w:snapToGrid/>
           <w:lang w:eastAsia="en-AU"/>
         </w:rPr>
-        <w:t xml:space="preserve"> </w:t>
-      </w:r>
-      <w:r>
-        <w:t xml:space="preserve"> </w:t>
+        <w:drawing>
+          <wp:anchor distT="0" distB="0" distL="114300" distR="114300" simplePos="0" relativeHeight="251672576" behindDoc="1" locked="0" layoutInCell="1" allowOverlap="1">
+            <wp:simplePos x="0" y="0"/>
+            <wp:positionH relativeFrom="column">
+              <wp:posOffset>-928425</wp:posOffset>
+            </wp:positionH>
+            <wp:positionV relativeFrom="paragraph">
+              <wp:posOffset>1542221</wp:posOffset>
+            </wp:positionV>
+            <wp:extent cx="7784327" cy="6043130"/>
+            <wp:effectExtent l="0" t="876300" r="0" b="852970"/>
+            <wp:wrapNone/>
+            <wp:docPr id="2" name="Picture 14" descr="E:\thesis\photos\18102010341.jpg"/>
+            <wp:cNvGraphicFramePr>
+              <a:graphicFrameLocks xmlns:a="http://schemas.openxmlformats.org/drawingml/2006/main" noChangeAspect="1"/>
+            </wp:cNvGraphicFramePr>
+            <a:graphic xmlns:a="http://schemas.openxmlformats.org/drawingml/2006/main">
+              <a:graphicData uri="http://schemas.openxmlformats.org/drawingml/2006/picture">
+                <pic:pic xmlns:pic="http://schemas.openxmlformats.org/drawingml/2006/picture">
+                  <pic:nvPicPr>
+                    <pic:cNvPr id="0" name="Picture 14" descr="E:\thesis\photos\18102010341.jpg"/>
+                    <pic:cNvPicPr>
+                      <a:picLocks noChangeAspect="1" noChangeArrowheads="1"/>
+                    </pic:cNvPicPr>
+                  </pic:nvPicPr>
+                  <pic:blipFill>
+                    <a:blip r:embed="rId30" cstate="print"/>
+                    <a:srcRect l="6612" r="11175" b="14891"/>
+                    <a:stretch>
+                      <a:fillRect/>
+                    </a:stretch>
+                  </pic:blipFill>
+                  <pic:spPr bwMode="auto">
+                    <a:xfrm rot="5400000">
+                      <a:off x="0" y="0"/>
+                      <a:ext cx="7784327" cy="6043130"/>
+                    </a:xfrm>
+                    <a:prstGeom prst="rect">
+                      <a:avLst/>
+                    </a:prstGeom>
+                    <a:noFill/>
+                    <a:ln w="9525">
+                      <a:noFill/>
+                      <a:miter lim="800000"/>
+                      <a:headEnd/>
+                      <a:tailEnd/>
+                    </a:ln>
+                  </pic:spPr>
+                </pic:pic>
+              </a:graphicData>
+            </a:graphic>
+          </wp:anchor>
+        </w:drawing>
+      </w:r>
+      <w:r>
+        <w:rPr>
+          <w:noProof/>
+        </w:rPr>
+        <w:pict>
+          <v:shapetype id="_x0000_t202" coordsize="21600,21600" o:spt="202" path="m,l,21600r21600,l21600,xe">
+            <v:stroke joinstyle="miter"/>
+            <v:path gradientshapeok="t" o:connecttype="rect"/>
+          </v:shapetype>
+          <v:shape id="_x0000_s2078" type="#_x0000_t202" style="position:absolute;margin-left:-72.95pt;margin-top:670.65pt;width:613.2pt;height:23.5pt;z-index:251674624;mso-position-horizontal-relative:text;mso-position-vertical-relative:text" stroked="f">
+            <v:textbox style="mso-fit-shape-to-text:t" inset="0,0,0,0">
+              <w:txbxContent>
+                <w:p>
+                  <w:pPr>
+                    <w:pStyle w:val="Caption"/>
+                    <w:rPr>
+                      <w:noProof/>
+                      <w:sz w:val="24"/>
+                    </w:rPr>
+                  </w:pPr>
+                  <w:bookmarkStart w:id="51" w:name="_Ref275520286"/>
+                  <w:r>
+                    <w:t xml:space="preserve">Figure </w:t>
+                  </w:r>
+                  <w:fldSimple w:instr=" SEQ Figure \* ARABIC ">
+                    <w:r>
+                      <w:rPr>
+                        <w:noProof/>
+                      </w:rPr>
+                      <w:t>14</w:t>
+                    </w:r>
+                  </w:fldSimple>
+                  <w:bookmarkEnd w:id="51"/>
+                  <w:r>
+                    <w:t xml:space="preserve"> - Final Assembled Autopilot</w:t>
+                  </w:r>
+                </w:p>
+              </w:txbxContent>
+            </v:textbox>
+          </v:shape>
+        </w:pict>
+      </w:r>
+      <w:r>
+        <w:t xml:space="preserve"> shows the final assembled autopilot with all components mounted in their final location. This picture can be used as a reference for future duplicates.</w:t>
       </w:r>
       <w:r>
         <w:br w:type="page"/>
@@ -8399,12 +9211,13 @@
       <w:pPr>
         <w:pStyle w:val="Heading1"/>
       </w:pPr>
+      <w:bookmarkStart w:id="52" w:name="_Toc275524733"/>
       <w:r>
         <w:lastRenderedPageBreak/>
         <w:t>Altitude Sensor</w:t>
       </w:r>
-      <w:bookmarkEnd w:id="40"/>
-      <w:bookmarkEnd w:id="41"/>
+      <w:bookmarkEnd w:id="47"/>
+      <w:bookmarkEnd w:id="52"/>
     </w:p>
     <w:p>
       <w:pPr>
@@ -8510,7 +9323,7 @@
                     </pic:cNvPicPr>
                   </pic:nvPicPr>
                   <pic:blipFill>
-                    <a:blip r:embed="rId29" cstate="print"/>
+                    <a:blip r:embed="rId31" cstate="print"/>
                     <a:srcRect l="73329" t="6633" b="15979"/>
                     <a:stretch>
                       <a:fillRect/>
@@ -8543,8 +9356,8 @@
       <w:pPr>
         <w:pStyle w:val="Caption"/>
       </w:pPr>
-      <w:bookmarkStart w:id="42" w:name="_Ref275465824"/>
-      <w:bookmarkStart w:id="43" w:name="_Toc275466375"/>
+      <w:bookmarkStart w:id="53" w:name="_Ref275465824"/>
+      <w:bookmarkStart w:id="54" w:name="_Toc275517754"/>
       <w:r>
         <w:t xml:space="preserve">Figure </w:t>
       </w:r>
@@ -8553,10 +9366,10 @@
           <w:rPr>
             <w:noProof/>
           </w:rPr>
-          <w:t>13</w:t>
+          <w:t>15</w:t>
         </w:r>
       </w:fldSimple>
-      <w:bookmarkEnd w:id="42"/>
+      <w:bookmarkEnd w:id="53"/>
       <w:r>
         <w:t xml:space="preserve"> - </w:t>
       </w:r>
@@ -8568,7 +9381,7 @@
       <w:r>
         <w:t xml:space="preserve"> EZ0 Ultrasonic Altimeter</w:t>
       </w:r>
-      <w:bookmarkEnd w:id="43"/>
+      <w:bookmarkEnd w:id="54"/>
     </w:p>
     <w:p>
       <w:pPr>
@@ -8614,12 +9427,376 @@
       <w:pPr>
         <w:pStyle w:val="Heading1"/>
       </w:pPr>
-      <w:bookmarkStart w:id="44" w:name="_Toc275467443"/>
+      <w:bookmarkStart w:id="55" w:name="_Toc275524734"/>
       <w:r>
         <w:lastRenderedPageBreak/>
         <w:t>Heat Considerations</w:t>
       </w:r>
-      <w:bookmarkEnd w:id="44"/>
+      <w:bookmarkEnd w:id="55"/>
+    </w:p>
+    <w:p>
+      <w:pPr>
+        <w:spacing w:line="360" w:lineRule="auto"/>
+      </w:pPr>
+      <w:r>
+        <w:t xml:space="preserve">There </w:t>
+      </w:r>
+      <w:r>
+        <w:t>are</w:t>
+      </w:r>
+      <w:r>
+        <w:t xml:space="preserve"> a total of five major heat emitting components on the AHNS platform. These are the four ESCs and the actual flight computer itself. Several special considerations had to be made to ensure these devices </w:t>
+      </w:r>
+      <w:r>
+        <w:t xml:space="preserve">received adequate cooling. </w:t>
+      </w:r>
+    </w:p>
+    <w:p>
+      <w:pPr>
+        <w:spacing w:line="360" w:lineRule="auto"/>
+      </w:pPr>
+      <w:r>
+        <w:t xml:space="preserve">The ESCs have two sources of heat on them, the first are the voltage regulators, as seen in </w:t>
+      </w:r>
+      <w:r>
+        <w:fldChar w:fldCharType="begin"/>
+      </w:r>
+      <w:r>
+        <w:instrText xml:space="preserve"> REF _Ref275427692 \h </w:instrText>
+      </w:r>
+      <w:r>
+        <w:fldChar w:fldCharType="separate"/>
+      </w:r>
+      <w:r>
+        <w:t xml:space="preserve">Figure </w:t>
+      </w:r>
+      <w:r>
+        <w:rPr>
+          <w:noProof/>
+        </w:rPr>
+        <w:t>3</w:t>
+      </w:r>
+      <w:r>
+        <w:fldChar w:fldCharType="end"/>
+      </w:r>
+      <w:r>
+        <w:t xml:space="preserve">. The second are the FETs </w:t>
+      </w:r>
+      <w:r>
+        <w:t xml:space="preserve">on the other side. These FETs are shown with and without their </w:t>
+      </w:r>
+      <w:proofErr w:type="spellStart"/>
+      <w:r>
+        <w:t>heatsink</w:t>
+      </w:r>
+      <w:proofErr w:type="spellEnd"/>
+      <w:r>
+        <w:t xml:space="preserve"> attached in </w:t>
+      </w:r>
+      <w:r>
+        <w:fldChar w:fldCharType="begin"/>
+      </w:r>
+      <w:r>
+        <w:instrText xml:space="preserve"> REF _Ref275518736 \h </w:instrText>
+      </w:r>
+      <w:r>
+        <w:fldChar w:fldCharType="separate"/>
+      </w:r>
+      <w:r>
+        <w:t xml:space="preserve">Figure </w:t>
+      </w:r>
+      <w:r>
+        <w:rPr>
+          <w:noProof/>
+        </w:rPr>
+        <w:t>15</w:t>
+      </w:r>
+      <w:r>
+        <w:fldChar w:fldCharType="end"/>
+      </w:r>
+      <w:r>
+        <w:t xml:space="preserve">. This </w:t>
+      </w:r>
+      <w:proofErr w:type="spellStart"/>
+      <w:r>
+        <w:t>heatsink</w:t>
+      </w:r>
+      <w:proofErr w:type="spellEnd"/>
+      <w:r>
+        <w:t xml:space="preserve"> increases the ESCs ability to keep the FETs cool. To further assist in this cooling process, the ESCs have been attached to the airframe underneath the propellers, as seen in </w:t>
+      </w:r>
+      <w:r>
+        <w:fldChar w:fldCharType="begin"/>
+      </w:r>
+      <w:r>
+        <w:instrText xml:space="preserve"> REF _Ref275518841 \h </w:instrText>
+      </w:r>
+      <w:r>
+        <w:fldChar w:fldCharType="separate"/>
+      </w:r>
+      <w:r>
+        <w:t xml:space="preserve">Figure </w:t>
+      </w:r>
+      <w:r>
+        <w:rPr>
+          <w:noProof/>
+        </w:rPr>
+        <w:t>16</w:t>
+      </w:r>
+      <w:r>
+        <w:fldChar w:fldCharType="end"/>
+      </w:r>
+      <w:r>
+        <w:t xml:space="preserve">. This means that the ESCs are using the entire airframe as a large </w:t>
+      </w:r>
+      <w:proofErr w:type="spellStart"/>
+      <w:r>
+        <w:t>heatsink</w:t>
+      </w:r>
+      <w:proofErr w:type="spellEnd"/>
+      <w:r>
+        <w:t>. This effect is observable by touching the airframe after running the autopilot for a few minutes. The airframe becomes considerably warmer. Another advantage of this mounting regime is that as the engines are running they pass air over those parts of the airframe. Air is also passed over the actual ESCs themselves, leading to an even greater increase in cooling efficiency.</w:t>
+      </w:r>
+    </w:p>
+    <w:p>
+      <w:pPr>
+        <w:spacing w:line="360" w:lineRule="auto"/>
+      </w:pPr>
+    </w:p>
+    <w:p>
+      <w:pPr>
+        <w:widowControl/>
+        <w:spacing w:before="0"/>
+        <w:jc w:val="left"/>
+      </w:pPr>
+      <w:r>
+        <w:rPr>
+          <w:noProof/>
+        </w:rPr>
+        <w:pict>
+          <v:shape id="_x0000_s2077" type="#_x0000_t202" style="position:absolute;margin-left:80.85pt;margin-top:262.25pt;width:274.85pt;height:23.5pt;z-index:251671552" stroked="f">
+            <v:textbox style="mso-fit-shape-to-text:t" inset="0,0,0,0">
+              <w:txbxContent>
+                <w:p>
+                  <w:pPr>
+                    <w:pStyle w:val="Caption"/>
+                    <w:rPr>
+                      <w:noProof/>
+                      <w:sz w:val="24"/>
+                    </w:rPr>
+                  </w:pPr>
+                  <w:bookmarkStart w:id="56" w:name="_Ref275518736"/>
+                  <w:r>
+                    <w:t xml:space="preserve">Figure </w:t>
+                  </w:r>
+                  <w:fldSimple w:instr=" SEQ Figure \* ARABIC ">
+                    <w:r>
+                      <w:rPr>
+                        <w:noProof/>
+                      </w:rPr>
+                      <w:t>16</w:t>
+                    </w:r>
+                  </w:fldSimple>
+                  <w:bookmarkEnd w:id="56"/>
+                  <w:r>
+                    <w:t xml:space="preserve"> - ESC FETs With and Without </w:t>
+                  </w:r>
+                  <w:proofErr w:type="spellStart"/>
+                  <w:r>
+                    <w:t>Heatsinks</w:t>
+                  </w:r>
+                  <w:proofErr w:type="spellEnd"/>
+                </w:p>
+              </w:txbxContent>
+            </v:textbox>
+          </v:shape>
+        </w:pict>
+      </w:r>
+      <w:r>
+        <w:rPr>
+          <w:noProof/>
+          <w:snapToGrid/>
+          <w:lang w:eastAsia="en-AU"/>
+        </w:rPr>
+        <w:drawing>
+          <wp:anchor distT="0" distB="0" distL="114300" distR="114300" simplePos="0" relativeHeight="251669504" behindDoc="1" locked="0" layoutInCell="1" allowOverlap="1">
+            <wp:simplePos x="0" y="0"/>
+            <wp:positionH relativeFrom="column">
+              <wp:posOffset>25400</wp:posOffset>
+            </wp:positionH>
+            <wp:positionV relativeFrom="paragraph">
+              <wp:posOffset>556895</wp:posOffset>
+            </wp:positionV>
+            <wp:extent cx="3490595" cy="1891665"/>
+            <wp:effectExtent l="0" t="800100" r="0" b="775335"/>
+            <wp:wrapNone/>
+            <wp:docPr id="12" name="Picture 12" descr="E:\thesis\photos\16092010330.jpg"/>
+            <wp:cNvGraphicFramePr>
+              <a:graphicFrameLocks xmlns:a="http://schemas.openxmlformats.org/drawingml/2006/main" noChangeAspect="1"/>
+            </wp:cNvGraphicFramePr>
+            <a:graphic xmlns:a="http://schemas.openxmlformats.org/drawingml/2006/main">
+              <a:graphicData uri="http://schemas.openxmlformats.org/drawingml/2006/picture">
+                <pic:pic xmlns:pic="http://schemas.openxmlformats.org/drawingml/2006/picture">
+                  <pic:nvPicPr>
+                    <pic:cNvPr id="0" name="Picture 12" descr="E:\thesis\photos\16092010330.jpg"/>
+                    <pic:cNvPicPr>
+                      <a:picLocks noChangeAspect="1" noChangeArrowheads="1"/>
+                    </pic:cNvPicPr>
+                  </pic:nvPicPr>
+                  <pic:blipFill>
+                    <a:blip r:embed="rId32" cstate="print"/>
+                    <a:srcRect l="30674" t="32260" r="11218" b="26002"/>
+                    <a:stretch>
+                      <a:fillRect/>
+                    </a:stretch>
+                  </pic:blipFill>
+                  <pic:spPr bwMode="auto">
+                    <a:xfrm rot="16200000">
+                      <a:off x="0" y="0"/>
+                      <a:ext cx="3490595" cy="1891665"/>
+                    </a:xfrm>
+                    <a:prstGeom prst="rect">
+                      <a:avLst/>
+                    </a:prstGeom>
+                    <a:noFill/>
+                    <a:ln w="9525">
+                      <a:noFill/>
+                      <a:miter lim="800000"/>
+                      <a:headEnd/>
+                      <a:tailEnd/>
+                    </a:ln>
+                  </pic:spPr>
+                </pic:pic>
+              </a:graphicData>
+            </a:graphic>
+          </wp:anchor>
+        </w:drawing>
+      </w:r>
+      <w:r>
+        <w:rPr>
+          <w:noProof/>
+          <w:snapToGrid/>
+          <w:lang w:eastAsia="en-AU"/>
+        </w:rPr>
+        <w:drawing>
+          <wp:anchor distT="0" distB="0" distL="114300" distR="114300" simplePos="0" relativeHeight="251668480" behindDoc="1" locked="0" layoutInCell="1" allowOverlap="1">
+            <wp:simplePos x="0" y="0"/>
+            <wp:positionH relativeFrom="column">
+              <wp:posOffset>1908810</wp:posOffset>
+            </wp:positionH>
+            <wp:positionV relativeFrom="paragraph">
+              <wp:posOffset>561340</wp:posOffset>
+            </wp:positionV>
+            <wp:extent cx="3488055" cy="1882140"/>
+            <wp:effectExtent l="0" t="800100" r="0" b="784860"/>
+            <wp:wrapNone/>
+            <wp:docPr id="13" name="Picture 13" descr="E:\thesis\photos\16092010329.jpg"/>
+            <wp:cNvGraphicFramePr>
+              <a:graphicFrameLocks xmlns:a="http://schemas.openxmlformats.org/drawingml/2006/main" noChangeAspect="1"/>
+            </wp:cNvGraphicFramePr>
+            <a:graphic xmlns:a="http://schemas.openxmlformats.org/drawingml/2006/main">
+              <a:graphicData uri="http://schemas.openxmlformats.org/drawingml/2006/picture">
+                <pic:pic xmlns:pic="http://schemas.openxmlformats.org/drawingml/2006/picture">
+                  <pic:nvPicPr>
+                    <pic:cNvPr id="0" name="Picture 13" descr="E:\thesis\photos\16092010329.jpg"/>
+                    <pic:cNvPicPr>
+                      <a:picLocks noChangeAspect="1" noChangeArrowheads="1"/>
+                    </pic:cNvPicPr>
+                  </pic:nvPicPr>
+                  <pic:blipFill>
+                    <a:blip r:embed="rId33" cstate="print"/>
+                    <a:srcRect l="28066" t="30975" r="13958" b="27342"/>
+                    <a:stretch>
+                      <a:fillRect/>
+                    </a:stretch>
+                  </pic:blipFill>
+                  <pic:spPr bwMode="auto">
+                    <a:xfrm rot="16200000">
+                      <a:off x="0" y="0"/>
+                      <a:ext cx="3488055" cy="1882140"/>
+                    </a:xfrm>
+                    <a:prstGeom prst="rect">
+                      <a:avLst/>
+                    </a:prstGeom>
+                    <a:noFill/>
+                    <a:ln w="9525">
+                      <a:noFill/>
+                      <a:miter lim="800000"/>
+                      <a:headEnd/>
+                      <a:tailEnd/>
+                    </a:ln>
+                  </pic:spPr>
+                </pic:pic>
+              </a:graphicData>
+            </a:graphic>
+          </wp:anchor>
+        </w:drawing>
+      </w:r>
+      <w:r>
+        <w:br w:type="page"/>
+      </w:r>
+    </w:p>
+    <w:p>
+      <w:pPr>
+        <w:keepNext/>
+        <w:spacing w:line="360" w:lineRule="auto"/>
+        <w:jc w:val="left"/>
+      </w:pPr>
+      <w:r>
+        <w:lastRenderedPageBreak/>
+        <w:t xml:space="preserve">The </w:t>
+      </w:r>
+      <w:r>
+        <w:t>other element</w:t>
+      </w:r>
+      <w:r>
+        <w:t xml:space="preserve"> that requires special heat considerations is the flight computer. To ensure this does not overheat, it was decided that the mounting would not be done inside an enclosure. If this design was continued, the FC would be confined within a small area with no possibility of air passing over it. By mounting it on an open air tray, the heat generated by the FC is free to radiate away from the device. In addition to this, as the engines are running, air is able to pass o</w:t>
+      </w:r>
+      <w:r>
+        <w:t>v</w:t>
+      </w:r>
+      <w:r>
+        <w:t>er the FC</w:t>
+      </w:r>
+      <w:r>
+        <w:t>,</w:t>
+      </w:r>
+      <w:r>
+        <w:t xml:space="preserve"> </w:t>
+      </w:r>
+      <w:r>
+        <w:t>further</w:t>
+      </w:r>
+      <w:r>
+        <w:t xml:space="preserve"> enhancing the cooling effect.</w:t>
+      </w:r>
+      <w:r>
+        <w:t xml:space="preserve"> </w:t>
+      </w:r>
+      <w:r>
+        <w:fldChar w:fldCharType="begin"/>
+      </w:r>
+      <w:r>
+        <w:instrText xml:space="preserve"> REF _Ref275518841 \h </w:instrText>
+      </w:r>
+      <w:r>
+        <w:fldChar w:fldCharType="separate"/>
+      </w:r>
+      <w:r>
+        <w:t xml:space="preserve">Figure </w:t>
+      </w:r>
+      <w:r>
+        <w:rPr>
+          <w:noProof/>
+        </w:rPr>
+        <w:t>17</w:t>
+      </w:r>
+      <w:r>
+        <w:fldChar w:fldCharType="end"/>
+      </w:r>
+      <w:r>
+        <w:t xml:space="preserve"> shows the FC mounted on the open air electronics tray in the middle of the platform.</w:t>
+      </w:r>
     </w:p>
     <w:p>
       <w:pPr>
@@ -8710,7 +9887,7 @@
                     </pic:cNvPicPr>
                   </pic:nvPicPr>
                   <pic:blipFill>
-                    <a:blip r:embed="rId30" cstate="print"/>
+                    <a:blip r:embed="rId34" cstate="print"/>
                     <a:srcRect/>
                     <a:stretch>
                       <a:fillRect/>
@@ -8743,6 +9920,8 @@
       <w:pPr>
         <w:pStyle w:val="Caption"/>
       </w:pPr>
+      <w:bookmarkStart w:id="57" w:name="_Toc275517755"/>
+      <w:bookmarkStart w:id="58" w:name="_Ref275518841"/>
       <w:r>
         <w:t xml:space="preserve">Figure </w:t>
       </w:r>
@@ -8751,24 +9930,30 @@
           <w:rPr>
             <w:noProof/>
           </w:rPr>
-          <w:t>14</w:t>
+          <w:t>17</w:t>
         </w:r>
       </w:fldSimple>
+      <w:bookmarkEnd w:id="58"/>
       <w:r>
         <w:t xml:space="preserve"> - Mounting of Heat Emitting Components</w:t>
       </w:r>
+      <w:bookmarkEnd w:id="57"/>
     </w:p>
     <w:p/>
     <w:p>
       <w:pPr>
         <w:pStyle w:val="Heading1"/>
       </w:pPr>
+      <w:bookmarkStart w:id="59" w:name="_Toc275524735"/>
       <w:r>
         <w:lastRenderedPageBreak/>
         <w:t>Vibration Dampening</w:t>
       </w:r>
-    </w:p>
-    <w:p/>
+      <w:r>
+        <w:t xml:space="preserve"> and Mounting</w:t>
+      </w:r>
+      <w:bookmarkEnd w:id="59"/>
+    </w:p>
     <w:p>
       <w:pPr>
         <w:spacing w:line="360" w:lineRule="auto"/>
@@ -8786,7 +9971,16 @@
         <w:t>prone</w:t>
       </w:r>
       <w:r>
-        <w:t xml:space="preserve"> to vibrations. The main rotor is positioned close to the hardware and directly vibrates the helicopter frame.</w:t>
+        <w:t xml:space="preserve"> to vibrations. </w:t>
+      </w:r>
+      <w:r>
+        <w:t>There are four main rotors attached to the platform</w:t>
+      </w:r>
+      <w:r>
+        <w:t>.</w:t>
+      </w:r>
+      <w:r>
+        <w:t xml:space="preserve"> As these are not perfectly balanced, they will induce a vibration with a frequency equal to the period of rotation. Also each propeller spins at a slightly different speed. This means there is a total of four fundamental frequencies of vibration, each with varying amplitude. A harmonic of each is also induced at twice the fundamental frequency. This is a result of the propeller passing over the frame.</w:t>
       </w:r>
       <w:r>
         <w:t xml:space="preserve"> </w:t>
@@ -8804,7 +9998,13 @@
         <w:t xml:space="preserve"> delicate</w:t>
       </w:r>
       <w:r>
-        <w:t xml:space="preserve"> sensor and processing</w:t>
+        <w:t xml:space="preserve"> sensor</w:t>
+      </w:r>
+      <w:r>
+        <w:t>s</w:t>
+      </w:r>
+      <w:r>
+        <w:t xml:space="preserve"> and processing</w:t>
       </w:r>
       <w:r>
         <w:t xml:space="preserve"> hardware from vibration is an important consideration</w:t>
@@ -8813,25 +10013,56 @@
         <w:t xml:space="preserve"> in the design of the mounting systems</w:t>
       </w:r>
       <w:r>
-        <w:t xml:space="preserve">. In an early flight test the communications link was disrupted due to vibrations affecting the power connection to the radio modem. </w:t>
-      </w:r>
-      <w:r>
-        <w:t xml:space="preserve">Two </w:t>
-      </w:r>
-      <w:r>
-        <w:t>solution</w:t>
-      </w:r>
-      <w:r>
-        <w:t xml:space="preserve">s have been </w:t>
-      </w:r>
-      <w:r>
-        <w:t xml:space="preserve">implemented </w:t>
-      </w:r>
-      <w:r>
-        <w:t>to prevent this occurring in</w:t>
-      </w:r>
-      <w:r>
-        <w:t xml:space="preserve"> future flight tests</w:t>
+        <w:t xml:space="preserve">. </w:t>
+      </w:r>
+      <w:r>
+        <w:t xml:space="preserve">The airframe was acquired from </w:t>
+      </w:r>
+      <w:proofErr w:type="spellStart"/>
+      <w:r>
+        <w:t>Mikrokopter</w:t>
+      </w:r>
+      <w:proofErr w:type="spellEnd"/>
+      <w:r>
+        <w:t>. The company sells an RTF autopilot for use in GPS environments. This is mounted on the company’s proprietary vibration dampening. These have been proven to work successfully on their autopilot, which has similar sensors. It was therefore decided that</w:t>
+      </w:r>
+      <w:r>
+        <w:t xml:space="preserve"> these would be acquired</w:t>
+      </w:r>
+      <w:r>
+        <w:t xml:space="preserve"> and adapted to mount the AHNS 2010 autopilot. </w:t>
+      </w:r>
+    </w:p>
+    <w:p>
+      <w:pPr>
+        <w:spacing w:line="360" w:lineRule="auto"/>
+      </w:pPr>
+      <w:r>
+        <w:t>The autopilot is mounted onto to electronics tray by</w:t>
+      </w:r>
+      <w:r>
+        <w:t xml:space="preserve"> four of these vibration dampeners. Three of these vibration dampeners have been mounted in </w:t>
+      </w:r>
+      <w:r>
+        <w:fldChar w:fldCharType="begin"/>
+      </w:r>
+      <w:r>
+        <w:instrText xml:space="preserve"> REF _Ref275523453 \h </w:instrText>
+      </w:r>
+      <w:r>
+        <w:fldChar w:fldCharType="separate"/>
+      </w:r>
+      <w:r>
+        <w:t xml:space="preserve">Figure </w:t>
+      </w:r>
+      <w:r>
+        <w:rPr>
+          <w:noProof/>
+        </w:rPr>
+        <w:t>18</w:t>
+      </w:r>
+      <w:r>
+        <w:fldChar w:fldCharType="end"/>
       </w:r>
       <w:r>
         <w:t>.</w:t>
@@ -8839,93 +10070,158 @@
       <w:r>
         <w:t xml:space="preserve"> </w:t>
       </w:r>
-      <w:r>
-        <w:t>V</w:t>
-      </w:r>
-      <w:r>
-        <w:t xml:space="preserve">ibration isolating material </w:t>
-      </w:r>
-      <w:r>
-        <w:t>has been implemented in the design to</w:t>
-      </w:r>
-      <w:r>
-        <w:t xml:space="preserve"> protect the hardware and the </w:t>
-      </w:r>
-      <w:r>
-        <w:t xml:space="preserve">electrical interface to the </w:t>
-      </w:r>
-      <w:r>
-        <w:t xml:space="preserve">radios </w:t>
-      </w:r>
-      <w:r>
-        <w:t>has been</w:t>
-      </w:r>
-      <w:r>
-        <w:t xml:space="preserve"> secured more effectively.</w:t>
-      </w:r>
-    </w:p>
-    <w:p>
-      <w:pPr>
-        <w:spacing w:line="360" w:lineRule="auto"/>
-      </w:pPr>
-      <w:r>
-        <w:t xml:space="preserve">As shown in </w:t>
-      </w:r>
-      <w:fldSimple w:instr=" REF _Ref242436632 \h  \* MERGEFORMAT ">
-        <w:r>
-          <w:t>Figure 5</w:t>
+    </w:p>
+    <w:p>
+      <w:pPr>
+        <w:keepNext/>
+        <w:jc w:val="center"/>
+      </w:pPr>
+      <w:r>
+        <w:rPr>
+          <w:noProof/>
+          <w:snapToGrid/>
+          <w:lang w:eastAsia="en-AU"/>
+        </w:rPr>
+        <w:pict>
+          <v:oval id="_x0000_s2081" style="position:absolute;left:0;text-align:left;margin-left:268.6pt;margin-top:182.25pt;width:32.55pt;height:32.75pt;rotation:6424276fd;z-index:251677696" strokecolor="red" strokeweight="2pt">
+            <v:fill opacity="0"/>
+          </v:oval>
+        </w:pict>
+      </w:r>
+      <w:r>
+        <w:rPr>
+          <w:noProof/>
+          <w:snapToGrid/>
+          <w:lang w:eastAsia="en-AU"/>
+        </w:rPr>
+        <w:pict>
+          <v:oval id="_x0000_s2080" style="position:absolute;left:0;text-align:left;margin-left:159.85pt;margin-top:177.75pt;width:32.55pt;height:32.75pt;rotation:6424276fd;z-index:251676672" strokecolor="red" strokeweight="2pt">
+            <v:fill opacity="0"/>
+          </v:oval>
+        </w:pict>
+      </w:r>
+      <w:r>
+        <w:rPr>
+          <w:noProof/>
+          <w:snapToGrid/>
+          <w:lang w:eastAsia="en-AU"/>
+        </w:rPr>
+        <w:pict>
+          <v:oval id="_x0000_s2079" style="position:absolute;left:0;text-align:left;margin-left:207.5pt;margin-top:175.2pt;width:32.55pt;height:32.75pt;rotation:6424276fd;z-index:251675648" strokecolor="red" strokeweight="2pt">
+            <v:fill opacity="0"/>
+          </v:oval>
+        </w:pict>
+      </w:r>
+      <w:r>
+        <w:rPr>
+          <w:noProof/>
+          <w:snapToGrid/>
+          <w:lang w:eastAsia="en-AU"/>
+        </w:rPr>
+        <w:drawing>
+          <wp:inline distT="0" distB="0" distL="0" distR="0">
+            <wp:extent cx="5122965" cy="3846961"/>
+            <wp:effectExtent l="19050" t="0" r="1485" b="0"/>
+            <wp:docPr id="17" name="Picture 17" descr="C:\Users\Mick\Documents\My Dropbox\untitled folder\AHNS Stuff\Some Photos\IMG_1226.JPG"/>
+            <wp:cNvGraphicFramePr>
+              <a:graphicFrameLocks xmlns:a="http://schemas.openxmlformats.org/drawingml/2006/main" noChangeAspect="1"/>
+            </wp:cNvGraphicFramePr>
+            <a:graphic xmlns:a="http://schemas.openxmlformats.org/drawingml/2006/main">
+              <a:graphicData uri="http://schemas.openxmlformats.org/drawingml/2006/picture">
+                <pic:pic xmlns:pic="http://schemas.openxmlformats.org/drawingml/2006/picture">
+                  <pic:nvPicPr>
+                    <pic:cNvPr id="0" name="Picture 17" descr="C:\Users\Mick\Documents\My Dropbox\untitled folder\AHNS Stuff\Some Photos\IMG_1226.JPG"/>
+                    <pic:cNvPicPr>
+                      <a:picLocks noChangeAspect="1" noChangeArrowheads="1"/>
+                    </pic:cNvPicPr>
+                  </pic:nvPicPr>
+                  <pic:blipFill>
+                    <a:blip r:embed="rId35" cstate="print"/>
+                    <a:srcRect/>
+                    <a:stretch>
+                      <a:fillRect/>
+                    </a:stretch>
+                  </pic:blipFill>
+                  <pic:spPr bwMode="auto">
+                    <a:xfrm>
+                      <a:off x="0" y="0"/>
+                      <a:ext cx="5122610" cy="3846694"/>
+                    </a:xfrm>
+                    <a:prstGeom prst="rect">
+                      <a:avLst/>
+                    </a:prstGeom>
+                    <a:noFill/>
+                    <a:ln w="9525">
+                      <a:noFill/>
+                      <a:miter lim="800000"/>
+                      <a:headEnd/>
+                      <a:tailEnd/>
+                    </a:ln>
+                  </pic:spPr>
+                </pic:pic>
+              </a:graphicData>
+            </a:graphic>
+          </wp:inline>
+        </w:drawing>
+      </w:r>
+    </w:p>
+    <w:p>
+      <w:pPr>
+        <w:pStyle w:val="Caption"/>
+      </w:pPr>
+      <w:bookmarkStart w:id="60" w:name="_Ref275523453"/>
+      <w:r>
+        <w:t xml:space="preserve">Figure </w:t>
+      </w:r>
+      <w:fldSimple w:instr=" SEQ Figure \* ARABIC ">
+        <w:r>
+          <w:rPr>
+            <w:noProof/>
+          </w:rPr>
+          <w:t>18</w:t>
         </w:r>
       </w:fldSimple>
-      <w:r>
-        <w:t xml:space="preserve"> </w:t>
-      </w:r>
-      <w:r>
-        <w:t>the multilayer board provides isolation from the rigid base</w:t>
-      </w:r>
-      <w:r>
-        <w:t xml:space="preserve"> and yet provides a secure base to mount the hardware separated by the anti-static foam.</w:t>
-      </w:r>
-    </w:p>
-    <w:p>
-      <w:pPr>
-        <w:keepNext/>
-        <w:spacing w:line="360" w:lineRule="auto"/>
-        <w:jc w:val="center"/>
-      </w:pPr>
-    </w:p>
-    <w:p/>
+      <w:bookmarkEnd w:id="60"/>
+      <w:r>
+        <w:t xml:space="preserve"> - Autopilot Mounting</w:t>
+      </w:r>
+    </w:p>
     <w:p>
       <w:pPr>
         <w:pStyle w:val="Heading1"/>
         <w:spacing w:line="360" w:lineRule="auto"/>
       </w:pPr>
-      <w:bookmarkStart w:id="45" w:name="_Toc275467445"/>
+      <w:bookmarkStart w:id="61" w:name="_Toc275524736"/>
       <w:r>
         <w:lastRenderedPageBreak/>
         <w:t>Conclusions</w:t>
       </w:r>
-      <w:bookmarkEnd w:id="45"/>
+      <w:bookmarkEnd w:id="61"/>
     </w:p>
     <w:p>
       <w:pPr>
         <w:pStyle w:val="BodyText"/>
       </w:pPr>
       <w:r>
-        <w:t>This document has detailed the onboard systems and telemetry design.</w:t>
-      </w:r>
-      <w:r>
-        <w:t xml:space="preserve"> The key system components such as the </w:t>
-      </w:r>
-      <w:proofErr w:type="spellStart"/>
-      <w:r>
-        <w:t>Robostix</w:t>
-      </w:r>
-      <w:proofErr w:type="spellEnd"/>
-      <w:r>
-        <w:t xml:space="preserve"> Processing board, IMU, IR DME and battery sensor are connected through the main interface board. All of the onboard hardware is mounted to the helicopter using a multi layer approach to protect the hardware from the effects of vibration and electrostatic discharge.</w:t>
-      </w:r>
-      <w:r>
-        <w:t xml:space="preserve"> This system conforms to the requirements as specified in RD/4.</w:t>
+        <w:t>This document has detailed the onboard</w:t>
+      </w:r>
+      <w:r>
+        <w:t xml:space="preserve"> hardware</w:t>
+      </w:r>
+      <w:r>
+        <w:t xml:space="preserve"> systems design</w:t>
+      </w:r>
+      <w:r>
+        <w:t xml:space="preserve"> for the AHNS 2010 project</w:t>
+      </w:r>
+      <w:r>
+        <w:t>.</w:t>
+      </w:r>
+      <w:r>
+        <w:t xml:space="preserve"> </w:t>
+      </w:r>
+      <w:r>
+        <w:t>The onboard systems are comprised of the power system as well as the autopilot. This document has detailed the design of both of these components. In addition to this, steps were taken to ensure all devices onboard the platform received sufficient cooling and vibration isolation.</w:t>
       </w:r>
     </w:p>
     <w:sectPr>
@@ -9013,7 +10309,7 @@
           <w:sz w:val="16"/>
           <w:szCs w:val="16"/>
         </w:rPr>
-        <w:t>21/10/2010 4:40:00 PM</w:t>
+        <w:t>22/10/2010 12:45:00 AM</w:t>
       </w:r>
     </w:fldSimple>
     <w:r>
@@ -9385,7 +10681,7 @@
               <w:noProof/>
               <w:sz w:val="20"/>
             </w:rPr>
-            <w:t>22</w:t>
+            <w:t>1</w:t>
           </w:r>
           <w:r>
             <w:rPr>
@@ -9418,7 +10714,7 @@
                 <w:noProof/>
                 <w:sz w:val="20"/>
               </w:rPr>
-              <w:t>27</w:t>
+              <w:t>29</w:t>
             </w:r>
           </w:fldSimple>
         </w:p>
@@ -11170,7 +12466,7 @@
 </file>
 
 <file path=customXml/itemProps1.xml><?xml version="1.0" encoding="utf-8"?>
-<ds:datastoreItem xmlns:ds="http://schemas.openxmlformats.org/officeDocument/2006/customXml" ds:itemID="{39103290-2329-4F4C-AC9C-CDB198FECC40}">
+<ds:datastoreItem xmlns:ds="http://schemas.openxmlformats.org/officeDocument/2006/customXml" ds:itemID="{21A4407E-6B51-433E-9019-82DE80BAD482}">
   <ds:schemaRefs>
     <ds:schemaRef ds:uri="http://schemas.openxmlformats.org/officeDocument/2006/bibliography"/>
   </ds:schemaRefs>

--- a/docproject/official_ahns/AHNS-2010-PL-DD-001.docx
+++ b/docproject/official_ahns/AHNS-2010-PL-DD-001.docx
@@ -1301,64 +1301,7 @@
         <w:pStyle w:val="paragraph"/>
       </w:pPr>
       <w:r>
-        <w:t xml:space="preserve">The </w:t>
-      </w:r>
-      <w:r>
-        <w:t>o</w:t>
-      </w:r>
-      <w:r>
-        <w:t>nboard systems and telemetry portion of the</w:t>
-      </w:r>
-      <w:r>
-        <w:t xml:space="preserve"> AHNS</w:t>
-      </w:r>
-      <w:r>
-        <w:t xml:space="preserve"> project deals with the acquisition of data from the helicopter. Data flows to the ground station from the various onboard sensors via the onboard </w:t>
-      </w:r>
-      <w:proofErr w:type="spellStart"/>
-      <w:r>
-        <w:t>Robostix</w:t>
-      </w:r>
-      <w:proofErr w:type="spellEnd"/>
-      <w:r>
-        <w:t xml:space="preserve"> </w:t>
-      </w:r>
-      <w:r>
-        <w:t xml:space="preserve">processor. The </w:t>
-      </w:r>
-      <w:proofErr w:type="spellStart"/>
-      <w:r>
-        <w:t>Robostix</w:t>
-      </w:r>
-      <w:proofErr w:type="spellEnd"/>
-      <w:r>
-        <w:t xml:space="preserve"> completes the </w:t>
-      </w:r>
-      <w:r>
-        <w:t>necessary</w:t>
-      </w:r>
-      <w:r>
-        <w:t xml:space="preserve"> conversions and bit manipulations for output to the onboard </w:t>
-      </w:r>
-      <w:proofErr w:type="spellStart"/>
-      <w:r>
-        <w:t>Xbee</w:t>
-      </w:r>
-      <w:proofErr w:type="spellEnd"/>
-      <w:r>
-        <w:t xml:space="preserve"> radio modem. The data is</w:t>
-      </w:r>
-      <w:r>
-        <w:t xml:space="preserve"> then</w:t>
-      </w:r>
-      <w:r>
-        <w:t xml:space="preserve"> transmitted at a defined rate to the ground station receiver. The ground station radio modem receives the transmi</w:t>
-      </w:r>
-      <w:r>
-        <w:t>tted data and a MAX-</w:t>
-      </w:r>
-      <w:r>
-        <w:t xml:space="preserve">232 chip converts the data from logic levels to RS-232 levels where it is then fed into the ground station PC. </w:t>
+        <w:t xml:space="preserve">. </w:t>
       </w:r>
     </w:p>
     <w:p>
@@ -6277,10 +6220,10 @@
             <v:path o:extrusionok="f" gradientshapeok="t" o:connecttype="rect"/>
             <o:lock v:ext="edit" aspectratio="t"/>
           </v:shapetype>
-          <v:shape id="_x0000_i1025" type="#_x0000_t75" style="width:474pt;height:354.75pt" o:ole="">
+          <v:shape id="_x0000_i1025" type="#_x0000_t75" style="width:473.85pt;height:355pt" o:ole="">
             <v:imagedata r:id="rId12" o:title=""/>
           </v:shape>
-          <o:OLEObject Type="Embed" ProgID="Visio.Drawing.11" ShapeID="_x0000_i1025" DrawAspect="Content" ObjectID="_1349269242" r:id="rId13"/>
+          <o:OLEObject Type="Embed" ProgID="Visio.Drawing.11" ShapeID="_x0000_i1025" DrawAspect="Content" ObjectID="_1349372013" r:id="rId13"/>
         </w:object>
       </w:r>
     </w:p>
@@ -6618,10 +6561,10 @@
       </w:pPr>
       <w:r>
         <w:object w:dxaOrig="3462" w:dyaOrig="3308">
-          <v:shape id="_x0000_i1026" type="#_x0000_t75" style="width:399pt;height:382.5pt" o:ole="">
+          <v:shape id="_x0000_i1026" type="#_x0000_t75" style="width:399.35pt;height:382.6pt" o:ole="">
             <v:imagedata r:id="rId15" o:title=""/>
           </v:shape>
-          <o:OLEObject Type="Embed" ProgID="Visio.Drawing.11" ShapeID="_x0000_i1026" DrawAspect="Content" ObjectID="_1349269243" r:id="rId16"/>
+          <o:OLEObject Type="Embed" ProgID="Visio.Drawing.11" ShapeID="_x0000_i1026" DrawAspect="Content" ObjectID="_1349372014" r:id="rId16"/>
         </w:object>
       </w:r>
     </w:p>
@@ -7404,10 +7347,10 @@
       </w:pPr>
       <w:r>
         <w:object w:dxaOrig="7127" w:dyaOrig="4217">
-          <v:shape id="_x0000_i1027" type="#_x0000_t75" style="width:473.25pt;height:279pt" o:ole="">
+          <v:shape id="_x0000_i1027" type="#_x0000_t75" style="width:473pt;height:278.8pt" o:ole="">
             <v:imagedata r:id="rId23" o:title=""/>
           </v:shape>
-          <o:OLEObject Type="Embed" ProgID="Visio.Drawing.11" ShapeID="_x0000_i1027" DrawAspect="Content" ObjectID="_1349269244" r:id="rId24"/>
+          <o:OLEObject Type="Embed" ProgID="Visio.Drawing.11" ShapeID="_x0000_i1027" DrawAspect="Content" ObjectID="_1349372015" r:id="rId24"/>
         </w:object>
       </w:r>
     </w:p>
@@ -7626,8 +7569,8 @@
       <w:pPr>
         <w:pStyle w:val="Caption"/>
       </w:pPr>
-      <w:bookmarkStart w:id="40" w:name="_Ref275511136"/>
-      <w:bookmarkStart w:id="41" w:name="_Ref275511193"/>
+      <w:bookmarkStart w:id="40" w:name="_Ref275511193"/>
+      <w:bookmarkStart w:id="41" w:name="_Ref275511136"/>
       <w:bookmarkStart w:id="42" w:name="_Toc275517751"/>
       <w:r>
         <w:t xml:space="preserve">Figure </w:t>
@@ -7640,11 +7583,11 @@
           <w:t>11</w:t>
         </w:r>
       </w:fldSimple>
+      <w:bookmarkEnd w:id="40"/>
+      <w:r>
+        <w:t xml:space="preserve"> - PCB Markings for Pin 1</w:t>
+      </w:r>
       <w:bookmarkEnd w:id="41"/>
-      <w:r>
-        <w:t xml:space="preserve"> - PCB Markings for Pin 1</w:t>
-      </w:r>
-      <w:bookmarkEnd w:id="40"/>
       <w:bookmarkEnd w:id="42"/>
     </w:p>
     <w:p>
@@ -7783,8 +7726,8 @@
         <w:pStyle w:val="Caption"/>
         <w:keepNext/>
       </w:pPr>
-      <w:bookmarkStart w:id="45" w:name="_Ref275513444"/>
-      <w:bookmarkStart w:id="46" w:name="_Ref275513482"/>
+      <w:bookmarkStart w:id="45" w:name="_Ref275513482"/>
+      <w:bookmarkStart w:id="46" w:name="_Ref275513444"/>
       <w:r>
         <w:t xml:space="preserve">Table </w:t>
       </w:r>
@@ -7796,17 +7739,17 @@
           <w:t>1</w:t>
         </w:r>
       </w:fldSimple>
+      <w:bookmarkEnd w:id="45"/>
+      <w:r>
+        <w:t>- Aut</w:t>
+      </w:r>
+      <w:r>
+        <w:t>o</w:t>
+      </w:r>
+      <w:r>
+        <w:t>pilot Bill of Materials</w:t>
+      </w:r>
       <w:bookmarkEnd w:id="46"/>
-      <w:r>
-        <w:t>- Aut</w:t>
-      </w:r>
-      <w:r>
-        <w:t>o</w:t>
-      </w:r>
-      <w:r>
-        <w:t>pilot Bill of Materials</w:t>
-      </w:r>
-      <w:bookmarkEnd w:id="45"/>
     </w:p>
     <w:tbl>
       <w:tblPr>
@@ -9011,8 +8954,8 @@
       <w:pPr>
         <w:pStyle w:val="Caption"/>
       </w:pPr>
-      <w:bookmarkStart w:id="48" w:name="_Ref275511168"/>
-      <w:bookmarkStart w:id="49" w:name="_Ref275511173"/>
+      <w:bookmarkStart w:id="48" w:name="_Ref275511173"/>
+      <w:bookmarkStart w:id="49" w:name="_Ref275511168"/>
       <w:bookmarkStart w:id="50" w:name="_Toc275517753"/>
       <w:r>
         <w:t xml:space="preserve">Figure </w:t>
@@ -9025,11 +8968,11 @@
           <w:t>13</w:t>
         </w:r>
       </w:fldSimple>
+      <w:bookmarkEnd w:id="48"/>
+      <w:r>
+        <w:t xml:space="preserve"> - Final PCB Layout</w:t>
+      </w:r>
       <w:bookmarkEnd w:id="49"/>
-      <w:r>
-        <w:t xml:space="preserve"> - Final PCB Layout</w:t>
-      </w:r>
-      <w:bookmarkEnd w:id="48"/>
       <w:bookmarkEnd w:id="50"/>
     </w:p>
     <w:p>
@@ -9920,8 +9863,8 @@
       <w:pPr>
         <w:pStyle w:val="Caption"/>
       </w:pPr>
-      <w:bookmarkStart w:id="57" w:name="_Toc275517755"/>
-      <w:bookmarkStart w:id="58" w:name="_Ref275518841"/>
+      <w:bookmarkStart w:id="57" w:name="_Ref275518841"/>
+      <w:bookmarkStart w:id="58" w:name="_Toc275517755"/>
       <w:r>
         <w:t xml:space="preserve">Figure </w:t>
       </w:r>
@@ -9933,11 +9876,11 @@
           <w:t>17</w:t>
         </w:r>
       </w:fldSimple>
+      <w:bookmarkEnd w:id="57"/>
+      <w:r>
+        <w:t xml:space="preserve"> - Mounting of Heat Emitting Components</w:t>
+      </w:r>
       <w:bookmarkEnd w:id="58"/>
-      <w:r>
-        <w:t xml:space="preserve"> - Mounting of Heat Emitting Components</w:t>
-      </w:r>
-      <w:bookmarkEnd w:id="57"/>
     </w:p>
     <w:p/>
     <w:p>
@@ -10309,7 +10252,7 @@
           <w:sz w:val="16"/>
           <w:szCs w:val="16"/>
         </w:rPr>
-        <w:t>22/10/2010 12:45:00 AM</w:t>
+        <w:t>22/10/2010 4:14:00 PM</w:t>
       </w:r>
     </w:fldSimple>
     <w:r>
@@ -10681,7 +10624,7 @@
               <w:noProof/>
               <w:sz w:val="20"/>
             </w:rPr>
-            <w:t>1</w:t>
+            <w:t>4</w:t>
           </w:r>
           <w:r>
             <w:rPr>
@@ -12466,7 +12409,7 @@
 </file>
 
 <file path=customXml/itemProps1.xml><?xml version="1.0" encoding="utf-8"?>
-<ds:datastoreItem xmlns:ds="http://schemas.openxmlformats.org/officeDocument/2006/customXml" ds:itemID="{21A4407E-6B51-433E-9019-82DE80BAD482}">
+<ds:datastoreItem xmlns:ds="http://schemas.openxmlformats.org/officeDocument/2006/customXml" ds:itemID="{3012A2EE-0C17-407B-A816-5F3E7EDA7F17}">
   <ds:schemaRefs>
     <ds:schemaRef ds:uri="http://schemas.openxmlformats.org/officeDocument/2006/bibliography"/>
   </ds:schemaRefs>

--- a/docproject/official_ahns/AHNS-2010-PL-DD-001.docx
+++ b/docproject/official_ahns/AHNS-2010-PL-DD-001.docx
@@ -1288,13 +1288,67 @@
           <w:b/>
         </w:rPr>
       </w:pPr>
+      <w:proofErr w:type="spellStart"/>
       <w:r>
         <w:rPr>
           <w:b/>
         </w:rPr>
         <w:lastRenderedPageBreak/>
-        <w:t>Executive Summary</w:t>
-      </w:r>
+        <w:t>Forword</w:t>
+      </w:r>
+      <w:proofErr w:type="spellEnd"/>
+    </w:p>
+    <w:p>
+      <w:pPr>
+        <w:spacing w:line="360" w:lineRule="auto"/>
+      </w:pPr>
+      <w:r>
+        <w:t>This document outlines the design chosen for the power system and autopilot for the AHNS project.</w:t>
+      </w:r>
+      <w:bookmarkStart w:id="1" w:name="_GoBack"/>
+      <w:bookmarkEnd w:id="1"/>
+      <w:r>
+        <w:t xml:space="preserve"> Two power systems are outlined in this </w:t>
+      </w:r>
+      <w:proofErr w:type="gramStart"/>
+      <w:r>
+        <w:t>document,</w:t>
+      </w:r>
+      <w:proofErr w:type="gramEnd"/>
+      <w:r>
+        <w:t xml:space="preserve"> the first is the high voltage system which distributes the 12 volt system. The second is the low voltage system which regulates the 5 volt power. In addition to this, steps are taken to reduce vibration and manage the flow of heat.</w:t>
+      </w:r>
+    </w:p>
+    <w:p>
+      <w:pPr>
+        <w:tabs>
+          <w:tab w:val="left" w:pos="958"/>
+          <w:tab w:val="left" w:pos="1376"/>
+          <w:tab w:val="left" w:pos="1794"/>
+          <w:tab w:val="left" w:pos="2212"/>
+          <w:tab w:val="left" w:pos="2630"/>
+          <w:tab w:val="left" w:pos="3048"/>
+          <w:tab w:val="left" w:pos="3466"/>
+          <w:tab w:val="left" w:pos="3884"/>
+          <w:tab w:val="left" w:pos="4302"/>
+          <w:tab w:val="left" w:pos="4720"/>
+          <w:tab w:val="left" w:pos="5138"/>
+          <w:tab w:val="left" w:pos="5556"/>
+          <w:tab w:val="left" w:pos="5974"/>
+          <w:tab w:val="left" w:pos="6392"/>
+          <w:tab w:val="left" w:pos="6810"/>
+          <w:tab w:val="left" w:pos="7228"/>
+          <w:tab w:val="left" w:pos="7646"/>
+          <w:tab w:val="left" w:pos="8064"/>
+          <w:tab w:val="left" w:pos="8482"/>
+          <w:tab w:val="left" w:pos="8900"/>
+          <w:tab w:val="left" w:pos="9318"/>
+        </w:tabs>
+        <w:jc w:val="left"/>
+        <w:rPr>
+          <w:b/>
+        </w:rPr>
+      </w:pPr>
     </w:p>
     <w:p>
       <w:pPr>
@@ -1417,7 +1471,7 @@
         </w:rPr>
         <w:fldChar w:fldCharType="separate"/>
       </w:r>
-      <w:hyperlink w:anchor="_Toc275524717" w:history="1">
+      <w:hyperlink w:anchor="_Toc275715560" w:history="1">
         <w:r>
           <w:rPr>
             <w:rStyle w:val="Hyperlink"/>
@@ -1463,7 +1517,7 @@
             <w:noProof/>
             <w:webHidden/>
           </w:rPr>
-          <w:instrText xml:space="preserve"> PAGEREF _Toc275524717 \h </w:instrText>
+          <w:instrText xml:space="preserve"> PAGEREF _Toc275715560 \h </w:instrText>
         </w:r>
         <w:r>
           <w:rPr>
@@ -1510,7 +1564,7 @@
           <w:lang w:eastAsia="en-AU"/>
         </w:rPr>
       </w:pPr>
-      <w:hyperlink w:anchor="_Toc275524718" w:history="1">
+      <w:hyperlink w:anchor="_Toc275715561" w:history="1">
         <w:r>
           <w:rPr>
             <w:rStyle w:val="Hyperlink"/>
@@ -1556,7 +1610,7 @@
             <w:noProof/>
             <w:webHidden/>
           </w:rPr>
-          <w:instrText xml:space="preserve"> PAGEREF _Toc275524718 \h </w:instrText>
+          <w:instrText xml:space="preserve"> PAGEREF _Toc275715561 \h </w:instrText>
         </w:r>
         <w:r>
           <w:rPr>
@@ -1603,7 +1657,7 @@
           <w:lang w:eastAsia="en-AU"/>
         </w:rPr>
       </w:pPr>
-      <w:hyperlink w:anchor="_Toc275524719" w:history="1">
+      <w:hyperlink w:anchor="_Toc275715562" w:history="1">
         <w:r>
           <w:rPr>
             <w:rStyle w:val="Hyperlink"/>
@@ -1649,7 +1703,7 @@
             <w:noProof/>
             <w:webHidden/>
           </w:rPr>
-          <w:instrText xml:space="preserve"> PAGEREF _Toc275524719 \h </w:instrText>
+          <w:instrText xml:space="preserve"> PAGEREF _Toc275715562 \h </w:instrText>
         </w:r>
         <w:r>
           <w:rPr>
@@ -1696,7 +1750,7 @@
           <w:lang w:eastAsia="en-AU"/>
         </w:rPr>
       </w:pPr>
-      <w:hyperlink w:anchor="_Toc275524720" w:history="1">
+      <w:hyperlink w:anchor="_Toc275715563" w:history="1">
         <w:r>
           <w:rPr>
             <w:rStyle w:val="Hyperlink"/>
@@ -1742,7 +1796,7 @@
             <w:noProof/>
             <w:webHidden/>
           </w:rPr>
-          <w:instrText xml:space="preserve"> PAGEREF _Toc275524720 \h </w:instrText>
+          <w:instrText xml:space="preserve"> PAGEREF _Toc275715563 \h </w:instrText>
         </w:r>
         <w:r>
           <w:rPr>
@@ -1789,7 +1843,7 @@
           <w:lang w:eastAsia="en-AU"/>
         </w:rPr>
       </w:pPr>
-      <w:hyperlink w:anchor="_Toc275524721" w:history="1">
+      <w:hyperlink w:anchor="_Toc275715564" w:history="1">
         <w:r>
           <w:rPr>
             <w:rStyle w:val="Hyperlink"/>
@@ -1835,7 +1889,7 @@
             <w:noProof/>
             <w:webHidden/>
           </w:rPr>
-          <w:instrText xml:space="preserve"> PAGEREF _Toc275524721 \h </w:instrText>
+          <w:instrText xml:space="preserve"> PAGEREF _Toc275715564 \h </w:instrText>
         </w:r>
         <w:r>
           <w:rPr>
@@ -1882,7 +1936,7 @@
           <w:lang w:eastAsia="en-AU"/>
         </w:rPr>
       </w:pPr>
-      <w:hyperlink w:anchor="_Toc275524722" w:history="1">
+      <w:hyperlink w:anchor="_Toc275715565" w:history="1">
         <w:r>
           <w:rPr>
             <w:rStyle w:val="Hyperlink"/>
@@ -1928,7 +1982,7 @@
             <w:noProof/>
             <w:webHidden/>
           </w:rPr>
-          <w:instrText xml:space="preserve"> PAGEREF _Toc275524722 \h </w:instrText>
+          <w:instrText xml:space="preserve"> PAGEREF _Toc275715565 \h </w:instrText>
         </w:r>
         <w:r>
           <w:rPr>
@@ -1975,7 +2029,7 @@
           <w:lang w:eastAsia="en-AU"/>
         </w:rPr>
       </w:pPr>
-      <w:hyperlink w:anchor="_Toc275524723" w:history="1">
+      <w:hyperlink w:anchor="_Toc275715566" w:history="1">
         <w:r>
           <w:rPr>
             <w:rStyle w:val="Hyperlink"/>
@@ -2021,7 +2075,7 @@
             <w:noProof/>
             <w:webHidden/>
           </w:rPr>
-          <w:instrText xml:space="preserve"> PAGEREF _Toc275524723 \h </w:instrText>
+          <w:instrText xml:space="preserve"> PAGEREF _Toc275715566 \h </w:instrText>
         </w:r>
         <w:r>
           <w:rPr>
@@ -2068,7 +2122,7 @@
           <w:lang w:eastAsia="en-AU"/>
         </w:rPr>
       </w:pPr>
-      <w:hyperlink w:anchor="_Toc275524724" w:history="1">
+      <w:hyperlink w:anchor="_Toc275715567" w:history="1">
         <w:r>
           <w:rPr>
             <w:rStyle w:val="Hyperlink"/>
@@ -2114,7 +2168,7 @@
             <w:noProof/>
             <w:webHidden/>
           </w:rPr>
-          <w:instrText xml:space="preserve"> PAGEREF _Toc275524724 \h </w:instrText>
+          <w:instrText xml:space="preserve"> PAGEREF _Toc275715567 \h </w:instrText>
         </w:r>
         <w:r>
           <w:rPr>
@@ -2161,7 +2215,7 @@
           <w:lang w:eastAsia="en-AU"/>
         </w:rPr>
       </w:pPr>
-      <w:hyperlink w:anchor="_Toc275524725" w:history="1">
+      <w:hyperlink w:anchor="_Toc275715568" w:history="1">
         <w:r>
           <w:rPr>
             <w:rStyle w:val="Hyperlink"/>
@@ -2207,7 +2261,7 @@
             <w:noProof/>
             <w:webHidden/>
           </w:rPr>
-          <w:instrText xml:space="preserve"> PAGEREF _Toc275524725 \h </w:instrText>
+          <w:instrText xml:space="preserve"> PAGEREF _Toc275715568 \h </w:instrText>
         </w:r>
         <w:r>
           <w:rPr>
@@ -2254,7 +2308,7 @@
           <w:lang w:eastAsia="en-AU"/>
         </w:rPr>
       </w:pPr>
-      <w:hyperlink w:anchor="_Toc275524726" w:history="1">
+      <w:hyperlink w:anchor="_Toc275715569" w:history="1">
         <w:r>
           <w:rPr>
             <w:rStyle w:val="Hyperlink"/>
@@ -2300,7 +2354,7 @@
             <w:noProof/>
             <w:webHidden/>
           </w:rPr>
-          <w:instrText xml:space="preserve"> PAGEREF _Toc275524726 \h </w:instrText>
+          <w:instrText xml:space="preserve"> PAGEREF _Toc275715569 \h </w:instrText>
         </w:r>
         <w:r>
           <w:rPr>
@@ -2347,7 +2401,7 @@
           <w:lang w:eastAsia="en-AU"/>
         </w:rPr>
       </w:pPr>
-      <w:hyperlink w:anchor="_Toc275524727" w:history="1">
+      <w:hyperlink w:anchor="_Toc275715570" w:history="1">
         <w:r>
           <w:rPr>
             <w:rStyle w:val="Hyperlink"/>
@@ -2393,7 +2447,7 @@
             <w:noProof/>
             <w:webHidden/>
           </w:rPr>
-          <w:instrText xml:space="preserve"> PAGEREF _Toc275524727 \h </w:instrText>
+          <w:instrText xml:space="preserve"> PAGEREF _Toc275715570 \h </w:instrText>
         </w:r>
         <w:r>
           <w:rPr>
@@ -2440,7 +2494,7 @@
           <w:lang w:eastAsia="en-AU"/>
         </w:rPr>
       </w:pPr>
-      <w:hyperlink w:anchor="_Toc275524728" w:history="1">
+      <w:hyperlink w:anchor="_Toc275715571" w:history="1">
         <w:r>
           <w:rPr>
             <w:rStyle w:val="Hyperlink"/>
@@ -2486,7 +2540,7 @@
             <w:noProof/>
             <w:webHidden/>
           </w:rPr>
-          <w:instrText xml:space="preserve"> PAGEREF _Toc275524728 \h </w:instrText>
+          <w:instrText xml:space="preserve"> PAGEREF _Toc275715571 \h </w:instrText>
         </w:r>
         <w:r>
           <w:rPr>
@@ -2533,7 +2587,7 @@
           <w:lang w:eastAsia="en-AU"/>
         </w:rPr>
       </w:pPr>
-      <w:hyperlink w:anchor="_Toc275524729" w:history="1">
+      <w:hyperlink w:anchor="_Toc275715572" w:history="1">
         <w:r>
           <w:rPr>
             <w:rStyle w:val="Hyperlink"/>
@@ -2579,7 +2633,7 @@
             <w:noProof/>
             <w:webHidden/>
           </w:rPr>
-          <w:instrText xml:space="preserve"> PAGEREF _Toc275524729 \h </w:instrText>
+          <w:instrText xml:space="preserve"> PAGEREF _Toc275715572 \h </w:instrText>
         </w:r>
         <w:r>
           <w:rPr>
@@ -2626,7 +2680,7 @@
           <w:lang w:eastAsia="en-AU"/>
         </w:rPr>
       </w:pPr>
-      <w:hyperlink w:anchor="_Toc275524730" w:history="1">
+      <w:hyperlink w:anchor="_Toc275715573" w:history="1">
         <w:r>
           <w:rPr>
             <w:rStyle w:val="Hyperlink"/>
@@ -2672,7 +2726,7 @@
             <w:noProof/>
             <w:webHidden/>
           </w:rPr>
-          <w:instrText xml:space="preserve"> PAGEREF _Toc275524730 \h </w:instrText>
+          <w:instrText xml:space="preserve"> PAGEREF _Toc275715573 \h </w:instrText>
         </w:r>
         <w:r>
           <w:rPr>
@@ -2719,7 +2773,7 @@
           <w:lang w:eastAsia="en-AU"/>
         </w:rPr>
       </w:pPr>
-      <w:hyperlink w:anchor="_Toc275524731" w:history="1">
+      <w:hyperlink w:anchor="_Toc275715574" w:history="1">
         <w:r>
           <w:rPr>
             <w:rStyle w:val="Hyperlink"/>
@@ -2765,7 +2819,7 @@
             <w:noProof/>
             <w:webHidden/>
           </w:rPr>
-          <w:instrText xml:space="preserve"> PAGEREF _Toc275524731 \h </w:instrText>
+          <w:instrText xml:space="preserve"> PAGEREF _Toc275715574 \h </w:instrText>
         </w:r>
         <w:r>
           <w:rPr>
@@ -2812,7 +2866,7 @@
           <w:lang w:eastAsia="en-AU"/>
         </w:rPr>
       </w:pPr>
-      <w:hyperlink w:anchor="_Toc275524732" w:history="1">
+      <w:hyperlink w:anchor="_Toc275715575" w:history="1">
         <w:r>
           <w:rPr>
             <w:rStyle w:val="Hyperlink"/>
@@ -2858,7 +2912,7 @@
             <w:noProof/>
             <w:webHidden/>
           </w:rPr>
-          <w:instrText xml:space="preserve"> PAGEREF _Toc275524732 \h </w:instrText>
+          <w:instrText xml:space="preserve"> PAGEREF _Toc275715575 \h </w:instrText>
         </w:r>
         <w:r>
           <w:rPr>
@@ -2905,7 +2959,7 @@
           <w:lang w:eastAsia="en-AU"/>
         </w:rPr>
       </w:pPr>
-      <w:hyperlink w:anchor="_Toc275524733" w:history="1">
+      <w:hyperlink w:anchor="_Toc275715576" w:history="1">
         <w:r>
           <w:rPr>
             <w:rStyle w:val="Hyperlink"/>
@@ -2951,7 +3005,7 @@
             <w:noProof/>
             <w:webHidden/>
           </w:rPr>
-          <w:instrText xml:space="preserve"> PAGEREF _Toc275524733 \h </w:instrText>
+          <w:instrText xml:space="preserve"> PAGEREF _Toc275715576 \h </w:instrText>
         </w:r>
         <w:r>
           <w:rPr>
@@ -2998,7 +3052,7 @@
           <w:lang w:eastAsia="en-AU"/>
         </w:rPr>
       </w:pPr>
-      <w:hyperlink w:anchor="_Toc275524734" w:history="1">
+      <w:hyperlink w:anchor="_Toc275715577" w:history="1">
         <w:r>
           <w:rPr>
             <w:rStyle w:val="Hyperlink"/>
@@ -3044,7 +3098,7 @@
             <w:noProof/>
             <w:webHidden/>
           </w:rPr>
-          <w:instrText xml:space="preserve"> PAGEREF _Toc275524734 \h </w:instrText>
+          <w:instrText xml:space="preserve"> PAGEREF _Toc275715577 \h </w:instrText>
         </w:r>
         <w:r>
           <w:rPr>
@@ -3091,7 +3145,7 @@
           <w:lang w:eastAsia="en-AU"/>
         </w:rPr>
       </w:pPr>
-      <w:hyperlink w:anchor="_Toc275524735" w:history="1">
+      <w:hyperlink w:anchor="_Toc275715578" w:history="1">
         <w:r>
           <w:rPr>
             <w:rStyle w:val="Hyperlink"/>
@@ -3137,7 +3191,7 @@
             <w:noProof/>
             <w:webHidden/>
           </w:rPr>
-          <w:instrText xml:space="preserve"> PAGEREF _Toc275524735 \h </w:instrText>
+          <w:instrText xml:space="preserve"> PAGEREF _Toc275715578 \h </w:instrText>
         </w:r>
         <w:r>
           <w:rPr>
@@ -3184,7 +3238,7 @@
           <w:lang w:eastAsia="en-AU"/>
         </w:rPr>
       </w:pPr>
-      <w:hyperlink w:anchor="_Toc275524736" w:history="1">
+      <w:hyperlink w:anchor="_Toc275715579" w:history="1">
         <w:r>
           <w:rPr>
             <w:rStyle w:val="Hyperlink"/>
@@ -3230,7 +3284,7 @@
             <w:noProof/>
             <w:webHidden/>
           </w:rPr>
-          <w:instrText xml:space="preserve"> PAGEREF _Toc275524736 \h </w:instrText>
+          <w:instrText xml:space="preserve"> PAGEREF _Toc275715579 \h </w:instrText>
         </w:r>
         <w:r>
           <w:rPr>
@@ -3377,13 +3431,13 @@
       <w:r>
         <w:fldChar w:fldCharType="separate"/>
       </w:r>
-      <w:hyperlink w:anchor="_Toc275517741" w:history="1">
+      <w:hyperlink w:anchor="_Toc275715540" w:history="1">
         <w:r>
           <w:rPr>
             <w:rStyle w:val="Hyperlink"/>
             <w:noProof/>
           </w:rPr>
-          <w:t>Figure 1 - Total weight of payload</w:t>
+          <w:t>Figure 1 - Total Weight of Payload</w:t>
         </w:r>
         <w:r>
           <w:rPr>
@@ -3404,7 +3458,7 @@
             <w:noProof/>
             <w:webHidden/>
           </w:rPr>
-          <w:instrText xml:space="preserve"> PAGEREF _Toc275517741 \h </w:instrText>
+          <w:instrText xml:space="preserve"> PAGEREF _Toc275715540 \h </w:instrText>
         </w:r>
         <w:r>
           <w:rPr>
@@ -3451,7 +3505,7 @@
           <w:lang w:eastAsia="en-AU"/>
         </w:rPr>
       </w:pPr>
-      <w:hyperlink w:anchor="_Toc275517742" w:history="1">
+      <w:hyperlink w:anchor="_Toc275715541" w:history="1">
         <w:r>
           <w:rPr>
             <w:rStyle w:val="Hyperlink"/>
@@ -3478,7 +3532,7 @@
             <w:noProof/>
             <w:webHidden/>
           </w:rPr>
-          <w:instrText xml:space="preserve"> PAGEREF _Toc275517742 \h </w:instrText>
+          <w:instrText xml:space="preserve"> PAGEREF _Toc275715541 \h </w:instrText>
         </w:r>
         <w:r>
           <w:rPr>
@@ -3525,7 +3579,7 @@
           <w:lang w:eastAsia="en-AU"/>
         </w:rPr>
       </w:pPr>
-      <w:hyperlink w:anchor="_Toc275517743" w:history="1">
+      <w:hyperlink w:anchor="_Toc275715542" w:history="1">
         <w:r>
           <w:rPr>
             <w:rStyle w:val="Hyperlink"/>
@@ -3552,7 +3606,7 @@
             <w:noProof/>
             <w:webHidden/>
           </w:rPr>
-          <w:instrText xml:space="preserve"> PAGEREF _Toc275517743 \h </w:instrText>
+          <w:instrText xml:space="preserve"> PAGEREF _Toc275715542 \h </w:instrText>
         </w:r>
         <w:r>
           <w:rPr>
@@ -3599,7 +3653,7 @@
           <w:lang w:eastAsia="en-AU"/>
         </w:rPr>
       </w:pPr>
-      <w:hyperlink w:anchor="_Toc275517744" w:history="1">
+      <w:hyperlink w:anchor="_Toc275715543" w:history="1">
         <w:r>
           <w:rPr>
             <w:rStyle w:val="Hyperlink"/>
@@ -3626,7 +3680,7 @@
             <w:noProof/>
             <w:webHidden/>
           </w:rPr>
-          <w:instrText xml:space="preserve"> PAGEREF _Toc275517744 \h </w:instrText>
+          <w:instrText xml:space="preserve"> PAGEREF _Toc275715543 \h </w:instrText>
         </w:r>
         <w:r>
           <w:rPr>
@@ -3673,7 +3727,7 @@
           <w:lang w:eastAsia="en-AU"/>
         </w:rPr>
       </w:pPr>
-      <w:hyperlink w:anchor="_Toc275517745" w:history="1">
+      <w:hyperlink w:anchor="_Toc275715544" w:history="1">
         <w:r>
           <w:rPr>
             <w:rStyle w:val="Hyperlink"/>
@@ -3700,7 +3754,7 @@
             <w:noProof/>
             <w:webHidden/>
           </w:rPr>
-          <w:instrText xml:space="preserve"> PAGEREF _Toc275517745 \h </w:instrText>
+          <w:instrText xml:space="preserve"> PAGEREF _Toc275715544 \h </w:instrText>
         </w:r>
         <w:r>
           <w:rPr>
@@ -3747,7 +3801,7 @@
           <w:lang w:eastAsia="en-AU"/>
         </w:rPr>
       </w:pPr>
-      <w:hyperlink w:anchor="_Toc275517746" w:history="1">
+      <w:hyperlink w:anchor="_Toc275715545" w:history="1">
         <w:r>
           <w:rPr>
             <w:rStyle w:val="Hyperlink"/>
@@ -3774,7 +3828,7 @@
             <w:noProof/>
             <w:webHidden/>
           </w:rPr>
-          <w:instrText xml:space="preserve"> PAGEREF _Toc275517746 \h </w:instrText>
+          <w:instrText xml:space="preserve"> PAGEREF _Toc275715545 \h </w:instrText>
         </w:r>
         <w:r>
           <w:rPr>
@@ -3821,7 +3875,7 @@
           <w:lang w:eastAsia="en-AU"/>
         </w:rPr>
       </w:pPr>
-      <w:hyperlink w:anchor="_Toc275517747" w:history="1">
+      <w:hyperlink w:anchor="_Toc275715546" w:history="1">
         <w:r>
           <w:rPr>
             <w:rStyle w:val="Hyperlink"/>
@@ -3848,7 +3902,7 @@
             <w:noProof/>
             <w:webHidden/>
           </w:rPr>
-          <w:instrText xml:space="preserve"> PAGEREF _Toc275517747 \h </w:instrText>
+          <w:instrText xml:space="preserve"> PAGEREF _Toc275715546 \h </w:instrText>
         </w:r>
         <w:r>
           <w:rPr>
@@ -3895,7 +3949,7 @@
           <w:lang w:eastAsia="en-AU"/>
         </w:rPr>
       </w:pPr>
-      <w:hyperlink w:anchor="_Toc275517748" w:history="1">
+      <w:hyperlink w:anchor="_Toc275715547" w:history="1">
         <w:r>
           <w:rPr>
             <w:rStyle w:val="Hyperlink"/>
@@ -3922,7 +3976,7 @@
             <w:noProof/>
             <w:webHidden/>
           </w:rPr>
-          <w:instrText xml:space="preserve"> PAGEREF _Toc275517748 \h </w:instrText>
+          <w:instrText xml:space="preserve"> PAGEREF _Toc275715547 \h </w:instrText>
         </w:r>
         <w:r>
           <w:rPr>
@@ -3969,7 +4023,7 @@
           <w:lang w:eastAsia="en-AU"/>
         </w:rPr>
       </w:pPr>
-      <w:hyperlink w:anchor="_Toc275517749" w:history="1">
+      <w:hyperlink w:anchor="_Toc275715548" w:history="1">
         <w:r>
           <w:rPr>
             <w:rStyle w:val="Hyperlink"/>
@@ -3996,7 +4050,7 @@
             <w:noProof/>
             <w:webHidden/>
           </w:rPr>
-          <w:instrText xml:space="preserve"> PAGEREF _Toc275517749 \h </w:instrText>
+          <w:instrText xml:space="preserve"> PAGEREF _Toc275715548 \h </w:instrText>
         </w:r>
         <w:r>
           <w:rPr>
@@ -4043,7 +4097,7 @@
           <w:lang w:eastAsia="en-AU"/>
         </w:rPr>
       </w:pPr>
-      <w:hyperlink w:anchor="_Toc275517750" w:history="1">
+      <w:hyperlink w:anchor="_Toc275715549" w:history="1">
         <w:r>
           <w:rPr>
             <w:rStyle w:val="Hyperlink"/>
@@ -4070,7 +4124,7 @@
             <w:noProof/>
             <w:webHidden/>
           </w:rPr>
-          <w:instrText xml:space="preserve"> PAGEREF _Toc275517750 \h </w:instrText>
+          <w:instrText xml:space="preserve"> PAGEREF _Toc275715549 \h </w:instrText>
         </w:r>
         <w:r>
           <w:rPr>
@@ -4117,7 +4171,7 @@
           <w:lang w:eastAsia="en-AU"/>
         </w:rPr>
       </w:pPr>
-      <w:hyperlink w:anchor="_Toc275517751" w:history="1">
+      <w:hyperlink w:anchor="_Toc275715550" w:history="1">
         <w:r>
           <w:rPr>
             <w:rStyle w:val="Hyperlink"/>
@@ -4144,7 +4198,7 @@
             <w:noProof/>
             <w:webHidden/>
           </w:rPr>
-          <w:instrText xml:space="preserve"> PAGEREF _Toc275517751 \h </w:instrText>
+          <w:instrText xml:space="preserve"> PAGEREF _Toc275715550 \h </w:instrText>
         </w:r>
         <w:r>
           <w:rPr>
@@ -4191,7 +4245,7 @@
           <w:lang w:eastAsia="en-AU"/>
         </w:rPr>
       </w:pPr>
-      <w:hyperlink w:anchor="_Toc275517752" w:history="1">
+      <w:hyperlink w:anchor="_Toc275715551" w:history="1">
         <w:r>
           <w:rPr>
             <w:rStyle w:val="Hyperlink"/>
@@ -4218,7 +4272,7 @@
             <w:noProof/>
             <w:webHidden/>
           </w:rPr>
-          <w:instrText xml:space="preserve"> PAGEREF _Toc275517752 \h </w:instrText>
+          <w:instrText xml:space="preserve"> PAGEREF _Toc275715551 \h </w:instrText>
         </w:r>
         <w:r>
           <w:rPr>
@@ -4265,7 +4319,7 @@
           <w:lang w:eastAsia="en-AU"/>
         </w:rPr>
       </w:pPr>
-      <w:hyperlink w:anchor="_Toc275517753" w:history="1">
+      <w:hyperlink w:anchor="_Toc275715552" w:history="1">
         <w:r>
           <w:rPr>
             <w:rStyle w:val="Hyperlink"/>
@@ -4292,7 +4346,7 @@
             <w:noProof/>
             <w:webHidden/>
           </w:rPr>
-          <w:instrText xml:space="preserve"> PAGEREF _Toc275517753 \h </w:instrText>
+          <w:instrText xml:space="preserve"> PAGEREF _Toc275715552 \h </w:instrText>
         </w:r>
         <w:r>
           <w:rPr>
@@ -4339,13 +4393,13 @@
           <w:lang w:eastAsia="en-AU"/>
         </w:rPr>
       </w:pPr>
-      <w:hyperlink w:anchor="_Toc275517754" w:history="1">
+      <w:hyperlink r:id="rId9" w:anchor="_Toc275715553" w:history="1">
         <w:r>
           <w:rPr>
             <w:rStyle w:val="Hyperlink"/>
             <w:noProof/>
           </w:rPr>
-          <w:t>Figure 14 - Maxbotix EZ0 Ultrasonic Altimeter</w:t>
+          <w:t>Figure 14 - Final Assembled Autopilot</w:t>
         </w:r>
         <w:r>
           <w:rPr>
@@ -4366,7 +4420,7 @@
             <w:noProof/>
             <w:webHidden/>
           </w:rPr>
-          <w:instrText xml:space="preserve"> PAGEREF _Toc275517754 \h </w:instrText>
+          <w:instrText xml:space="preserve"> PAGEREF _Toc275715553 \h </w:instrText>
         </w:r>
         <w:r>
           <w:rPr>
@@ -4413,13 +4467,13 @@
           <w:lang w:eastAsia="en-AU"/>
         </w:rPr>
       </w:pPr>
-      <w:hyperlink w:anchor="_Toc275517755" w:history="1">
+      <w:hyperlink w:anchor="_Toc275715554" w:history="1">
         <w:r>
           <w:rPr>
             <w:rStyle w:val="Hyperlink"/>
             <w:noProof/>
           </w:rPr>
-          <w:t>Figure 15 - Mounting of Heat Emitting Components</w:t>
+          <w:t>Figure 15 - Maxbotix EZ0 Ultrasonic Altimeter</w:t>
         </w:r>
         <w:r>
           <w:rPr>
@@ -4440,7 +4494,7 @@
             <w:noProof/>
             <w:webHidden/>
           </w:rPr>
-          <w:instrText xml:space="preserve"> PAGEREF _Toc275517755 \h </w:instrText>
+          <w:instrText xml:space="preserve"> PAGEREF _Toc275715554 \h </w:instrText>
         </w:r>
         <w:r>
           <w:rPr>
@@ -4471,113 +4525,6 @@
         </w:r>
       </w:hyperlink>
     </w:p>
-    <w:p>
-      <w:pPr>
-        <w:tabs>
-          <w:tab w:val="left" w:pos="7371"/>
-        </w:tabs>
-        <w:jc w:val="left"/>
-        <w:outlineLvl w:val="0"/>
-      </w:pPr>
-      <w:r>
-        <w:fldChar w:fldCharType="end"/>
-      </w:r>
-    </w:p>
-    <w:p>
-      <w:pPr>
-        <w:tabs>
-          <w:tab w:val="left" w:pos="7371"/>
-        </w:tabs>
-        <w:jc w:val="left"/>
-        <w:outlineLvl w:val="0"/>
-      </w:pPr>
-    </w:p>
-    <w:p>
-      <w:pPr>
-        <w:tabs>
-          <w:tab w:val="left" w:pos="7371"/>
-        </w:tabs>
-        <w:jc w:val="left"/>
-        <w:outlineLvl w:val="0"/>
-      </w:pPr>
-    </w:p>
-    <w:p>
-      <w:pPr>
-        <w:tabs>
-          <w:tab w:val="left" w:pos="7371"/>
-        </w:tabs>
-        <w:jc w:val="left"/>
-        <w:outlineLvl w:val="0"/>
-      </w:pPr>
-    </w:p>
-    <w:p>
-      <w:pPr>
-        <w:tabs>
-          <w:tab w:val="left" w:pos="7371"/>
-        </w:tabs>
-        <w:jc w:val="left"/>
-        <w:outlineLvl w:val="0"/>
-        <w:rPr>
-          <w:b/>
-          <w:sz w:val="28"/>
-          <w:u w:val="single"/>
-        </w:rPr>
-      </w:pPr>
-    </w:p>
-    <w:p>
-      <w:pPr>
-        <w:tabs>
-          <w:tab w:val="left" w:pos="7371"/>
-        </w:tabs>
-        <w:jc w:val="center"/>
-        <w:outlineLvl w:val="0"/>
-        <w:rPr>
-          <w:b/>
-          <w:color w:val="FF0000"/>
-        </w:rPr>
-      </w:pPr>
-      <w:r>
-        <w:rPr>
-          <w:b/>
-        </w:rPr>
-        <w:t>List of Tables</w:t>
-      </w:r>
-    </w:p>
-    <w:p>
-      <w:pPr>
-        <w:rPr>
-          <w:rFonts w:ascii="Times" w:hAnsi="Times"/>
-          <w:color w:val="FF0000"/>
-        </w:rPr>
-      </w:pPr>
-    </w:p>
-    <w:p>
-      <w:pPr>
-        <w:tabs>
-          <w:tab w:val="left" w:pos="8505"/>
-        </w:tabs>
-        <w:rPr>
-          <w:b/>
-          <w:u w:val="single"/>
-        </w:rPr>
-      </w:pPr>
-      <w:proofErr w:type="gramStart"/>
-      <w:r>
-        <w:t>Table</w:t>
-      </w:r>
-      <w:r>
-        <w:rPr>
-          <w:noProof/>
-          <w:webHidden/>
-        </w:rPr>
-        <w:tab/>
-      </w:r>
-      <w:r>
-        <w:t>Page No.</w:t>
-      </w:r>
-      <w:proofErr w:type="gramEnd"/>
-    </w:p>
-    <w:p/>
     <w:p>
       <w:pPr>
         <w:pStyle w:val="TableofFigures"/>
@@ -4594,22 +4541,13 @@
           <w:lang w:eastAsia="en-AU"/>
         </w:rPr>
       </w:pPr>
-      <w:r>
-        <w:fldChar w:fldCharType="begin"/>
-      </w:r>
-      <w:r>
-        <w:instrText xml:space="preserve"> TOC \h \z \c "Table" </w:instrText>
-      </w:r>
-      <w:r>
-        <w:fldChar w:fldCharType="separate"/>
-      </w:r>
-      <w:hyperlink w:anchor="_Toc244284407" w:history="1">
+      <w:hyperlink r:id="rId10" w:anchor="_Toc275715555" w:history="1">
         <w:r>
           <w:rPr>
             <w:rStyle w:val="Hyperlink"/>
             <w:noProof/>
           </w:rPr>
-          <w:t>Table 1 - Initial Design Mass Calculation</w:t>
+          <w:t>Figure 16 - ESC FETs With and Without Heatsinks</w:t>
         </w:r>
         <w:r>
           <w:rPr>
@@ -4630,7 +4568,7 @@
             <w:noProof/>
             <w:webHidden/>
           </w:rPr>
-          <w:instrText xml:space="preserve"> PAGEREF _Toc244284407 \h </w:instrText>
+          <w:instrText xml:space="preserve"> PAGEREF _Toc275715555 \h </w:instrText>
         </w:r>
         <w:r>
           <w:rPr>
@@ -4650,7 +4588,7 @@
             <w:noProof/>
             <w:webHidden/>
           </w:rPr>
-          <w:t>10</w:t>
+          <w:t>26</w:t>
         </w:r>
         <w:r>
           <w:rPr>
@@ -4677,13 +4615,13 @@
           <w:lang w:eastAsia="en-AU"/>
         </w:rPr>
       </w:pPr>
-      <w:hyperlink w:anchor="_Toc244284408" w:history="1">
+      <w:hyperlink w:anchor="_Toc275715556" w:history="1">
         <w:r>
           <w:rPr>
             <w:rStyle w:val="Hyperlink"/>
             <w:noProof/>
           </w:rPr>
-          <w:t>Table 2 - Bit Calculations With Byte Segment Padding</w:t>
+          <w:t>Figure 17 - Mounting of Heat Emitting Components</w:t>
         </w:r>
         <w:r>
           <w:rPr>
@@ -4704,7 +4642,7 @@
             <w:noProof/>
             <w:webHidden/>
           </w:rPr>
-          <w:instrText xml:space="preserve"> PAGEREF _Toc244284408 \h </w:instrText>
+          <w:instrText xml:space="preserve"> PAGEREF _Toc275715556 \h </w:instrText>
         </w:r>
         <w:r>
           <w:rPr>
@@ -4724,7 +4662,271 @@
             <w:noProof/>
             <w:webHidden/>
           </w:rPr>
-          <w:t>13</w:t>
+          <w:t>27</w:t>
+        </w:r>
+        <w:r>
+          <w:rPr>
+            <w:noProof/>
+            <w:webHidden/>
+          </w:rPr>
+          <w:fldChar w:fldCharType="end"/>
+        </w:r>
+      </w:hyperlink>
+    </w:p>
+    <w:p>
+      <w:pPr>
+        <w:pStyle w:val="TableofFigures"/>
+        <w:tabs>
+          <w:tab w:val="right" w:leader="dot" w:pos="9464"/>
+        </w:tabs>
+        <w:rPr>
+          <w:rFonts w:asciiTheme="minorHAnsi" w:eastAsiaTheme="minorEastAsia" w:hAnsiTheme="minorHAnsi" w:cstheme="minorBidi"/>
+          <w:noProof/>
+          <w:snapToGrid/>
+          <w:color w:val="auto"/>
+          <w:sz w:val="22"/>
+          <w:szCs w:val="22"/>
+          <w:lang w:eastAsia="en-AU"/>
+        </w:rPr>
+      </w:pPr>
+      <w:hyperlink w:anchor="_Toc275715557" w:history="1">
+        <w:r>
+          <w:rPr>
+            <w:rStyle w:val="Hyperlink"/>
+            <w:noProof/>
+          </w:rPr>
+          <w:t>Figure 18 - Autopilot Mounting</w:t>
+        </w:r>
+        <w:r>
+          <w:rPr>
+            <w:noProof/>
+            <w:webHidden/>
+          </w:rPr>
+          <w:tab/>
+        </w:r>
+        <w:r>
+          <w:rPr>
+            <w:noProof/>
+            <w:webHidden/>
+          </w:rPr>
+          <w:fldChar w:fldCharType="begin"/>
+        </w:r>
+        <w:r>
+          <w:rPr>
+            <w:noProof/>
+            <w:webHidden/>
+          </w:rPr>
+          <w:instrText xml:space="preserve"> PAGEREF _Toc275715557 \h </w:instrText>
+        </w:r>
+        <w:r>
+          <w:rPr>
+            <w:noProof/>
+            <w:webHidden/>
+          </w:rPr>
+        </w:r>
+        <w:r>
+          <w:rPr>
+            <w:noProof/>
+            <w:webHidden/>
+          </w:rPr>
+          <w:fldChar w:fldCharType="separate"/>
+        </w:r>
+        <w:r>
+          <w:rPr>
+            <w:noProof/>
+            <w:webHidden/>
+          </w:rPr>
+          <w:t>28</w:t>
+        </w:r>
+        <w:r>
+          <w:rPr>
+            <w:noProof/>
+            <w:webHidden/>
+          </w:rPr>
+          <w:fldChar w:fldCharType="end"/>
+        </w:r>
+      </w:hyperlink>
+    </w:p>
+    <w:p>
+      <w:pPr>
+        <w:tabs>
+          <w:tab w:val="left" w:pos="7371"/>
+        </w:tabs>
+        <w:jc w:val="left"/>
+        <w:outlineLvl w:val="0"/>
+      </w:pPr>
+      <w:r>
+        <w:fldChar w:fldCharType="end"/>
+      </w:r>
+    </w:p>
+    <w:p>
+      <w:pPr>
+        <w:tabs>
+          <w:tab w:val="left" w:pos="7371"/>
+        </w:tabs>
+        <w:jc w:val="left"/>
+        <w:outlineLvl w:val="0"/>
+      </w:pPr>
+    </w:p>
+    <w:p>
+      <w:pPr>
+        <w:tabs>
+          <w:tab w:val="left" w:pos="7371"/>
+        </w:tabs>
+        <w:jc w:val="left"/>
+        <w:outlineLvl w:val="0"/>
+      </w:pPr>
+    </w:p>
+    <w:p>
+      <w:pPr>
+        <w:tabs>
+          <w:tab w:val="left" w:pos="7371"/>
+        </w:tabs>
+        <w:jc w:val="left"/>
+        <w:outlineLvl w:val="0"/>
+      </w:pPr>
+    </w:p>
+    <w:p>
+      <w:pPr>
+        <w:tabs>
+          <w:tab w:val="left" w:pos="7371"/>
+        </w:tabs>
+        <w:jc w:val="left"/>
+        <w:outlineLvl w:val="0"/>
+        <w:rPr>
+          <w:b/>
+          <w:sz w:val="28"/>
+          <w:u w:val="single"/>
+        </w:rPr>
+      </w:pPr>
+    </w:p>
+    <w:p>
+      <w:pPr>
+        <w:tabs>
+          <w:tab w:val="left" w:pos="7371"/>
+        </w:tabs>
+        <w:jc w:val="center"/>
+        <w:outlineLvl w:val="0"/>
+        <w:rPr>
+          <w:b/>
+          <w:color w:val="FF0000"/>
+        </w:rPr>
+      </w:pPr>
+      <w:r>
+        <w:rPr>
+          <w:b/>
+        </w:rPr>
+        <w:t>List of Tables</w:t>
+      </w:r>
+    </w:p>
+    <w:p>
+      <w:pPr>
+        <w:rPr>
+          <w:rFonts w:ascii="Times" w:hAnsi="Times"/>
+          <w:color w:val="FF0000"/>
+        </w:rPr>
+      </w:pPr>
+    </w:p>
+    <w:p>
+      <w:pPr>
+        <w:tabs>
+          <w:tab w:val="left" w:pos="8505"/>
+        </w:tabs>
+        <w:rPr>
+          <w:b/>
+          <w:u w:val="single"/>
+        </w:rPr>
+      </w:pPr>
+      <w:proofErr w:type="gramStart"/>
+      <w:r>
+        <w:t>Table</w:t>
+      </w:r>
+      <w:r>
+        <w:rPr>
+          <w:noProof/>
+          <w:webHidden/>
+        </w:rPr>
+        <w:tab/>
+      </w:r>
+      <w:r>
+        <w:t>Page No.</w:t>
+      </w:r>
+      <w:proofErr w:type="gramEnd"/>
+    </w:p>
+    <w:p/>
+    <w:p>
+      <w:pPr>
+        <w:pStyle w:val="TableofFigures"/>
+        <w:tabs>
+          <w:tab w:val="right" w:leader="dot" w:pos="9464"/>
+        </w:tabs>
+        <w:rPr>
+          <w:rFonts w:asciiTheme="minorHAnsi" w:eastAsiaTheme="minorEastAsia" w:hAnsiTheme="minorHAnsi" w:cstheme="minorBidi"/>
+          <w:noProof/>
+          <w:snapToGrid/>
+          <w:color w:val="auto"/>
+          <w:sz w:val="22"/>
+          <w:szCs w:val="22"/>
+          <w:lang w:eastAsia="en-AU"/>
+        </w:rPr>
+      </w:pPr>
+      <w:r>
+        <w:fldChar w:fldCharType="begin"/>
+      </w:r>
+      <w:r>
+        <w:instrText xml:space="preserve"> TOC \h \z \c "Table" </w:instrText>
+      </w:r>
+      <w:r>
+        <w:fldChar w:fldCharType="separate"/>
+      </w:r>
+      <w:hyperlink w:anchor="_Toc275715558" w:history="1">
+        <w:r>
+          <w:rPr>
+            <w:rStyle w:val="Hyperlink"/>
+            <w:noProof/>
+          </w:rPr>
+          <w:t>Table 1- Autopilot Bill of Materials</w:t>
+        </w:r>
+        <w:r>
+          <w:rPr>
+            <w:noProof/>
+            <w:webHidden/>
+          </w:rPr>
+          <w:tab/>
+        </w:r>
+        <w:r>
+          <w:rPr>
+            <w:noProof/>
+            <w:webHidden/>
+          </w:rPr>
+          <w:fldChar w:fldCharType="begin"/>
+        </w:r>
+        <w:r>
+          <w:rPr>
+            <w:noProof/>
+            <w:webHidden/>
+          </w:rPr>
+          <w:instrText xml:space="preserve"> PAGEREF _Toc275715558 \h </w:instrText>
+        </w:r>
+        <w:r>
+          <w:rPr>
+            <w:noProof/>
+            <w:webHidden/>
+          </w:rPr>
+        </w:r>
+        <w:r>
+          <w:rPr>
+            <w:noProof/>
+            <w:webHidden/>
+          </w:rPr>
+          <w:fldChar w:fldCharType="separate"/>
+        </w:r>
+        <w:r>
+          <w:rPr>
+            <w:noProof/>
+            <w:webHidden/>
+          </w:rPr>
+          <w:t>22</w:t>
         </w:r>
         <w:r>
           <w:rPr>
@@ -5340,12 +5542,12 @@
         <w:pStyle w:val="Heading1"/>
         <w:spacing w:line="360" w:lineRule="auto"/>
       </w:pPr>
-      <w:bookmarkStart w:id="1" w:name="_Toc275524717"/>
+      <w:bookmarkStart w:id="2" w:name="_Toc275715560"/>
       <w:r>
         <w:lastRenderedPageBreak/>
         <w:t>Introduction</w:t>
       </w:r>
-      <w:bookmarkEnd w:id="1"/>
+      <w:bookmarkEnd w:id="2"/>
     </w:p>
     <w:p>
       <w:pPr>
@@ -5395,11 +5597,11 @@
         <w:pStyle w:val="Heading2"/>
         <w:spacing w:line="360" w:lineRule="auto"/>
       </w:pPr>
-      <w:bookmarkStart w:id="2" w:name="_Toc275524718"/>
+      <w:bookmarkStart w:id="3" w:name="_Toc275715561"/>
       <w:r>
         <w:t>Background</w:t>
       </w:r>
-      <w:bookmarkEnd w:id="2"/>
+      <w:bookmarkEnd w:id="3"/>
       <w:r>
         <w:t xml:space="preserve"> </w:t>
       </w:r>
@@ -5430,13 +5632,7 @@
         <w:t xml:space="preserve"> sourced f</w:t>
       </w:r>
       <w:r>
-        <w:t xml:space="preserve">rom the initial trade studies detailed in </w:t>
-      </w:r>
-      <w:r>
-        <w:rPr>
-          <w:color w:val="FF0000"/>
-        </w:rPr>
-        <w:t>RD/3</w:t>
+        <w:t>rom the initial trade studies</w:t>
       </w:r>
       <w:r>
         <w:t>.</w:t>
@@ -5450,11 +5646,11 @@
         <w:pStyle w:val="Heading2"/>
         <w:spacing w:line="360" w:lineRule="auto"/>
       </w:pPr>
-      <w:bookmarkStart w:id="3" w:name="_Toc275524719"/>
+      <w:bookmarkStart w:id="4" w:name="_Toc275715562"/>
       <w:r>
         <w:t>Scope</w:t>
       </w:r>
-      <w:bookmarkEnd w:id="3"/>
+      <w:bookmarkEnd w:id="4"/>
     </w:p>
     <w:p>
       <w:pPr>
@@ -5491,24 +5687,24 @@
       <w:pPr>
         <w:pStyle w:val="Heading1"/>
       </w:pPr>
-      <w:bookmarkStart w:id="4" w:name="_Toc275524720"/>
+      <w:bookmarkStart w:id="5" w:name="_Toc275715563"/>
       <w:r>
         <w:lastRenderedPageBreak/>
         <w:t>Reference Documents</w:t>
       </w:r>
-      <w:bookmarkEnd w:id="4"/>
+      <w:bookmarkEnd w:id="5"/>
     </w:p>
     <w:p>
       <w:pPr>
         <w:pStyle w:val="Heading2"/>
       </w:pPr>
-      <w:bookmarkStart w:id="5" w:name="_Toc462198852"/>
-      <w:bookmarkStart w:id="6" w:name="_Toc275524721"/>
+      <w:bookmarkStart w:id="6" w:name="_Toc462198852"/>
+      <w:bookmarkStart w:id="7" w:name="_Toc275715564"/>
       <w:r>
         <w:t>QUT Avionics Documents</w:t>
       </w:r>
-      <w:bookmarkEnd w:id="5"/>
       <w:bookmarkEnd w:id="6"/>
+      <w:bookmarkEnd w:id="7"/>
     </w:p>
     <w:tbl>
       <w:tblPr>
@@ -5556,7 +5752,10 @@
               <w:pStyle w:val="BodyText"/>
             </w:pPr>
             <w:r>
-              <w:t>Communications and Telemetry Trade Study</w:t>
+              <w:t>Airframe</w:t>
+            </w:r>
+            <w:r>
+              <w:t xml:space="preserve"> Trade Study</w:t>
             </w:r>
           </w:p>
         </w:tc>
@@ -5648,11 +5847,11 @@
       <w:pPr>
         <w:pStyle w:val="Heading2"/>
       </w:pPr>
-      <w:bookmarkStart w:id="7" w:name="_Toc275524722"/>
+      <w:bookmarkStart w:id="8" w:name="_Toc275715565"/>
       <w:r>
         <w:t>Non-QUT Documents</w:t>
       </w:r>
-      <w:bookmarkEnd w:id="7"/>
+      <w:bookmarkEnd w:id="8"/>
     </w:p>
     <w:tbl>
       <w:tblPr>
@@ -5698,7 +5897,7 @@
             <w:r>
               <w:t xml:space="preserve">2009. [Online] Available: </w:t>
             </w:r>
-            <w:hyperlink r:id="rId9" w:history="1">
+            <w:hyperlink r:id="rId11" w:history="1">
               <w:r>
                 <w:rPr>
                   <w:rStyle w:val="Hyperlink"/>
@@ -5804,7 +6003,7 @@
               </w:rPr>
               <w:t xml:space="preserve"> </w:t>
             </w:r>
-            <w:hyperlink r:id="rId10" w:history="1">
+            <w:hyperlink r:id="rId12" w:history="1">
               <w:r>
                 <w:rPr>
                   <w:rStyle w:val="Hyperlink"/>
@@ -5875,12 +6074,12 @@
         <w:pStyle w:val="Heading1"/>
         <w:spacing w:line="360" w:lineRule="auto"/>
       </w:pPr>
-      <w:bookmarkStart w:id="8" w:name="_Toc275524723"/>
+      <w:bookmarkStart w:id="9" w:name="_Toc275715566"/>
       <w:r>
         <w:lastRenderedPageBreak/>
         <w:t>Onboard Systems</w:t>
       </w:r>
-      <w:bookmarkEnd w:id="8"/>
+      <w:bookmarkEnd w:id="9"/>
     </w:p>
     <w:p>
       <w:pPr>
@@ -5913,11 +6112,11 @@
         <w:pStyle w:val="Heading2"/>
         <w:spacing w:line="360" w:lineRule="auto"/>
       </w:pPr>
-      <w:bookmarkStart w:id="9" w:name="_Toc275524724"/>
+      <w:bookmarkStart w:id="10" w:name="_Toc275715567"/>
       <w:r>
         <w:t>Payload Restrictions</w:t>
       </w:r>
-      <w:bookmarkEnd w:id="9"/>
+      <w:bookmarkEnd w:id="10"/>
     </w:p>
     <w:p>
       <w:pPr>
@@ -6025,7 +6224,7 @@
                     </pic:cNvPicPr>
                   </pic:nvPicPr>
                   <pic:blipFill>
-                    <a:blip r:embed="rId11" cstate="print"/>
+                    <a:blip r:embed="rId13" cstate="print"/>
                     <a:srcRect/>
                     <a:stretch>
                       <a:fillRect/>
@@ -6058,8 +6257,8 @@
       <w:pPr>
         <w:pStyle w:val="Caption"/>
       </w:pPr>
-      <w:bookmarkStart w:id="10" w:name="_Ref275252000"/>
-      <w:bookmarkStart w:id="11" w:name="_Toc275517741"/>
+      <w:bookmarkStart w:id="11" w:name="_Ref275252000"/>
+      <w:bookmarkStart w:id="12" w:name="_Toc275715540"/>
       <w:r>
         <w:t xml:space="preserve">Figure </w:t>
       </w:r>
@@ -6071,21 +6270,21 @@
           <w:t>1</w:t>
         </w:r>
       </w:fldSimple>
-      <w:bookmarkEnd w:id="10"/>
+      <w:bookmarkEnd w:id="11"/>
       <w:r>
         <w:t xml:space="preserve"> - Total Weight of P</w:t>
       </w:r>
       <w:r>
         <w:t>ayload</w:t>
       </w:r>
-      <w:bookmarkEnd w:id="11"/>
+      <w:bookmarkEnd w:id="12"/>
     </w:p>
     <w:p>
       <w:pPr>
         <w:pStyle w:val="Heading2"/>
         <w:spacing w:line="360" w:lineRule="auto"/>
       </w:pPr>
-      <w:bookmarkStart w:id="12" w:name="_Toc275524725"/>
+      <w:bookmarkStart w:id="13" w:name="_Toc275715568"/>
       <w:r>
         <w:t>Onboard S</w:t>
       </w:r>
@@ -6095,7 +6294,7 @@
       <w:r>
         <w:t>Architecture</w:t>
       </w:r>
-      <w:bookmarkEnd w:id="12"/>
+      <w:bookmarkEnd w:id="13"/>
     </w:p>
     <w:p>
       <w:pPr>
@@ -6149,13 +6348,11 @@
         <w:t xml:space="preserve"> </w:t>
       </w:r>
       <w:r>
-        <w:t xml:space="preserve">shows the final hardware architecture as used on the project. It can be seen that the flight computer is as the centre of the system. It manages all the high and low level control of the system. To the left of this is the MCU which acts as the pulse capture and generation unit. It can pass pulse widths straight through </w:t>
-      </w:r>
-      <w:proofErr w:type="spellStart"/>
-      <w:r>
-        <w:t>fomr</w:t>
-      </w:r>
-      <w:proofErr w:type="spellEnd"/>
+        <w:t>shows the final hardware architecture as used on the project. It can be seen that the flight computer is as the centre of the system. It manages all the high and low level control of the system. To the left of this is the MCU which acts as the pulse capture and generation unit. It can pass pu</w:t>
+      </w:r>
+      <w:r>
+        <w:t>lse widths straight through from</w:t>
+      </w:r>
       <w:r>
         <w:t xml:space="preserve"> the RC Rx to the Gyro in manual mode or generate pulses from autopilot commands during </w:t>
       </w:r>
@@ -6221,9 +6418,9 @@
             <o:lock v:ext="edit" aspectratio="t"/>
           </v:shapetype>
           <v:shape id="_x0000_i1025" type="#_x0000_t75" style="width:473.85pt;height:355pt" o:ole="">
-            <v:imagedata r:id="rId12" o:title=""/>
+            <v:imagedata r:id="rId14" o:title=""/>
           </v:shape>
-          <o:OLEObject Type="Embed" ProgID="Visio.Drawing.11" ShapeID="_x0000_i1025" DrawAspect="Content" ObjectID="_1349372013" r:id="rId13"/>
+          <o:OLEObject Type="Embed" ProgID="Visio.Drawing.11" ShapeID="_x0000_i1025" DrawAspect="Content" ObjectID="_1349457978" r:id="rId15"/>
         </w:object>
       </w:r>
     </w:p>
@@ -6232,9 +6429,9 @@
         <w:pStyle w:val="Caption"/>
         <w:spacing w:line="360" w:lineRule="auto"/>
       </w:pPr>
-      <w:bookmarkStart w:id="13" w:name="_Ref228277259"/>
-      <w:bookmarkStart w:id="14" w:name="_Ref228277254"/>
-      <w:bookmarkStart w:id="15" w:name="_Toc275517742"/>
+      <w:bookmarkStart w:id="14" w:name="_Ref228277259"/>
+      <w:bookmarkStart w:id="15" w:name="_Ref228277254"/>
+      <w:bookmarkStart w:id="16" w:name="_Toc275715541"/>
       <w:r>
         <w:t xml:space="preserve">Figure </w:t>
       </w:r>
@@ -6246,7 +6443,7 @@
           <w:t>2</w:t>
         </w:r>
       </w:fldSimple>
-      <w:bookmarkEnd w:id="13"/>
+      <w:bookmarkEnd w:id="14"/>
       <w:r>
         <w:t xml:space="preserve">- </w:t>
       </w:r>
@@ -6256,20 +6453,20 @@
       <w:r>
         <w:t>Design</w:t>
       </w:r>
-      <w:bookmarkEnd w:id="14"/>
+      <w:bookmarkEnd w:id="15"/>
       <w:r>
         <w:t xml:space="preserve"> Overview</w:t>
       </w:r>
-      <w:bookmarkEnd w:id="15"/>
+      <w:bookmarkEnd w:id="16"/>
     </w:p>
     <w:p>
       <w:pPr>
         <w:pStyle w:val="Heading1"/>
         <w:spacing w:line="360" w:lineRule="auto"/>
       </w:pPr>
-      <w:bookmarkStart w:id="16" w:name="_Toc243229428"/>
-      <w:bookmarkStart w:id="17" w:name="_Toc275524726"/>
-      <w:bookmarkEnd w:id="16"/>
+      <w:bookmarkStart w:id="17" w:name="_Toc243229428"/>
+      <w:bookmarkStart w:id="18" w:name="_Toc275715569"/>
+      <w:bookmarkEnd w:id="17"/>
       <w:r>
         <w:lastRenderedPageBreak/>
         <w:t>Power</w:t>
@@ -6277,7 +6474,7 @@
       <w:r>
         <w:t xml:space="preserve"> System Design</w:t>
       </w:r>
-      <w:bookmarkEnd w:id="17"/>
+      <w:bookmarkEnd w:id="18"/>
     </w:p>
     <w:p>
       <w:pPr>
@@ -6380,7 +6577,7 @@
                     </pic:cNvPicPr>
                   </pic:nvPicPr>
                   <pic:blipFill>
-                    <a:blip r:embed="rId14" cstate="print"/>
+                    <a:blip r:embed="rId16" cstate="print"/>
                     <a:srcRect/>
                     <a:stretch>
                       <a:fillRect/>
@@ -6413,9 +6610,9 @@
       <w:pPr>
         <w:pStyle w:val="Caption"/>
       </w:pPr>
-      <w:bookmarkStart w:id="18" w:name="_Ref275427692"/>
-      <w:bookmarkStart w:id="19" w:name="_Ref275427676"/>
-      <w:bookmarkStart w:id="20" w:name="_Toc275517743"/>
+      <w:bookmarkStart w:id="19" w:name="_Ref275427692"/>
+      <w:bookmarkStart w:id="20" w:name="_Ref275427676"/>
+      <w:bookmarkStart w:id="21" w:name="_Toc275715542"/>
       <w:r>
         <w:t xml:space="preserve">Figure </w:t>
       </w:r>
@@ -6427,24 +6624,24 @@
           <w:t>3</w:t>
         </w:r>
       </w:fldSimple>
-      <w:bookmarkEnd w:id="18"/>
+      <w:bookmarkEnd w:id="19"/>
       <w:r>
         <w:t xml:space="preserve"> - Voltage Regulators on ESC</w:t>
       </w:r>
-      <w:bookmarkEnd w:id="19"/>
       <w:bookmarkEnd w:id="20"/>
+      <w:bookmarkEnd w:id="21"/>
     </w:p>
     <w:p>
       <w:pPr>
         <w:pStyle w:val="Heading2"/>
         <w:spacing w:line="360" w:lineRule="auto"/>
       </w:pPr>
-      <w:bookmarkStart w:id="21" w:name="_Toc275524727"/>
+      <w:bookmarkStart w:id="22" w:name="_Toc275715570"/>
       <w:r>
         <w:lastRenderedPageBreak/>
         <w:t>High Voltage Power System</w:t>
       </w:r>
-      <w:bookmarkEnd w:id="21"/>
+      <w:bookmarkEnd w:id="22"/>
     </w:p>
     <w:p>
       <w:pPr>
@@ -6491,11 +6688,11 @@
       <w:pPr>
         <w:pStyle w:val="Heading3"/>
       </w:pPr>
-      <w:bookmarkStart w:id="22" w:name="_Toc275524728"/>
+      <w:bookmarkStart w:id="23" w:name="_Toc275715571"/>
       <w:r>
         <w:t>High Voltage Harness</w:t>
       </w:r>
-      <w:bookmarkEnd w:id="22"/>
+      <w:bookmarkEnd w:id="23"/>
     </w:p>
     <w:p>
       <w:pPr>
@@ -6562,9 +6759,9 @@
       <w:r>
         <w:object w:dxaOrig="3462" w:dyaOrig="3308">
           <v:shape id="_x0000_i1026" type="#_x0000_t75" style="width:399.35pt;height:382.6pt" o:ole="">
-            <v:imagedata r:id="rId15" o:title=""/>
+            <v:imagedata r:id="rId17" o:title=""/>
           </v:shape>
-          <o:OLEObject Type="Embed" ProgID="Visio.Drawing.11" ShapeID="_x0000_i1026" DrawAspect="Content" ObjectID="_1349372014" r:id="rId16"/>
+          <o:OLEObject Type="Embed" ProgID="Visio.Drawing.11" ShapeID="_x0000_i1026" DrawAspect="Content" ObjectID="_1349457979" r:id="rId18"/>
         </w:object>
       </w:r>
     </w:p>
@@ -6572,8 +6769,8 @@
       <w:pPr>
         <w:pStyle w:val="Caption"/>
       </w:pPr>
-      <w:bookmarkStart w:id="23" w:name="_Ref275438283"/>
-      <w:bookmarkStart w:id="24" w:name="_Toc275517744"/>
+      <w:bookmarkStart w:id="24" w:name="_Ref275438283"/>
+      <w:bookmarkStart w:id="25" w:name="_Toc275715543"/>
       <w:r>
         <w:t xml:space="preserve">Figure </w:t>
       </w:r>
@@ -6585,11 +6782,11 @@
           <w:t>4</w:t>
         </w:r>
       </w:fldSimple>
-      <w:bookmarkEnd w:id="23"/>
+      <w:bookmarkEnd w:id="24"/>
       <w:r>
         <w:t xml:space="preserve"> - High Voltage Distribution System Schematic</w:t>
       </w:r>
-      <w:bookmarkEnd w:id="24"/>
+      <w:bookmarkEnd w:id="25"/>
     </w:p>
     <w:p>
       <w:pPr>
@@ -6623,7 +6820,7 @@
                     </pic:cNvPicPr>
                   </pic:nvPicPr>
                   <pic:blipFill>
-                    <a:blip r:embed="rId17" cstate="print"/>
+                    <a:blip r:embed="rId19" cstate="print"/>
                     <a:srcRect/>
                     <a:stretch>
                       <a:fillRect/>
@@ -6675,7 +6872,7 @@
                     </pic:cNvPicPr>
                   </pic:nvPicPr>
                   <pic:blipFill>
-                    <a:blip r:embed="rId18" cstate="print"/>
+                    <a:blip r:embed="rId20" cstate="print"/>
                     <a:srcRect/>
                     <a:stretch>
                       <a:fillRect/>
@@ -6708,8 +6905,8 @@
       <w:pPr>
         <w:pStyle w:val="Caption"/>
       </w:pPr>
-      <w:bookmarkStart w:id="25" w:name="_Ref275439274"/>
-      <w:bookmarkStart w:id="26" w:name="_Toc275517745"/>
+      <w:bookmarkStart w:id="26" w:name="_Ref275439274"/>
+      <w:bookmarkStart w:id="27" w:name="_Toc275715544"/>
       <w:r>
         <w:t xml:space="preserve">Figure </w:t>
       </w:r>
@@ -6721,14 +6918,14 @@
           <w:t>5</w:t>
         </w:r>
       </w:fldSimple>
-      <w:bookmarkEnd w:id="25"/>
+      <w:bookmarkEnd w:id="26"/>
       <w:r>
         <w:t xml:space="preserve"> - High Voltage Po</w:t>
       </w:r>
       <w:r>
         <w:t>wer Harness</w:t>
       </w:r>
-      <w:bookmarkEnd w:id="26"/>
+      <w:bookmarkEnd w:id="27"/>
     </w:p>
     <w:p>
       <w:pPr>
@@ -6744,12 +6941,12 @@
       <w:pPr>
         <w:pStyle w:val="Heading3"/>
       </w:pPr>
-      <w:bookmarkStart w:id="27" w:name="_Toc275524729"/>
+      <w:bookmarkStart w:id="28" w:name="_Toc275715572"/>
       <w:r>
         <w:lastRenderedPageBreak/>
         <w:t>Voltage Divider</w:t>
       </w:r>
-      <w:bookmarkEnd w:id="27"/>
+      <w:bookmarkEnd w:id="28"/>
     </w:p>
     <w:p>
       <w:pPr>
@@ -6857,7 +7054,7 @@
                     </pic:cNvPicPr>
                   </pic:nvPicPr>
                   <pic:blipFill>
-                    <a:blip r:embed="rId19" cstate="print"/>
+                    <a:blip r:embed="rId21" cstate="print"/>
                     <a:srcRect/>
                     <a:stretch>
                       <a:fillRect/>
@@ -6890,8 +7087,8 @@
       <w:pPr>
         <w:pStyle w:val="Caption"/>
       </w:pPr>
-      <w:bookmarkStart w:id="28" w:name="_Ref275466309"/>
-      <w:bookmarkStart w:id="29" w:name="_Toc275517746"/>
+      <w:bookmarkStart w:id="29" w:name="_Ref275466309"/>
+      <w:bookmarkStart w:id="30" w:name="_Toc275715545"/>
       <w:r>
         <w:t xml:space="preserve">Figure </w:t>
       </w:r>
@@ -6903,21 +7100,21 @@
           <w:t>6</w:t>
         </w:r>
       </w:fldSimple>
-      <w:bookmarkEnd w:id="28"/>
+      <w:bookmarkEnd w:id="29"/>
       <w:r>
         <w:t xml:space="preserve"> - Voltage Divider Connected to ADC Harness</w:t>
       </w:r>
-      <w:bookmarkEnd w:id="29"/>
+      <w:bookmarkEnd w:id="30"/>
     </w:p>
     <w:p>
       <w:pPr>
         <w:pStyle w:val="Heading3"/>
       </w:pPr>
-      <w:bookmarkStart w:id="30" w:name="_Toc275524730"/>
+      <w:bookmarkStart w:id="31" w:name="_Toc275715573"/>
       <w:r>
         <w:t>Main Power Switch</w:t>
       </w:r>
-      <w:bookmarkEnd w:id="30"/>
+      <w:bookmarkEnd w:id="31"/>
     </w:p>
     <w:p>
       <w:pPr>
@@ -6982,7 +7179,7 @@
                     </pic:cNvPicPr>
                   </pic:nvPicPr>
                   <pic:blipFill>
-                    <a:blip r:embed="rId20" cstate="print"/>
+                    <a:blip r:embed="rId22" cstate="print"/>
                     <a:srcRect/>
                     <a:stretch>
                       <a:fillRect/>
@@ -7015,8 +7212,8 @@
       <w:pPr>
         <w:pStyle w:val="Caption"/>
       </w:pPr>
-      <w:bookmarkStart w:id="31" w:name="_Ref275441058"/>
-      <w:bookmarkStart w:id="32" w:name="_Toc275517747"/>
+      <w:bookmarkStart w:id="32" w:name="_Ref275441058"/>
+      <w:bookmarkStart w:id="33" w:name="_Toc275715546"/>
       <w:r>
         <w:t xml:space="preserve">Figure </w:t>
       </w:r>
@@ -7028,26 +7225,28 @@
           <w:t>7</w:t>
         </w:r>
       </w:fldSimple>
-      <w:bookmarkEnd w:id="31"/>
+      <w:bookmarkEnd w:id="32"/>
       <w:r>
         <w:t xml:space="preserve"> - Main Power Switch</w:t>
       </w:r>
-      <w:bookmarkEnd w:id="32"/>
+      <w:bookmarkEnd w:id="33"/>
     </w:p>
     <w:p>
       <w:pPr>
         <w:spacing w:line="360" w:lineRule="auto"/>
       </w:pPr>
       <w:r>
-        <w:t xml:space="preserve">Once the high voltage harness, voltage divider and main power switch were made, they could be installed in airframe. The power harness needed to be installed early as it is attached </w:t>
-      </w:r>
-      <w:proofErr w:type="spellStart"/>
-      <w:proofErr w:type="gramStart"/>
-      <w:r>
-        <w:t>ot</w:t>
-      </w:r>
-      <w:proofErr w:type="spellEnd"/>
-      <w:proofErr w:type="gramEnd"/>
+        <w:t>Once the high voltage harness, voltage divider and main power switch were made, they could be installed in airframe. The power harness needed to be ins</w:t>
+      </w:r>
+      <w:r>
+        <w:t xml:space="preserve">talled early as it is attached </w:t>
+      </w:r>
+      <w:r>
+        <w:t>t</w:t>
+      </w:r>
+      <w:r>
+        <w:t>o</w:t>
+      </w:r>
       <w:r>
         <w:t xml:space="preserve"> the actual airframe. This can be seen in </w:t>
       </w:r>
@@ -7106,7 +7305,7 @@
                     </pic:cNvPicPr>
                   </pic:nvPicPr>
                   <pic:blipFill>
-                    <a:blip r:embed="rId21" cstate="print"/>
+                    <a:blip r:embed="rId23" cstate="print"/>
                     <a:srcRect/>
                     <a:stretch>
                       <a:fillRect/>
@@ -7139,8 +7338,8 @@
       <w:pPr>
         <w:pStyle w:val="Caption"/>
       </w:pPr>
-      <w:bookmarkStart w:id="33" w:name="_Ref275441549"/>
-      <w:bookmarkStart w:id="34" w:name="_Toc275517748"/>
+      <w:bookmarkStart w:id="34" w:name="_Ref275441549"/>
+      <w:bookmarkStart w:id="35" w:name="_Toc275715547"/>
       <w:r>
         <w:t xml:space="preserve">Figure </w:t>
       </w:r>
@@ -7152,11 +7351,11 @@
           <w:t>8</w:t>
         </w:r>
       </w:fldSimple>
-      <w:bookmarkEnd w:id="33"/>
+      <w:bookmarkEnd w:id="34"/>
       <w:r>
         <w:t xml:space="preserve"> - Power Harness in Airframe</w:t>
       </w:r>
-      <w:bookmarkEnd w:id="34"/>
+      <w:bookmarkEnd w:id="35"/>
     </w:p>
     <w:p>
       <w:pPr>
@@ -7244,7 +7443,7 @@
                     </pic:cNvPicPr>
                   </pic:nvPicPr>
                   <pic:blipFill>
-                    <a:blip r:embed="rId22" cstate="print"/>
+                    <a:blip r:embed="rId24" cstate="print"/>
                     <a:srcRect/>
                     <a:stretch>
                       <a:fillRect/>
@@ -7277,8 +7476,8 @@
       <w:pPr>
         <w:pStyle w:val="Caption"/>
       </w:pPr>
-      <w:bookmarkStart w:id="35" w:name="_Ref275441784"/>
-      <w:bookmarkStart w:id="36" w:name="_Toc275517749"/>
+      <w:bookmarkStart w:id="36" w:name="_Ref275441784"/>
+      <w:bookmarkStart w:id="37" w:name="_Toc275715548"/>
       <w:r>
         <w:t xml:space="preserve">Figure </w:t>
       </w:r>
@@ -7290,11 +7489,11 @@
           <w:t>9</w:t>
         </w:r>
       </w:fldSimple>
-      <w:bookmarkEnd w:id="35"/>
+      <w:bookmarkEnd w:id="36"/>
       <w:r>
         <w:t xml:space="preserve"> - Voltage Divider and Switch on Airframe</w:t>
       </w:r>
-      <w:bookmarkEnd w:id="36"/>
+      <w:bookmarkEnd w:id="37"/>
     </w:p>
     <w:p>
       <w:pPr>
@@ -7306,11 +7505,11 @@
         <w:pStyle w:val="Heading2"/>
         <w:spacing w:line="360" w:lineRule="auto"/>
       </w:pPr>
-      <w:bookmarkStart w:id="37" w:name="_Toc275524731"/>
+      <w:bookmarkStart w:id="38" w:name="_Toc275715574"/>
       <w:r>
         <w:t>Low Voltage Power System</w:t>
       </w:r>
-      <w:bookmarkEnd w:id="37"/>
+      <w:bookmarkEnd w:id="38"/>
     </w:p>
     <w:p>
       <w:pPr>
@@ -7348,9 +7547,9 @@
       <w:r>
         <w:object w:dxaOrig="7127" w:dyaOrig="4217">
           <v:shape id="_x0000_i1027" type="#_x0000_t75" style="width:473pt;height:278.8pt" o:ole="">
-            <v:imagedata r:id="rId23" o:title=""/>
+            <v:imagedata r:id="rId25" o:title=""/>
           </v:shape>
-          <o:OLEObject Type="Embed" ProgID="Visio.Drawing.11" ShapeID="_x0000_i1027" DrawAspect="Content" ObjectID="_1349372015" r:id="rId24"/>
+          <o:OLEObject Type="Embed" ProgID="Visio.Drawing.11" ShapeID="_x0000_i1027" DrawAspect="Content" ObjectID="_1349457980" r:id="rId26"/>
         </w:object>
       </w:r>
     </w:p>
@@ -7358,7 +7557,7 @@
       <w:pPr>
         <w:pStyle w:val="Caption"/>
       </w:pPr>
-      <w:bookmarkStart w:id="38" w:name="_Toc275517750"/>
+      <w:bookmarkStart w:id="39" w:name="_Toc275715549"/>
       <w:r>
         <w:t xml:space="preserve">Figure </w:t>
       </w:r>
@@ -7373,7 +7572,7 @@
       <w:r>
         <w:t xml:space="preserve"> - Low Voltage Power System</w:t>
       </w:r>
-      <w:bookmarkEnd w:id="38"/>
+      <w:bookmarkEnd w:id="39"/>
     </w:p>
     <w:p>
       <w:pPr>
@@ -7392,12 +7591,12 @@
       <w:pPr>
         <w:pStyle w:val="Heading1"/>
       </w:pPr>
-      <w:bookmarkStart w:id="39" w:name="_Toc275524732"/>
+      <w:bookmarkStart w:id="40" w:name="_Toc275715575"/>
       <w:r>
         <w:lastRenderedPageBreak/>
         <w:t>Autopilot Hardware Design</w:t>
       </w:r>
-      <w:bookmarkEnd w:id="39"/>
+      <w:bookmarkEnd w:id="40"/>
     </w:p>
     <w:p>
       <w:pPr>
@@ -7536,7 +7735,7 @@
                     </pic:cNvPicPr>
                   </pic:nvPicPr>
                   <pic:blipFill>
-                    <a:blip r:embed="rId25" cstate="print"/>
+                    <a:blip r:embed="rId27" cstate="print"/>
                     <a:srcRect r="52349" b="47343"/>
                     <a:stretch>
                       <a:fillRect/>
@@ -7569,9 +7768,9 @@
       <w:pPr>
         <w:pStyle w:val="Caption"/>
       </w:pPr>
-      <w:bookmarkStart w:id="40" w:name="_Ref275511193"/>
-      <w:bookmarkStart w:id="41" w:name="_Ref275511136"/>
-      <w:bookmarkStart w:id="42" w:name="_Toc275517751"/>
+      <w:bookmarkStart w:id="41" w:name="_Ref275511193"/>
+      <w:bookmarkStart w:id="42" w:name="_Ref275511136"/>
+      <w:bookmarkStart w:id="43" w:name="_Toc275715550"/>
       <w:r>
         <w:t xml:space="preserve">Figure </w:t>
       </w:r>
@@ -7583,12 +7782,12 @@
           <w:t>11</w:t>
         </w:r>
       </w:fldSimple>
-      <w:bookmarkEnd w:id="40"/>
+      <w:bookmarkEnd w:id="41"/>
       <w:r>
         <w:t xml:space="preserve"> - PCB Markings for Pin 1</w:t>
       </w:r>
-      <w:bookmarkEnd w:id="41"/>
       <w:bookmarkEnd w:id="42"/>
+      <w:bookmarkEnd w:id="43"/>
     </w:p>
     <w:p>
       <w:pPr>
@@ -7606,8 +7805,8 @@
         <w:spacing w:before="0"/>
         <w:jc w:val="left"/>
         <w:sectPr>
-          <w:headerReference w:type="default" r:id="rId26"/>
-          <w:footerReference w:type="default" r:id="rId27"/>
+          <w:headerReference w:type="default" r:id="rId28"/>
+          <w:footerReference w:type="default" r:id="rId29"/>
           <w:endnotePr>
             <w:numFmt w:val="lowerLetter"/>
           </w:endnotePr>
@@ -7651,7 +7850,7 @@
                     </pic:cNvPicPr>
                   </pic:nvPicPr>
                   <pic:blipFill>
-                    <a:blip r:embed="rId28" cstate="print"/>
+                    <a:blip r:embed="rId30" cstate="print"/>
                     <a:srcRect/>
                     <a:stretch>
                       <a:fillRect/>
@@ -7684,8 +7883,8 @@
       <w:pPr>
         <w:pStyle w:val="Caption"/>
       </w:pPr>
-      <w:bookmarkStart w:id="43" w:name="_Ref275512063"/>
-      <w:bookmarkStart w:id="44" w:name="_Toc275517752"/>
+      <w:bookmarkStart w:id="44" w:name="_Ref275512063"/>
+      <w:bookmarkStart w:id="45" w:name="_Toc275715551"/>
       <w:r>
         <w:t xml:space="preserve">Figure </w:t>
       </w:r>
@@ -7697,11 +7896,11 @@
           <w:t>12</w:t>
         </w:r>
       </w:fldSimple>
-      <w:bookmarkEnd w:id="43"/>
+      <w:bookmarkEnd w:id="44"/>
       <w:r>
         <w:t xml:space="preserve"> – Final Autopilot Schematic</w:t>
       </w:r>
-      <w:bookmarkEnd w:id="44"/>
+      <w:bookmarkEnd w:id="45"/>
     </w:p>
     <w:p>
       <w:pPr>
@@ -7726,8 +7925,9 @@
         <w:pStyle w:val="Caption"/>
         <w:keepNext/>
       </w:pPr>
-      <w:bookmarkStart w:id="45" w:name="_Ref275513482"/>
-      <w:bookmarkStart w:id="46" w:name="_Ref275513444"/>
+      <w:bookmarkStart w:id="46" w:name="_Ref275513482"/>
+      <w:bookmarkStart w:id="47" w:name="_Ref275513444"/>
+      <w:bookmarkStart w:id="48" w:name="_Toc275715558"/>
       <w:r>
         <w:t xml:space="preserve">Table </w:t>
       </w:r>
@@ -7739,7 +7939,7 @@
           <w:t>1</w:t>
         </w:r>
       </w:fldSimple>
-      <w:bookmarkEnd w:id="45"/>
+      <w:bookmarkEnd w:id="46"/>
       <w:r>
         <w:t>- Aut</w:t>
       </w:r>
@@ -7749,7 +7949,8 @@
       <w:r>
         <w:t>pilot Bill of Materials</w:t>
       </w:r>
-      <w:bookmarkEnd w:id="46"/>
+      <w:bookmarkEnd w:id="47"/>
+      <w:bookmarkEnd w:id="48"/>
     </w:p>
     <w:tbl>
       <w:tblPr>
@@ -8770,7 +8971,7 @@
           <w:kern w:val="28"/>
         </w:rPr>
       </w:pPr>
-      <w:bookmarkStart w:id="47" w:name="_Toc244283392"/>
+      <w:bookmarkStart w:id="49" w:name="_Toc244283392"/>
       <w:r>
         <w:br w:type="page"/>
       </w:r>
@@ -8921,7 +9122,7 @@
                     </pic:cNvPicPr>
                   </pic:nvPicPr>
                   <pic:blipFill>
-                    <a:blip r:embed="rId29" cstate="print"/>
+                    <a:blip r:embed="rId31" cstate="print"/>
                     <a:srcRect/>
                     <a:stretch>
                       <a:fillRect/>
@@ -8954,9 +9155,9 @@
       <w:pPr>
         <w:pStyle w:val="Caption"/>
       </w:pPr>
-      <w:bookmarkStart w:id="48" w:name="_Ref275511173"/>
-      <w:bookmarkStart w:id="49" w:name="_Ref275511168"/>
-      <w:bookmarkStart w:id="50" w:name="_Toc275517753"/>
+      <w:bookmarkStart w:id="50" w:name="_Ref275511173"/>
+      <w:bookmarkStart w:id="51" w:name="_Ref275511168"/>
+      <w:bookmarkStart w:id="52" w:name="_Toc275715552"/>
       <w:r>
         <w:t xml:space="preserve">Figure </w:t>
       </w:r>
@@ -8968,12 +9169,12 @@
           <w:t>13</w:t>
         </w:r>
       </w:fldSimple>
-      <w:bookmarkEnd w:id="48"/>
+      <w:bookmarkEnd w:id="50"/>
       <w:r>
         <w:t xml:space="preserve"> - Final PCB Layout</w:t>
       </w:r>
-      <w:bookmarkEnd w:id="49"/>
-      <w:bookmarkEnd w:id="50"/>
+      <w:bookmarkEnd w:id="51"/>
+      <w:bookmarkEnd w:id="52"/>
     </w:p>
     <w:p>
       <w:pPr>
@@ -9073,7 +9274,7 @@
                     </pic:cNvPicPr>
                   </pic:nvPicPr>
                   <pic:blipFill>
-                    <a:blip r:embed="rId30" cstate="print"/>
+                    <a:blip r:embed="rId32" cstate="print"/>
                     <a:srcRect l="6612" r="11175" b="14891"/>
                     <a:stretch>
                       <a:fillRect/>
@@ -9121,7 +9322,8 @@
                       <w:sz w:val="24"/>
                     </w:rPr>
                   </w:pPr>
-                  <w:bookmarkStart w:id="51" w:name="_Ref275520286"/>
+                  <w:bookmarkStart w:id="53" w:name="_Ref275520286"/>
+                  <w:bookmarkStart w:id="54" w:name="_Toc275715553"/>
                   <w:r>
                     <w:t xml:space="preserve">Figure </w:t>
                   </w:r>
@@ -9133,10 +9335,11 @@
                       <w:t>14</w:t>
                     </w:r>
                   </w:fldSimple>
-                  <w:bookmarkEnd w:id="51"/>
+                  <w:bookmarkEnd w:id="53"/>
                   <w:r>
                     <w:t xml:space="preserve"> - Final Assembled Autopilot</w:t>
                   </w:r>
+                  <w:bookmarkEnd w:id="54"/>
                 </w:p>
               </w:txbxContent>
             </v:textbox>
@@ -9154,13 +9357,13 @@
       <w:pPr>
         <w:pStyle w:val="Heading1"/>
       </w:pPr>
-      <w:bookmarkStart w:id="52" w:name="_Toc275524733"/>
+      <w:bookmarkStart w:id="55" w:name="_Toc275715576"/>
       <w:r>
         <w:lastRenderedPageBreak/>
         <w:t>Altitude Sensor</w:t>
       </w:r>
-      <w:bookmarkEnd w:id="47"/>
-      <w:bookmarkEnd w:id="52"/>
+      <w:bookmarkEnd w:id="49"/>
+      <w:bookmarkEnd w:id="55"/>
     </w:p>
     <w:p>
       <w:pPr>
@@ -9266,7 +9469,7 @@
                     </pic:cNvPicPr>
                   </pic:nvPicPr>
                   <pic:blipFill>
-                    <a:blip r:embed="rId31" cstate="print"/>
+                    <a:blip r:embed="rId33" cstate="print"/>
                     <a:srcRect l="73329" t="6633" b="15979"/>
                     <a:stretch>
                       <a:fillRect/>
@@ -9299,8 +9502,8 @@
       <w:pPr>
         <w:pStyle w:val="Caption"/>
       </w:pPr>
-      <w:bookmarkStart w:id="53" w:name="_Ref275465824"/>
-      <w:bookmarkStart w:id="54" w:name="_Toc275517754"/>
+      <w:bookmarkStart w:id="56" w:name="_Ref275465824"/>
+      <w:bookmarkStart w:id="57" w:name="_Toc275715554"/>
       <w:r>
         <w:t xml:space="preserve">Figure </w:t>
       </w:r>
@@ -9312,7 +9515,7 @@
           <w:t>15</w:t>
         </w:r>
       </w:fldSimple>
-      <w:bookmarkEnd w:id="53"/>
+      <w:bookmarkEnd w:id="56"/>
       <w:r>
         <w:t xml:space="preserve"> - </w:t>
       </w:r>
@@ -9324,7 +9527,7 @@
       <w:r>
         <w:t xml:space="preserve"> EZ0 Ultrasonic Altimeter</w:t>
       </w:r>
-      <w:bookmarkEnd w:id="54"/>
+      <w:bookmarkEnd w:id="57"/>
     </w:p>
     <w:p>
       <w:pPr>
@@ -9370,12 +9573,12 @@
       <w:pPr>
         <w:pStyle w:val="Heading1"/>
       </w:pPr>
-      <w:bookmarkStart w:id="55" w:name="_Toc275524734"/>
+      <w:bookmarkStart w:id="58" w:name="_Toc275715577"/>
       <w:r>
         <w:lastRenderedPageBreak/>
         <w:t>Heat Considerations</w:t>
       </w:r>
-      <w:bookmarkEnd w:id="55"/>
+      <w:bookmarkEnd w:id="58"/>
     </w:p>
     <w:p>
       <w:pPr>
@@ -9528,7 +9731,8 @@
                       <w:sz w:val="24"/>
                     </w:rPr>
                   </w:pPr>
-                  <w:bookmarkStart w:id="56" w:name="_Ref275518736"/>
+                  <w:bookmarkStart w:id="59" w:name="_Ref275518736"/>
+                  <w:bookmarkStart w:id="60" w:name="_Toc275715555"/>
                   <w:r>
                     <w:t xml:space="preserve">Figure </w:t>
                   </w:r>
@@ -9540,7 +9744,7 @@
                       <w:t>16</w:t>
                     </w:r>
                   </w:fldSimple>
-                  <w:bookmarkEnd w:id="56"/>
+                  <w:bookmarkEnd w:id="59"/>
                   <w:r>
                     <w:t xml:space="preserve"> - ESC FETs With and Without </w:t>
                   </w:r>
@@ -9548,6 +9752,7 @@
                   <w:r>
                     <w:t>Heatsinks</w:t>
                   </w:r>
+                  <w:bookmarkEnd w:id="60"/>
                   <w:proofErr w:type="spellEnd"/>
                 </w:p>
               </w:txbxContent>
@@ -9587,7 +9792,7 @@
                     </pic:cNvPicPr>
                   </pic:nvPicPr>
                   <pic:blipFill>
-                    <a:blip r:embed="rId32" cstate="print"/>
+                    <a:blip r:embed="rId34" cstate="print"/>
                     <a:srcRect l="30674" t="32260" r="11218" b="26002"/>
                     <a:stretch>
                       <a:fillRect/>
@@ -9647,7 +9852,7 @@
                     </pic:cNvPicPr>
                   </pic:nvPicPr>
                   <pic:blipFill>
-                    <a:blip r:embed="rId33" cstate="print"/>
+                    <a:blip r:embed="rId35" cstate="print"/>
                     <a:srcRect l="28066" t="30975" r="13958" b="27342"/>
                     <a:stretch>
                       <a:fillRect/>
@@ -9830,7 +10035,7 @@
                     </pic:cNvPicPr>
                   </pic:nvPicPr>
                   <pic:blipFill>
-                    <a:blip r:embed="rId34" cstate="print"/>
+                    <a:blip r:embed="rId36" cstate="print"/>
                     <a:srcRect/>
                     <a:stretch>
                       <a:fillRect/>
@@ -9863,8 +10068,8 @@
       <w:pPr>
         <w:pStyle w:val="Caption"/>
       </w:pPr>
-      <w:bookmarkStart w:id="57" w:name="_Ref275518841"/>
-      <w:bookmarkStart w:id="58" w:name="_Toc275517755"/>
+      <w:bookmarkStart w:id="61" w:name="_Ref275518841"/>
+      <w:bookmarkStart w:id="62" w:name="_Toc275715556"/>
       <w:r>
         <w:t xml:space="preserve">Figure </w:t>
       </w:r>
@@ -9876,18 +10081,18 @@
           <w:t>17</w:t>
         </w:r>
       </w:fldSimple>
-      <w:bookmarkEnd w:id="57"/>
+      <w:bookmarkEnd w:id="61"/>
       <w:r>
         <w:t xml:space="preserve"> - Mounting of Heat Emitting Components</w:t>
       </w:r>
-      <w:bookmarkEnd w:id="58"/>
+      <w:bookmarkEnd w:id="62"/>
     </w:p>
     <w:p/>
     <w:p>
       <w:pPr>
         <w:pStyle w:val="Heading1"/>
       </w:pPr>
-      <w:bookmarkStart w:id="59" w:name="_Toc275524735"/>
+      <w:bookmarkStart w:id="63" w:name="_Toc275715578"/>
       <w:r>
         <w:lastRenderedPageBreak/>
         <w:t>Vibration Dampening</w:t>
@@ -9895,7 +10100,7 @@
       <w:r>
         <w:t xml:space="preserve"> and Mounting</w:t>
       </w:r>
-      <w:bookmarkEnd w:id="59"/>
+      <w:bookmarkEnd w:id="63"/>
     </w:p>
     <w:p>
       <w:pPr>
@@ -10079,7 +10284,7 @@
                     </pic:cNvPicPr>
                   </pic:nvPicPr>
                   <pic:blipFill>
-                    <a:blip r:embed="rId35" cstate="print"/>
+                    <a:blip r:embed="rId37" cstate="print"/>
                     <a:srcRect/>
                     <a:stretch>
                       <a:fillRect/>
@@ -10112,7 +10317,8 @@
       <w:pPr>
         <w:pStyle w:val="Caption"/>
       </w:pPr>
-      <w:bookmarkStart w:id="60" w:name="_Ref275523453"/>
+      <w:bookmarkStart w:id="64" w:name="_Ref275523453"/>
+      <w:bookmarkStart w:id="65" w:name="_Toc275715557"/>
       <w:r>
         <w:t xml:space="preserve">Figure </w:t>
       </w:r>
@@ -10124,22 +10330,23 @@
           <w:t>18</w:t>
         </w:r>
       </w:fldSimple>
-      <w:bookmarkEnd w:id="60"/>
+      <w:bookmarkEnd w:id="64"/>
       <w:r>
         <w:t xml:space="preserve"> - Autopilot Mounting</w:t>
       </w:r>
+      <w:bookmarkEnd w:id="65"/>
     </w:p>
     <w:p>
       <w:pPr>
         <w:pStyle w:val="Heading1"/>
         <w:spacing w:line="360" w:lineRule="auto"/>
       </w:pPr>
-      <w:bookmarkStart w:id="61" w:name="_Toc275524736"/>
+      <w:bookmarkStart w:id="66" w:name="_Toc275715579"/>
       <w:r>
         <w:lastRenderedPageBreak/>
         <w:t>Conclusions</w:t>
       </w:r>
-      <w:bookmarkEnd w:id="61"/>
+      <w:bookmarkEnd w:id="66"/>
     </w:p>
     <w:p>
       <w:pPr>
@@ -10252,7 +10459,7 @@
           <w:sz w:val="16"/>
           <w:szCs w:val="16"/>
         </w:rPr>
-        <w:t>22/10/2010 4:14:00 PM</w:t>
+        <w:t>23/10/2010 8:47:00 PM</w:t>
       </w:r>
     </w:fldSimple>
     <w:r>
@@ -10624,7 +10831,7 @@
               <w:noProof/>
               <w:sz w:val="20"/>
             </w:rPr>
-            <w:t>4</w:t>
+            <w:t>29</w:t>
           </w:r>
           <w:r>
             <w:rPr>
@@ -12409,7 +12616,7 @@
 </file>
 
 <file path=customXml/itemProps1.xml><?xml version="1.0" encoding="utf-8"?>
-<ds:datastoreItem xmlns:ds="http://schemas.openxmlformats.org/officeDocument/2006/customXml" ds:itemID="{3012A2EE-0C17-407B-A816-5F3E7EDA7F17}">
+<ds:datastoreItem xmlns:ds="http://schemas.openxmlformats.org/officeDocument/2006/customXml" ds:itemID="{00D18EC0-60F7-44BC-9881-5993D6691AA6}">
   <ds:schemaRefs>
     <ds:schemaRef ds:uri="http://schemas.openxmlformats.org/officeDocument/2006/bibliography"/>
   </ds:schemaRefs>
